--- a/documents/documentation/quadtree.docx
+++ b/documents/documentation/quadtree.docx
@@ -9,6 +9,42 @@
           <w:lang w:val="pl-PL"/>
         </w:rPr>
       </w:pPr>
+      <w:r>
+        <w:rPr>
+          <w:lang w:val="pl-PL"/>
+        </w:rPr>
+        <w:t>Łukasz Dubiel</w:t>
+      </w:r>
+    </w:p>
+    <w:p>
+      <w:pPr>
+        <w:jc w:val="both"/>
+        <w:rPr>
+          <w:lang w:val="pl-PL"/>
+        </w:rPr>
+      </w:pPr>
+      <w:r>
+        <w:rPr>
+          <w:lang w:val="pl-PL"/>
+        </w:rPr>
+        <w:t>Paweł Kruczkiewicz</w:t>
+      </w:r>
+    </w:p>
+    <w:p>
+      <w:pPr>
+        <w:jc w:val="both"/>
+        <w:rPr>
+          <w:lang w:val="pl-PL"/>
+        </w:rPr>
+      </w:pPr>
+    </w:p>
+    <w:p>
+      <w:pPr>
+        <w:jc w:val="both"/>
+        <w:rPr>
+          <w:lang w:val="pl-PL"/>
+        </w:rPr>
+      </w:pPr>
     </w:p>
     <w:p>
       <w:pPr>
@@ -52,54 +88,66 @@
         </w:rPr>
         <w:t>Temat nr 7</w:t>
       </w:r>
-    </w:p>
-    <w:p>
-      <w:pPr>
-        <w:jc w:val="both"/>
-        <w:rPr>
-          <w:lang w:val="pl-PL"/>
-        </w:rPr>
-      </w:pPr>
-    </w:p>
-    <w:p>
-      <w:pPr>
-        <w:jc w:val="both"/>
-        <w:rPr>
-          <w:lang w:val="pl-PL"/>
-        </w:rPr>
-      </w:pPr>
-    </w:p>
-    <w:p>
-      <w:pPr>
-        <w:jc w:val="both"/>
-        <w:rPr>
-          <w:lang w:val="pl-PL"/>
-        </w:rPr>
-      </w:pPr>
-    </w:p>
-    <w:p>
-      <w:pPr>
-        <w:jc w:val="both"/>
-        <w:rPr>
-          <w:lang w:val="pl-PL"/>
-        </w:rPr>
-      </w:pPr>
-    </w:p>
-    <w:p>
-      <w:pPr>
-        <w:jc w:val="both"/>
-        <w:rPr>
-          <w:b/>
-          <w:sz w:val="28"/>
-          <w:szCs w:val="28"/>
-          <w:lang w:val="pl-PL"/>
-        </w:rPr>
-      </w:pPr>
-      <w:r>
-        <w:rPr>
-          <w:b/>
-          <w:sz w:val="28"/>
-          <w:szCs w:val="28"/>
+      <w:r>
+        <w:rPr>
+          <w:lang w:val="pl-PL"/>
+        </w:rPr>
+        <w:t xml:space="preserve"> - </w:t>
+      </w:r>
+      <w:r>
+        <w:rPr>
+          <w:lang w:val="pl-PL"/>
+        </w:rPr>
+        <w:t>Wyszukiwanie geometryczne –przeszukiwanie  obszarów  ortogonalnych–quadtree oraz kd-drzewa</w:t>
+      </w:r>
+    </w:p>
+    <w:p>
+      <w:pPr>
+        <w:jc w:val="both"/>
+        <w:rPr>
+          <w:lang w:val="pl-PL"/>
+        </w:rPr>
+      </w:pPr>
+    </w:p>
+    <w:p>
+      <w:pPr>
+        <w:jc w:val="both"/>
+        <w:rPr>
+          <w:lang w:val="pl-PL"/>
+        </w:rPr>
+      </w:pPr>
+    </w:p>
+    <w:p>
+      <w:pPr>
+        <w:jc w:val="both"/>
+        <w:rPr>
+          <w:lang w:val="pl-PL"/>
+        </w:rPr>
+      </w:pPr>
+    </w:p>
+    <w:p>
+      <w:pPr>
+        <w:jc w:val="both"/>
+        <w:rPr>
+          <w:lang w:val="pl-PL"/>
+        </w:rPr>
+      </w:pPr>
+    </w:p>
+    <w:p>
+      <w:pPr>
+        <w:jc w:val="both"/>
+        <w:rPr>
+          <w:b/>
+          <w:sz w:val="32"/>
+          <w:szCs w:val="32"/>
+          <w:lang w:val="pl-PL"/>
+        </w:rPr>
+      </w:pPr>
+      <w:r>
+        <w:rPr>
+          <w:b/>
+          <w:sz w:val="32"/>
+          <w:szCs w:val="32"/>
           <w:lang w:val="pl-PL"/>
         </w:rPr>
         <w:t xml:space="preserve">1. Cel ćwiczenia </w:t>
@@ -236,19 +284,16 @@
         </w:rPr>
         <w:t xml:space="preserve"> oraz informację z wykładu.</w:t>
       </w:r>
-    </w:p>
-    <w:p>
-      <w:pPr>
-        <w:jc w:val="both"/>
-        <w:rPr>
-          <w:lang w:val="pl-PL"/>
-        </w:rPr>
-      </w:pPr>
-      <w:r>
-        <w:rPr>
-          <w:lang w:val="pl-PL"/>
-        </w:rPr>
-        <w:tab/>
+      <w:r>
+        <w:rPr>
+          <w:lang w:val="pl-PL"/>
+        </w:rPr>
+        <w:t xml:space="preserve"> </w:t>
+      </w:r>
+      <w:r>
+        <w:rPr>
+          <w:lang w:val="pl-PL"/>
+        </w:rPr>
         <w:t xml:space="preserve">Znajduje się ona w module </w:t>
       </w:r>
       <w:r>
@@ -282,13 +327,26 @@
         <w:rPr>
           <w:sz w:val="28"/>
           <w:szCs w:val="28"/>
-          <w:lang w:val="pl-PL"/>
-        </w:rPr>
-      </w:pPr>
-      <w:r>
+          <w:u w:val="single"/>
+          <w:lang w:val="pl-PL"/>
+        </w:rPr>
+      </w:pPr>
+    </w:p>
+    <w:p>
+      <w:pPr>
+        <w:jc w:val="both"/>
         <w:rPr>
           <w:sz w:val="28"/>
           <w:szCs w:val="28"/>
+          <w:u w:val="single"/>
+          <w:lang w:val="pl-PL"/>
+        </w:rPr>
+      </w:pPr>
+      <w:r>
+        <w:rPr>
+          <w:sz w:val="28"/>
+          <w:szCs w:val="28"/>
+          <w:u w:val="single"/>
           <w:lang w:val="pl-PL"/>
         </w:rPr>
         <w:t>Szczegóły implementacji</w:t>
@@ -676,6 +734,7 @@
           <w:b/>
           <w:lang w:val="pl-PL"/>
         </w:rPr>
+        <w:lastRenderedPageBreak/>
         <w:t>QTNode</w:t>
       </w:r>
       <w:r>
@@ -730,14 +789,7 @@
         <w:rPr>
           <w:lang w:val="pl-PL"/>
         </w:rPr>
-        <w:t xml:space="preserve">parametrem umożliwiającym przechowywanie referencji na punkty również w węzłach wewnętrznych, w celu np. </w:t>
-      </w:r>
-      <w:r>
-        <w:rPr>
-          <w:lang w:val="pl-PL"/>
-        </w:rPr>
-        <w:lastRenderedPageBreak/>
-        <w:t>szybszego</w:t>
+        <w:t>parametrem umożliwiającym przechowywanie referencji na punkty również w węzłach wewnętrznych, w celu np. szybszego</w:t>
       </w:r>
       <w:r>
         <w:rPr>
@@ -1336,6 +1388,7 @@
           <w:i/>
           <w:lang w:val="pl-PL"/>
         </w:rPr>
+        <w:lastRenderedPageBreak/>
         <w:t xml:space="preserve">addPoint(self, p) – </w:t>
       </w:r>
       <w:r>
@@ -1731,7 +1784,19 @@
         <w:rPr>
           <w:lang w:val="pl-PL"/>
         </w:rPr>
-        <w:t>W wizualizacji przyjęto następującą konwencję kolorów:</w:t>
+        <w:t xml:space="preserve">W wizualizacji </w:t>
+      </w:r>
+      <w:r>
+        <w:rPr>
+          <w:lang w:val="pl-PL"/>
+        </w:rPr>
+        <w:t xml:space="preserve">quadTree </w:t>
+      </w:r>
+      <w:r>
+        <w:rPr>
+          <w:lang w:val="pl-PL"/>
+        </w:rPr>
+        <w:t>przyjęto następującą konwencję kolorów:</w:t>
       </w:r>
     </w:p>
     <w:p>
@@ -1923,6 +1988,7 @@
         <w:rPr>
           <w:lang w:val="pl-PL"/>
         </w:rPr>
+        <w:lastRenderedPageBreak/>
         <w:t>jasno niebieskie są punkty nie zaklasyfikowane jako należące do zadanego obszaru,</w:t>
       </w:r>
     </w:p>
@@ -2064,6 +2130,7 @@
         <w:rPr>
           <w:sz w:val="28"/>
           <w:szCs w:val="28"/>
+          <w:u w:val="single"/>
           <w:lang w:val="pl-PL"/>
         </w:rPr>
       </w:pPr>
@@ -2071,6 +2138,7 @@
         <w:rPr>
           <w:sz w:val="28"/>
           <w:szCs w:val="28"/>
+          <w:u w:val="single"/>
           <w:lang w:val="pl-PL"/>
         </w:rPr>
         <w:t>Szczegóły implementacji</w:t>
@@ -2699,6 +2767,7 @@
           <w:bCs/>
           <w:lang w:val="pl-PL"/>
         </w:rPr>
+        <w:lastRenderedPageBreak/>
         <w:t>__str__(self)</w:t>
       </w:r>
       <w:r>
@@ -2783,7 +2852,6 @@
           <w:bCs/>
           <w:lang w:val="pl-PL"/>
         </w:rPr>
-        <w:lastRenderedPageBreak/>
         <w:t xml:space="preserve">LeafNode - </w:t>
       </w:r>
       <w:r>
@@ -3476,6 +3544,7 @@
           <w:bCs/>
           <w:lang w:val="pl-PL"/>
         </w:rPr>
+        <w:lastRenderedPageBreak/>
         <w:t>ZŁOŻONOŚĆ: O(sqrt(n) + k)</w:t>
       </w:r>
       <w:r>
@@ -3510,7 +3579,23 @@
           <w:bCs/>
           <w:lang w:val="pl-PL"/>
         </w:rPr>
-        <w:t>Metody prywatne i „protected” (pomocnicze):</w:t>
+        <w:t xml:space="preserve">Metody prywatne i </w:t>
+      </w:r>
+      <w:r>
+        <w:rPr>
+          <w:b/>
+          <w:bCs/>
+          <w:lang w:val="pl-PL"/>
+        </w:rPr>
+        <w:t>chronione</w:t>
+      </w:r>
+      <w:r>
+        <w:rPr>
+          <w:b/>
+          <w:bCs/>
+          <w:lang w:val="pl-PL"/>
+        </w:rPr>
+        <w:t xml:space="preserve"> (pomocnicze):</w:t>
       </w:r>
     </w:p>
     <w:p>
@@ -3532,7 +3617,6 @@
           <w:bCs/>
           <w:lang w:val="pl-PL"/>
         </w:rPr>
-        <w:lastRenderedPageBreak/>
         <w:t>__initAux(self, pointsXSorted, pointsYSorted, depth=0)</w:t>
       </w:r>
       <w:r>
@@ -4177,7 +4261,31 @@
         <w:rPr>
           <w:lang w:val="pl-PL"/>
         </w:rPr>
-        <w:t>przechowuje atrybut maxRange obiektu KDTreeVis (opisanego niżej). Domyślnie: None</w:t>
+        <w:t xml:space="preserve">przechowuje atrybut maxRange obiektu KDTreeVis (opisanego </w:t>
+      </w:r>
+      <w:r>
+        <w:rPr>
+          <w:lang w:val="pl-PL"/>
+        </w:rPr>
+        <w:t>wy</w:t>
+      </w:r>
+      <w:r>
+        <w:rPr>
+          <w:lang w:val="pl-PL"/>
+        </w:rPr>
+        <w:t>żej</w:t>
+      </w:r>
+      <w:r>
+        <w:rPr>
+          <w:lang w:val="pl-PL"/>
+        </w:rPr>
+        <w:t xml:space="preserve"> w atrybutach KDTree</w:t>
+      </w:r>
+      <w:r>
+        <w:rPr>
+          <w:lang w:val="pl-PL"/>
+        </w:rPr>
+        <w:t>). Domyślnie: None</w:t>
       </w:r>
     </w:p>
     <w:p>
@@ -4255,6 +4363,7 @@
           <w:bCs/>
           <w:lang w:val="pl-PL"/>
         </w:rPr>
+        <w:lastRenderedPageBreak/>
         <w:t>reportedPoints</w:t>
       </w:r>
       <w:r>
@@ -4319,7 +4428,6 @@
           <w:bCs/>
           <w:lang w:val="pl-PL"/>
         </w:rPr>
-        <w:lastRenderedPageBreak/>
         <w:t>searchScenes</w:t>
       </w:r>
       <w:r>
@@ -4633,6 +4741,12 @@
         </w:rPr>
         <w:t>obecnie analizowany obszar (w czasie wyszukiwania</w:t>
       </w:r>
+      <w:r>
+        <w:rPr>
+          <w:lang w:val="pl-PL"/>
+        </w:rPr>
+        <w:t>)</w:t>
+      </w:r>
     </w:p>
     <w:p>
       <w:pPr>
@@ -4884,13 +4998,57 @@
           <w:bCs/>
           <w:lang w:val="pl-PL"/>
         </w:rPr>
-        <w:t xml:space="preserve">vis. </w:t>
-      </w:r>
-      <w:r>
-        <w:rPr>
-          <w:lang w:val="pl-PL"/>
-        </w:rPr>
-        <w:t>Tworzy również jedną scenę</w:t>
+        <w:t>vis.</w:t>
+      </w:r>
+      <w:r>
+        <w:rPr>
+          <w:b/>
+          <w:bCs/>
+          <w:lang w:val="pl-PL"/>
+        </w:rPr>
+        <w:t xml:space="preserve"> </w:t>
+      </w:r>
+      <w:r>
+        <w:rPr>
+          <w:lang w:val="pl-PL"/>
+        </w:rPr>
+        <w:t>Dodaje obiekt</w:t>
+      </w:r>
+      <w:r>
+        <w:rPr>
+          <w:b/>
+          <w:bCs/>
+          <w:lang w:val="pl-PL"/>
+        </w:rPr>
+        <w:t xml:space="preserve"> </w:t>
+      </w:r>
+      <w:r>
+        <w:rPr>
+          <w:lang w:val="pl-PL"/>
+        </w:rPr>
+        <w:t>MaxRange</w:t>
+      </w:r>
+      <w:r>
+        <w:rPr>
+          <w:b/>
+          <w:bCs/>
+          <w:lang w:val="pl-PL"/>
+        </w:rPr>
+        <w:t xml:space="preserve"> </w:t>
+      </w:r>
+      <w:r>
+        <w:rPr>
+          <w:lang w:val="pl-PL"/>
+        </w:rPr>
+        <w:t xml:space="preserve">do </w:t>
+      </w:r>
+      <w:r>
+        <w:rPr>
+          <w:b/>
+          <w:bCs/>
+          <w:lang w:val="pl-PL"/>
+        </w:rPr>
+        <w:t>self.vis</w:t>
       </w:r>
     </w:p>
     <w:p>
@@ -4938,6 +5096,7 @@
           <w:b/>
           <w:bCs/>
         </w:rPr>
+        <w:lastRenderedPageBreak/>
         <w:t>search(self, searchRange, node=None, nodeRange=None, depth=0)</w:t>
       </w:r>
       <w:r>
@@ -4959,7 +5118,6 @@
         <w:rPr>
           <w:lang w:val="pl-PL"/>
         </w:rPr>
-        <w:lastRenderedPageBreak/>
         <w:t xml:space="preserve">w przypadku pierwszego zejścia rekurencyjnego ustawia w wizualizatorze obszar wyszukiwania (metodą </w:t>
       </w:r>
       <w:r>
@@ -5014,7 +5172,13 @@
         <w:rPr>
           <w:lang w:val="pl-PL"/>
         </w:rPr>
-        <w:t xml:space="preserve"> w przypadku węzła dodaje 2 sceny z zaznaczeniem punktów po odpowiednim podziale</w:t>
+        <w:t xml:space="preserve"> w przypadku węzła dodaje sceny z zaznaczeniem punktów po odpowiednim podziale</w:t>
+      </w:r>
+      <w:r>
+        <w:rPr>
+          <w:lang w:val="pl-PL"/>
+        </w:rPr>
+        <w:t>, jeżeli przedział węzła zawiera punkt wspólny z przeszukiwanym przedziałem</w:t>
       </w:r>
     </w:p>
     <w:p>
@@ -5170,22 +5334,203 @@
       <w:pPr>
         <w:jc w:val="both"/>
         <w:rPr>
-          <w:b/>
-          <w:bCs/>
-          <w:i/>
-          <w:iCs/>
-          <w:lang w:val="pl-PL"/>
-        </w:rPr>
-      </w:pPr>
-      <w:r>
-        <w:rPr>
-          <w:b/>
-          <w:bCs/>
-          <w:i/>
-          <w:iCs/>
-          <w:lang w:val="pl-PL"/>
-        </w:rPr>
-        <w:t>(tutaj dodać oznaczenia w wizualizacji)</w:t>
+          <w:lang w:val="pl-PL"/>
+        </w:rPr>
+      </w:pPr>
+      <w:r>
+        <w:rPr>
+          <w:lang w:val="pl-PL"/>
+        </w:rPr>
+        <w:t xml:space="preserve">W wizualizacji </w:t>
+      </w:r>
+      <w:r>
+        <w:rPr>
+          <w:lang w:val="pl-PL"/>
+        </w:rPr>
+        <w:t>KD-</w:t>
+      </w:r>
+      <w:r>
+        <w:rPr>
+          <w:lang w:val="pl-PL"/>
+        </w:rPr>
+        <w:t>Tree przyjęto następującą konwencję kolorów:</w:t>
+      </w:r>
+    </w:p>
+    <w:p>
+      <w:pPr>
+        <w:pStyle w:val="Akapitzlist"/>
+        <w:numPr>
+          <w:ilvl w:val="0"/>
+          <w:numId w:val="16"/>
+        </w:numPr>
+        <w:jc w:val="both"/>
+        <w:rPr>
+          <w:lang w:val="pl-PL"/>
+        </w:rPr>
+      </w:pPr>
+      <w:r>
+        <w:rPr>
+          <w:lang w:val="pl-PL"/>
+        </w:rPr>
+        <w:t xml:space="preserve">punkty: </w:t>
+      </w:r>
+    </w:p>
+    <w:p>
+      <w:pPr>
+        <w:pStyle w:val="Akapitzlist"/>
+        <w:numPr>
+          <w:ilvl w:val="1"/>
+          <w:numId w:val="16"/>
+        </w:numPr>
+        <w:jc w:val="both"/>
+        <w:rPr>
+          <w:lang w:val="pl-PL"/>
+        </w:rPr>
+      </w:pPr>
+      <w:r>
+        <w:rPr>
+          <w:lang w:val="pl-PL"/>
+        </w:rPr>
+        <w:t>zielononiebieski – punkty z wejściowego zbioru</w:t>
+      </w:r>
+    </w:p>
+    <w:p>
+      <w:pPr>
+        <w:pStyle w:val="Akapitzlist"/>
+        <w:numPr>
+          <w:ilvl w:val="1"/>
+          <w:numId w:val="16"/>
+        </w:numPr>
+        <w:jc w:val="both"/>
+        <w:rPr>
+          <w:lang w:val="pl-PL"/>
+        </w:rPr>
+      </w:pPr>
+      <w:r>
+        <w:rPr>
+          <w:lang w:val="pl-PL"/>
+        </w:rPr>
+        <w:t>pomarańczowoczerwony – obecnie przetwarzane punkty. Przy inicjalizacji są to punkty, na których dokona się podziału bądź doda do liścia, a przy przeszukiwaniu – znajdujące się w analizowanym liściu</w:t>
+      </w:r>
+    </w:p>
+    <w:p>
+      <w:pPr>
+        <w:pStyle w:val="Akapitzlist"/>
+        <w:numPr>
+          <w:ilvl w:val="1"/>
+          <w:numId w:val="16"/>
+        </w:numPr>
+        <w:jc w:val="both"/>
+        <w:rPr>
+          <w:lang w:val="pl-PL"/>
+        </w:rPr>
+      </w:pPr>
+      <w:r>
+        <w:rPr>
+          <w:lang w:val="pl-PL"/>
+        </w:rPr>
+        <w:t>fuksja – znalezione punkty</w:t>
+      </w:r>
+    </w:p>
+    <w:p>
+      <w:pPr>
+        <w:pStyle w:val="Akapitzlist"/>
+        <w:numPr>
+          <w:ilvl w:val="0"/>
+          <w:numId w:val="16"/>
+        </w:numPr>
+        <w:jc w:val="both"/>
+        <w:rPr>
+          <w:lang w:val="pl-PL"/>
+        </w:rPr>
+      </w:pPr>
+      <w:r>
+        <w:rPr>
+          <w:lang w:val="pl-PL"/>
+        </w:rPr>
+        <w:t>linie:</w:t>
+      </w:r>
+    </w:p>
+    <w:p>
+      <w:pPr>
+        <w:pStyle w:val="Akapitzlist"/>
+        <w:numPr>
+          <w:ilvl w:val="1"/>
+          <w:numId w:val="16"/>
+        </w:numPr>
+        <w:jc w:val="both"/>
+        <w:rPr>
+          <w:lang w:val="pl-PL"/>
+        </w:rPr>
+      </w:pPr>
+      <w:r>
+        <w:rPr>
+          <w:lang w:val="pl-PL"/>
+        </w:rPr>
+        <w:t>niebieski – linie podziału KD-Tree (UWAGA: długość linii podziału jest umowna. Na wizualizacji przedstawiono je jako odcinki od najmniejszej do największej współrzędnej (na osi przeciwnej do osi podziału) punktu w analizowanym zbiorze)</w:t>
+      </w:r>
+      <w:r>
+        <w:rPr>
+          <w:lang w:val="pl-PL"/>
+        </w:rPr>
+        <w:t xml:space="preserve"> </w:t>
+      </w:r>
+    </w:p>
+    <w:p>
+      <w:pPr>
+        <w:pStyle w:val="Akapitzlist"/>
+        <w:numPr>
+          <w:ilvl w:val="1"/>
+          <w:numId w:val="16"/>
+        </w:numPr>
+        <w:jc w:val="both"/>
+        <w:rPr>
+          <w:lang w:val="pl-PL"/>
+        </w:rPr>
+      </w:pPr>
+      <w:r>
+        <w:rPr>
+          <w:lang w:val="pl-PL"/>
+        </w:rPr>
+        <w:t>wygaszony turkus – odcinki prostokąta reprezentowanego przez obiekt KDTree.MaxRange</w:t>
+      </w:r>
+    </w:p>
+    <w:p>
+      <w:pPr>
+        <w:pStyle w:val="Akapitzlist"/>
+        <w:numPr>
+          <w:ilvl w:val="1"/>
+          <w:numId w:val="16"/>
+        </w:numPr>
+        <w:jc w:val="both"/>
+        <w:rPr>
+          <w:lang w:val="pl-PL"/>
+        </w:rPr>
+      </w:pPr>
+      <w:r>
+        <w:rPr>
+          <w:lang w:val="pl-PL"/>
+        </w:rPr>
+        <w:t>żółty – prostokąt przeszukiwania</w:t>
+      </w:r>
+    </w:p>
+    <w:p>
+      <w:pPr>
+        <w:pStyle w:val="Akapitzlist"/>
+        <w:numPr>
+          <w:ilvl w:val="1"/>
+          <w:numId w:val="16"/>
+        </w:numPr>
+        <w:jc w:val="both"/>
+        <w:rPr>
+          <w:lang w:val="pl-PL"/>
+        </w:rPr>
+      </w:pPr>
+      <w:r>
+        <w:rPr>
+          <w:lang w:val="pl-PL"/>
+        </w:rPr>
+        <w:t>czerwony – obszar, za który odpowiedzialny jest obecny węzeł</w:t>
       </w:r>
     </w:p>
     <w:p>
@@ -5296,6 +5641,7 @@
         <w:rPr>
           <w:sz w:val="28"/>
           <w:szCs w:val="28"/>
+          <w:u w:val="single"/>
           <w:lang w:val="pl-PL"/>
         </w:rPr>
       </w:pPr>
@@ -5303,6 +5649,7 @@
         <w:rPr>
           <w:sz w:val="28"/>
           <w:szCs w:val="28"/>
+          <w:u w:val="single"/>
           <w:lang w:val="pl-PL"/>
         </w:rPr>
         <w:t>Testy czasowe i analiza porównawcza obu struktur.</w:t>
@@ -5541,6 +5888,25 @@
       </w:pPr>
       <w:r>
         <w:rPr>
+          <w:noProof/>
+          <w:lang w:val="pl-PL"/>
+        </w:rPr>
+        <w:drawing>
+          <wp:inline distT="0" distB="0" distL="0" distR="0" wp14:anchorId="6AFFBFE4" wp14:editId="21372D4F">
+            <wp:extent cx="5486400" cy="3200400"/>
+            <wp:effectExtent l="0" t="0" r="0" b="0"/>
+            <wp:docPr id="2" name="Wykres 2"/>
+            <wp:cNvGraphicFramePr/>
+            <a:graphic xmlns:a="http://schemas.openxmlformats.org/drawingml/2006/main">
+              <a:graphicData uri="http://schemas.openxmlformats.org/drawingml/2006/chart">
+                <c:chart xmlns:c="http://schemas.openxmlformats.org/drawingml/2006/chart" xmlns:r="http://schemas.openxmlformats.org/officeDocument/2006/relationships" r:id="rId7"/>
+              </a:graphicData>
+            </a:graphic>
+          </wp:inline>
+        </w:drawing>
+      </w:r>
+      <w:r>
+        <w:rPr>
           <w:lang w:val="pl-PL"/>
         </w:rPr>
         <w:t>Wyniki przedstawiono na wykresach 1.-3.</w:t>
@@ -5582,32 +5948,42 @@
           <w:lang w:val="pl-PL"/>
         </w:rPr>
       </w:pPr>
-    </w:p>
-    <w:p>
-      <w:pPr>
-        <w:jc w:val="both"/>
-        <w:rPr>
-          <w:lang w:val="pl-PL"/>
-        </w:rPr>
-      </w:pPr>
       <w:r>
         <w:rPr>
           <w:noProof/>
           <w:lang w:val="pl-PL"/>
         </w:rPr>
-        <w:lastRenderedPageBreak/>
+        <w:drawing>
+          <wp:inline distT="0" distB="0" distL="0" distR="0" wp14:anchorId="5C8E65D6" wp14:editId="2A1413DF">
+            <wp:extent cx="5486400" cy="3200400"/>
+            <wp:effectExtent l="0" t="0" r="0" b="0"/>
+            <wp:docPr id="3" name="Wykres 3"/>
+            <wp:cNvGraphicFramePr/>
+            <a:graphic xmlns:a="http://schemas.openxmlformats.org/drawingml/2006/main">
+              <a:graphicData uri="http://schemas.openxmlformats.org/drawingml/2006/chart">
+                <c:chart xmlns:c="http://schemas.openxmlformats.org/drawingml/2006/chart" xmlns:r="http://schemas.openxmlformats.org/officeDocument/2006/relationships" r:id="rId8"/>
+              </a:graphicData>
+            </a:graphic>
+          </wp:inline>
+        </w:drawing>
+      </w:r>
+      <w:r>
+        <w:rPr>
+          <w:noProof/>
+          <w:lang w:val="pl-PL"/>
+        </w:rPr>
         <mc:AlternateContent>
           <mc:Choice Requires="wps">
             <w:drawing>
-              <wp:anchor distT="45720" distB="45720" distL="114300" distR="114300" simplePos="0" relativeHeight="251663360" behindDoc="0" locked="0" layoutInCell="1" allowOverlap="1" wp14:anchorId="1199ACC0" wp14:editId="609CF4D8">
+              <wp:anchor distT="45720" distB="45720" distL="114300" distR="114300" simplePos="0" relativeHeight="251663360" behindDoc="0" locked="0" layoutInCell="1" allowOverlap="1" wp14:anchorId="1199ACC0" wp14:editId="57EC802E">
                 <wp:simplePos x="0" y="0"/>
-                <wp:positionH relativeFrom="column">
-                  <wp:posOffset>258445</wp:posOffset>
+                <wp:positionH relativeFrom="margin">
+                  <wp:posOffset>-635</wp:posOffset>
                 </wp:positionH>
                 <wp:positionV relativeFrom="paragraph">
-                  <wp:posOffset>7215505</wp:posOffset>
+                  <wp:posOffset>6475095</wp:posOffset>
                 </wp:positionV>
-                <wp:extent cx="5516880" cy="1404620"/>
+                <wp:extent cx="5516880" cy="450850"/>
                 <wp:effectExtent l="0" t="0" r="7620" b="6350"/>
                 <wp:wrapSquare wrapText="bothSides"/>
                 <wp:docPr id="5" name="Pole tekstowe 2"/>
@@ -5623,7 +5999,7 @@
                       <wps:spPr bwMode="auto">
                         <a:xfrm>
                           <a:off x="0" y="0"/>
-                          <a:ext cx="5516880" cy="1404620"/>
+                          <a:ext cx="5516880" cy="450850"/>
                         </a:xfrm>
                         <a:prstGeom prst="rect">
                           <a:avLst/>
@@ -5643,26 +6019,18 @@
                           <w:p>
                             <w:pPr>
                               <w:rPr>
+                                <w:i/>
+                                <w:iCs/>
                                 <w:lang w:val="pl-PL"/>
                               </w:rPr>
                             </w:pPr>
                             <w:r>
                               <w:rPr>
+                                <w:i/>
+                                <w:iCs/>
                                 <w:lang w:val="pl-PL"/>
                               </w:rPr>
-                              <w:t xml:space="preserve">Wykres 2. – </w:t>
-                            </w:r>
-                            <w:r>
-                              <w:rPr>
-                                <w:lang w:val="pl-PL"/>
-                              </w:rPr>
-                              <w:t xml:space="preserve">zależność czasu budowy od wielkości danych dla punktów wylosowanych na </w:t>
-                            </w:r>
-                            <w:r>
-                              <w:rPr>
-                                <w:lang w:val="pl-PL"/>
-                              </w:rPr>
-                              <w:t>okręgu</w:t>
+                              <w:t>Wykres 2. – zależność czasu budowy od wielkości danych dla punktów wylosowanych na okręgu</w:t>
                             </w:r>
                           </w:p>
                         </w:txbxContent>
@@ -5688,37 +6056,29 @@
                 <v:stroke joinstyle="miter"/>
                 <v:path gradientshapeok="t" o:connecttype="rect"/>
               </v:shapetype>
-              <v:shape id="Pole tekstowe 2" o:spid="_x0000_s1026" type="#_x0000_t202" style="position:absolute;left:0;text-align:left;margin-left:20.35pt;margin-top:568.15pt;width:434.4pt;height:110.6pt;z-index:251663360;visibility:visible;mso-wrap-style:square;mso-width-percent:0;mso-height-percent:200;mso-wrap-distance-left:9pt;mso-wrap-distance-top:3.6pt;mso-wrap-distance-right:9pt;mso-wrap-distance-bottom:3.6pt;mso-position-horizontal:absolute;mso-position-horizontal-relative:text;mso-position-vertical:absolute;mso-position-vertical-relative:text;mso-width-percent:0;mso-height-percent:200;mso-width-relative:margin;mso-height-relative:margin;v-text-anchor:top" o:gfxdata="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" stroked="f">
+              <v:shape id="_x0000_s1026" type="#_x0000_t202" style="position:absolute;left:0;text-align:left;margin-left:-.05pt;margin-top:509.85pt;width:434.4pt;height:35.5pt;z-index:251663360;visibility:visible;mso-wrap-style:square;mso-width-percent:0;mso-height-percent:200;mso-wrap-distance-left:9pt;mso-wrap-distance-top:3.6pt;mso-wrap-distance-right:9pt;mso-wrap-distance-bottom:3.6pt;mso-position-horizontal:absolute;mso-position-horizontal-relative:margin;mso-position-vertical:absolute;mso-position-vertical-relative:text;mso-width-percent:0;mso-height-percent:200;mso-width-relative:margin;mso-height-relative:margin;v-text-anchor:top" o:gfxdata="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" stroked="f">
                 <v:textbox style="mso-fit-shape-to-text:t">
                   <w:txbxContent>
                     <w:p>
                       <w:pPr>
                         <w:rPr>
+                          <w:i/>
+                          <w:iCs/>
                           <w:lang w:val="pl-PL"/>
                         </w:rPr>
                       </w:pPr>
                       <w:r>
                         <w:rPr>
+                          <w:i/>
+                          <w:iCs/>
                           <w:lang w:val="pl-PL"/>
                         </w:rPr>
-                        <w:t xml:space="preserve">Wykres 2. – </w:t>
-                      </w:r>
-                      <w:r>
-                        <w:rPr>
-                          <w:lang w:val="pl-PL"/>
-                        </w:rPr>
-                        <w:t xml:space="preserve">zależność czasu budowy od wielkości danych dla punktów wylosowanych na </w:t>
-                      </w:r>
-                      <w:r>
-                        <w:rPr>
-                          <w:lang w:val="pl-PL"/>
-                        </w:rPr>
-                        <w:t>okręgu</w:t>
+                        <w:t>Wykres 2. – zależność czasu budowy od wielkości danych dla punktów wylosowanych na okręgu</w:t>
                       </w:r>
                     </w:p>
                   </w:txbxContent>
                 </v:textbox>
-                <w10:wrap type="square"/>
+                <w10:wrap type="square" anchorx="margin"/>
               </v:shape>
             </w:pict>
           </mc:Fallback>
@@ -5729,51 +6089,16 @@
           <w:noProof/>
           <w:lang w:val="pl-PL"/>
         </w:rPr>
-        <w:drawing>
-          <wp:anchor distT="0" distB="0" distL="114300" distR="114300" simplePos="0" relativeHeight="251661312" behindDoc="1" locked="0" layoutInCell="1" allowOverlap="1" wp14:anchorId="5C8E65D6" wp14:editId="68E44EDB">
-            <wp:simplePos x="0" y="0"/>
-            <wp:positionH relativeFrom="margin">
-              <wp:align>center</wp:align>
-            </wp:positionH>
-            <wp:positionV relativeFrom="paragraph">
-              <wp:posOffset>3787140</wp:posOffset>
-            </wp:positionV>
-            <wp:extent cx="5486400" cy="3200400"/>
-            <wp:effectExtent l="0" t="0" r="0" b="0"/>
-            <wp:wrapTight wrapText="bothSides">
-              <wp:wrapPolygon edited="0">
-                <wp:start x="0" y="0"/>
-                <wp:lineTo x="0" y="21471"/>
-                <wp:lineTo x="21525" y="21471"/>
-                <wp:lineTo x="21525" y="0"/>
-                <wp:lineTo x="0" y="0"/>
-              </wp:wrapPolygon>
-            </wp:wrapTight>
-            <wp:docPr id="3" name="Wykres 3"/>
-            <wp:cNvGraphicFramePr/>
-            <a:graphic xmlns:a="http://schemas.openxmlformats.org/drawingml/2006/main">
-              <a:graphicData uri="http://schemas.openxmlformats.org/drawingml/2006/chart">
-                <c:chart xmlns:c="http://schemas.openxmlformats.org/drawingml/2006/chart" xmlns:r="http://schemas.openxmlformats.org/officeDocument/2006/relationships" r:id="rId7"/>
-              </a:graphicData>
-            </a:graphic>
-          </wp:anchor>
-        </w:drawing>
-      </w:r>
-      <w:r>
-        <w:rPr>
-          <w:noProof/>
-          <w:lang w:val="pl-PL"/>
-        </w:rPr>
         <mc:AlternateContent>
           <mc:Choice Requires="wps">
             <w:drawing>
-              <wp:anchor distT="45720" distB="45720" distL="114300" distR="114300" simplePos="0" relativeHeight="251660288" behindDoc="0" locked="0" layoutInCell="1" allowOverlap="1" wp14:anchorId="55E29DCE" wp14:editId="0C62CF08">
+              <wp:anchor distT="45720" distB="45720" distL="114300" distR="114300" simplePos="0" relativeHeight="251660288" behindDoc="0" locked="0" layoutInCell="1" allowOverlap="1" wp14:anchorId="55E29DCE" wp14:editId="2734BD31">
                 <wp:simplePos x="0" y="0"/>
                 <wp:positionH relativeFrom="margin">
-                  <wp:posOffset>144145</wp:posOffset>
+                  <wp:align>center</wp:align>
                 </wp:positionH>
                 <wp:positionV relativeFrom="paragraph">
-                  <wp:posOffset>3314065</wp:posOffset>
+                  <wp:posOffset>3710940</wp:posOffset>
                 </wp:positionV>
                 <wp:extent cx="5455920" cy="1404620"/>
                 <wp:effectExtent l="0" t="0" r="0" b="6350"/>
@@ -5812,11 +6137,15 @@
                             <w:pPr>
                               <w:jc w:val="both"/>
                               <w:rPr>
+                                <w:i/>
+                                <w:iCs/>
                                 <w:lang w:val="pl-PL"/>
                               </w:rPr>
                             </w:pPr>
                             <w:r>
                               <w:rPr>
+                                <w:i/>
+                                <w:iCs/>
                                 <w:lang w:val="pl-PL"/>
                               </w:rPr>
                               <w:t>Wykres 1. – zależność czasu budowy od wielkości danych dla punktów wylosowanych na prostokącie</w:t>
@@ -5841,18 +6170,22 @@
           </mc:Choice>
           <mc:Fallback>
             <w:pict>
-              <v:shape w14:anchorId="55E29DCE" id="_x0000_s1027" type="#_x0000_t202" style="position:absolute;left:0;text-align:left;margin-left:11.35pt;margin-top:260.95pt;width:429.6pt;height:110.6pt;z-index:251660288;visibility:visible;mso-wrap-style:square;mso-width-percent:0;mso-height-percent:200;mso-wrap-distance-left:9pt;mso-wrap-distance-top:3.6pt;mso-wrap-distance-right:9pt;mso-wrap-distance-bottom:3.6pt;mso-position-horizontal:absolute;mso-position-horizontal-relative:margin;mso-position-vertical:absolute;mso-position-vertical-relative:text;mso-width-percent:0;mso-height-percent:200;mso-width-relative:margin;mso-height-relative:margin;v-text-anchor:top" o:gfxdata="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" stroked="f">
+              <v:shape w14:anchorId="55E29DCE" id="_x0000_s1027" type="#_x0000_t202" style="position:absolute;left:0;text-align:left;margin-left:0;margin-top:292.2pt;width:429.6pt;height:110.6pt;z-index:251660288;visibility:visible;mso-wrap-style:square;mso-width-percent:0;mso-height-percent:200;mso-wrap-distance-left:9pt;mso-wrap-distance-top:3.6pt;mso-wrap-distance-right:9pt;mso-wrap-distance-bottom:3.6pt;mso-position-horizontal:center;mso-position-horizontal-relative:margin;mso-position-vertical:absolute;mso-position-vertical-relative:text;mso-width-percent:0;mso-height-percent:200;mso-width-relative:margin;mso-height-relative:margin;v-text-anchor:top" o:gfxdata="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" stroked="f">
                 <v:textbox style="mso-fit-shape-to-text:t">
                   <w:txbxContent>
                     <w:p>
                       <w:pPr>
                         <w:jc w:val="both"/>
                         <w:rPr>
+                          <w:i/>
+                          <w:iCs/>
                           <w:lang w:val="pl-PL"/>
                         </w:rPr>
                       </w:pPr>
                       <w:r>
                         <w:rPr>
+                          <w:i/>
+                          <w:iCs/>
                           <w:lang w:val="pl-PL"/>
                         </w:rPr>
                         <w:t>Wykres 1. – zależność czasu budowy od wielkości danych dla punktów wylosowanych na prostokącie</w:t>
@@ -5866,83 +6199,26 @@
           </mc:Fallback>
         </mc:AlternateContent>
       </w:r>
+    </w:p>
+    <w:p>
+      <w:pPr>
+        <w:jc w:val="both"/>
+        <w:rPr>
+          <w:lang w:val="pl-PL"/>
+        </w:rPr>
+      </w:pPr>
       <w:r>
         <w:rPr>
           <w:noProof/>
           <w:lang w:val="pl-PL"/>
         </w:rPr>
+        <w:lastRenderedPageBreak/>
         <w:drawing>
-          <wp:anchor distT="0" distB="0" distL="114300" distR="114300" simplePos="0" relativeHeight="251658240" behindDoc="1" locked="0" layoutInCell="1" allowOverlap="1" wp14:anchorId="6AFFBFE4" wp14:editId="4C3190BE">
-            <wp:simplePos x="0" y="0"/>
-            <wp:positionH relativeFrom="margin">
-              <wp:posOffset>136525</wp:posOffset>
-            </wp:positionH>
-            <wp:positionV relativeFrom="paragraph">
-              <wp:posOffset>0</wp:posOffset>
-            </wp:positionV>
+          <wp:inline distT="0" distB="0" distL="0" distR="0" wp14:anchorId="4D3B9EC4" wp14:editId="6B21B532">
             <wp:extent cx="5486400" cy="3200400"/>
             <wp:effectExtent l="0" t="0" r="0" b="0"/>
-            <wp:wrapTight wrapText="bothSides">
-              <wp:wrapPolygon edited="0">
-                <wp:start x="0" y="0"/>
-                <wp:lineTo x="0" y="21471"/>
-                <wp:lineTo x="21525" y="21471"/>
-                <wp:lineTo x="21525" y="0"/>
-                <wp:lineTo x="0" y="0"/>
-              </wp:wrapPolygon>
-            </wp:wrapTight>
-            <wp:docPr id="2" name="Wykres 2"/>
+            <wp:docPr id="4" name="Wykres 4"/>
             <wp:cNvGraphicFramePr/>
-            <a:graphic xmlns:a="http://schemas.openxmlformats.org/drawingml/2006/main">
-              <a:graphicData uri="http://schemas.openxmlformats.org/drawingml/2006/chart">
-                <c:chart xmlns:c="http://schemas.openxmlformats.org/drawingml/2006/chart" xmlns:r="http://schemas.openxmlformats.org/officeDocument/2006/relationships" r:id="rId8"/>
-              </a:graphicData>
-            </a:graphic>
-          </wp:anchor>
-        </w:drawing>
-      </w:r>
-    </w:p>
-    <w:p>
-      <w:pPr>
-        <w:ind w:left="720"/>
-        <w:jc w:val="both"/>
-        <w:rPr>
-          <w:lang w:val="pl-PL"/>
-        </w:rPr>
-      </w:pPr>
-    </w:p>
-    <w:p>
-      <w:pPr>
-        <w:jc w:val="both"/>
-        <w:rPr>
-          <w:b/>
-          <w:bCs/>
-          <w:lang w:val="pl-PL"/>
-        </w:rPr>
-      </w:pPr>
-    </w:p>
-    <w:p>
-      <w:pPr>
-        <w:jc w:val="both"/>
-        <w:rPr>
-          <w:lang w:val="pl-PL"/>
-        </w:rPr>
-      </w:pPr>
-      <w:r>
-        <w:rPr>
-          <w:b/>
-          <w:bCs/>
-          <w:noProof/>
-          <w:lang w:val="pl-PL"/>
-        </w:rPr>
-        <w:drawing>
-          <wp:inline distT="0" distB="0" distL="0" distR="0" wp14:anchorId="228725FD" wp14:editId="451D832C">
-            <wp:extent cx="22860" cy="7620"/>
-            <wp:effectExtent l="0" t="0" r="0" b="0"/>
-            <wp:docPr id="1" name="Obiekt 1"/>
-            <wp:cNvGraphicFramePr>
-              <a:graphicFrameLocks xmlns:a="http://schemas.openxmlformats.org/drawingml/2006/main" noChangeAspect="1"/>
-            </wp:cNvGraphicFramePr>
             <a:graphic xmlns:a="http://schemas.openxmlformats.org/drawingml/2006/main">
               <a:graphicData uri="http://schemas.openxmlformats.org/drawingml/2006/chart">
                 <c:chart xmlns:c="http://schemas.openxmlformats.org/drawingml/2006/chart" xmlns:r="http://schemas.openxmlformats.org/officeDocument/2006/relationships" r:id="rId9"/>
@@ -5953,62 +6229,19 @@
       </w:r>
       <w:r>
         <w:rPr>
-          <w:lang w:val="pl-PL"/>
-        </w:rPr>
-        <w:t>Jak</w:t>
-      </w:r>
-      <w:r>
-        <w:rPr>
-          <w:lang w:val="pl-PL"/>
-        </w:rPr>
-        <w:t xml:space="preserve"> pokazuje powyższy przykład, w większości przypadków konstrukcja KD</w:t>
-      </w:r>
-      <w:r>
-        <w:rPr>
-          <w:lang w:val="pl-PL"/>
-        </w:rPr>
-        <w:t>-tree</w:t>
-      </w:r>
-      <w:r>
-        <w:rPr>
-          <w:lang w:val="pl-PL"/>
-        </w:rPr>
-        <w:t xml:space="preserve"> będzie szybsza. Ponieważ jest ona </w:t>
-      </w:r>
-      <w:r>
-        <w:rPr>
-          <w:lang w:val="pl-PL"/>
-        </w:rPr>
-        <w:t>niemal całkowicie</w:t>
-      </w:r>
-      <w:r>
-        <w:rPr>
-          <w:lang w:val="pl-PL"/>
-        </w:rPr>
-        <w:t xml:space="preserve"> zależna jedynie od wielkości danych</w:t>
-      </w:r>
-      <w:r>
-        <w:rPr>
-          <w:lang w:val="pl-PL"/>
-        </w:rPr>
-        <w:t xml:space="preserve"> można się spodziewać podobnego czasu konstrukcji dla każdego zestawu danych. Tymczasem dla quadtree rozkład punktów jest znaczący – o ile przy losowym rozkładzie punktów na </w:t>
-      </w:r>
-      <w:r>
-        <w:rPr>
           <w:noProof/>
           <w:lang w:val="pl-PL"/>
         </w:rPr>
-        <w:lastRenderedPageBreak/>
         <mc:AlternateContent>
           <mc:Choice Requires="wps">
             <w:drawing>
-              <wp:anchor distT="45720" distB="45720" distL="114300" distR="114300" simplePos="0" relativeHeight="251666432" behindDoc="0" locked="0" layoutInCell="1" allowOverlap="1" wp14:anchorId="2462B614" wp14:editId="41C61B68">
+              <wp:anchor distT="45720" distB="45720" distL="114300" distR="114300" simplePos="0" relativeHeight="251666432" behindDoc="0" locked="0" layoutInCell="1" allowOverlap="1" wp14:anchorId="2462B614" wp14:editId="106D9CD4">
                 <wp:simplePos x="0" y="0"/>
                 <wp:positionH relativeFrom="margin">
-                  <wp:align>left</wp:align>
+                  <wp:align>center</wp:align>
                 </wp:positionH>
                 <wp:positionV relativeFrom="paragraph">
-                  <wp:posOffset>3345180</wp:posOffset>
+                  <wp:posOffset>3443605</wp:posOffset>
                 </wp:positionV>
                 <wp:extent cx="5478780" cy="1404620"/>
                 <wp:effectExtent l="0" t="0" r="7620" b="6350"/>
@@ -6046,11 +6279,15 @@
                           <w:p>
                             <w:pPr>
                               <w:rPr>
+                                <w:i/>
+                                <w:iCs/>
                                 <w:lang w:val="pl-PL"/>
                               </w:rPr>
                             </w:pPr>
                             <w:r>
                               <w:rPr>
+                                <w:i/>
+                                <w:iCs/>
                                 <w:lang w:val="pl-PL"/>
                               </w:rPr>
                               <w:t>Wykres 3 – zależność czasu budowy od wielkości danych dla punktów wylosowanych na przekątnej prostokąta</w:t>
@@ -6075,17 +6312,21 @@
           </mc:Choice>
           <mc:Fallback>
             <w:pict>
-              <v:shape w14:anchorId="2462B614" id="_x0000_s1028" type="#_x0000_t202" style="position:absolute;left:0;text-align:left;margin-left:0;margin-top:263.4pt;width:431.4pt;height:110.6pt;z-index:251666432;visibility:visible;mso-wrap-style:square;mso-width-percent:0;mso-height-percent:200;mso-wrap-distance-left:9pt;mso-wrap-distance-top:3.6pt;mso-wrap-distance-right:9pt;mso-wrap-distance-bottom:3.6pt;mso-position-horizontal:left;mso-position-horizontal-relative:margin;mso-position-vertical:absolute;mso-position-vertical-relative:text;mso-width-percent:0;mso-height-percent:200;mso-width-relative:margin;mso-height-relative:margin;v-text-anchor:top" o:gfxdata="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" stroked="f">
+              <v:shape w14:anchorId="2462B614" id="_x0000_s1028" type="#_x0000_t202" style="position:absolute;left:0;text-align:left;margin-left:0;margin-top:271.15pt;width:431.4pt;height:110.6pt;z-index:251666432;visibility:visible;mso-wrap-style:square;mso-width-percent:0;mso-height-percent:200;mso-wrap-distance-left:9pt;mso-wrap-distance-top:3.6pt;mso-wrap-distance-right:9pt;mso-wrap-distance-bottom:3.6pt;mso-position-horizontal:center;mso-position-horizontal-relative:margin;mso-position-vertical:absolute;mso-position-vertical-relative:text;mso-width-percent:0;mso-height-percent:200;mso-width-relative:margin;mso-height-relative:margin;v-text-anchor:top" o:gfxdata="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" stroked="f">
                 <v:textbox style="mso-fit-shape-to-text:t">
                   <w:txbxContent>
                     <w:p>
                       <w:pPr>
                         <w:rPr>
+                          <w:i/>
+                          <w:iCs/>
                           <w:lang w:val="pl-PL"/>
                         </w:rPr>
                       </w:pPr>
                       <w:r>
                         <w:rPr>
+                          <w:i/>
+                          <w:iCs/>
                           <w:lang w:val="pl-PL"/>
                         </w:rPr>
                         <w:t>Wykres 3 – zależność czasu budowy od wielkości danych dla punktów wylosowanych na przekątnej prostokąta</w:t>
@@ -6099,46 +6340,97 @@
           </mc:Fallback>
         </mc:AlternateContent>
       </w:r>
-      <w:r>
-        <w:rPr>
+    </w:p>
+    <w:p>
+      <w:pPr>
+        <w:ind w:left="720"/>
+        <w:jc w:val="both"/>
+        <w:rPr>
+          <w:lang w:val="pl-PL"/>
+        </w:rPr>
+      </w:pPr>
+    </w:p>
+    <w:p>
+      <w:pPr>
+        <w:jc w:val="both"/>
+        <w:rPr>
+          <w:b/>
+          <w:bCs/>
+          <w:lang w:val="pl-PL"/>
+        </w:rPr>
+      </w:pPr>
+    </w:p>
+    <w:p>
+      <w:pPr>
+        <w:jc w:val="both"/>
+        <w:rPr>
+          <w:lang w:val="pl-PL"/>
+        </w:rPr>
+      </w:pPr>
+      <w:r>
+        <w:rPr>
+          <w:b/>
+          <w:bCs/>
           <w:noProof/>
           <w:lang w:val="pl-PL"/>
         </w:rPr>
         <w:drawing>
-          <wp:anchor distT="0" distB="0" distL="114300" distR="114300" simplePos="0" relativeHeight="251664384" behindDoc="1" locked="0" layoutInCell="1" allowOverlap="1" wp14:anchorId="4D3B9EC4" wp14:editId="3A991A8D">
-            <wp:simplePos x="0" y="0"/>
-            <wp:positionH relativeFrom="margin">
-              <wp:align>left</wp:align>
-            </wp:positionH>
-            <wp:positionV relativeFrom="paragraph">
-              <wp:posOffset>0</wp:posOffset>
-            </wp:positionV>
-            <wp:extent cx="5486400" cy="3200400"/>
+          <wp:inline distT="0" distB="0" distL="0" distR="0" wp14:anchorId="228725FD" wp14:editId="6EA601AD">
+            <wp:extent cx="22860" cy="7620"/>
             <wp:effectExtent l="0" t="0" r="0" b="0"/>
-            <wp:wrapTight wrapText="bothSides">
-              <wp:wrapPolygon edited="0">
-                <wp:start x="0" y="0"/>
-                <wp:lineTo x="0" y="21471"/>
-                <wp:lineTo x="21525" y="21471"/>
-                <wp:lineTo x="21525" y="0"/>
-                <wp:lineTo x="0" y="0"/>
-              </wp:wrapPolygon>
-            </wp:wrapTight>
-            <wp:docPr id="4" name="Wykres 4"/>
-            <wp:cNvGraphicFramePr/>
+            <wp:docPr id="1" name="Obiekt 1"/>
+            <wp:cNvGraphicFramePr>
+              <a:graphicFrameLocks xmlns:a="http://schemas.openxmlformats.org/drawingml/2006/main" noChangeAspect="1"/>
+            </wp:cNvGraphicFramePr>
             <a:graphic xmlns:a="http://schemas.openxmlformats.org/drawingml/2006/main">
               <a:graphicData uri="http://schemas.openxmlformats.org/drawingml/2006/chart">
                 <c:chart xmlns:c="http://schemas.openxmlformats.org/drawingml/2006/chart" xmlns:r="http://schemas.openxmlformats.org/officeDocument/2006/relationships" r:id="rId10"/>
               </a:graphicData>
             </a:graphic>
-          </wp:anchor>
+          </wp:inline>
         </w:drawing>
       </w:r>
       <w:r>
         <w:rPr>
           <w:lang w:val="pl-PL"/>
         </w:rPr>
-        <w:t>prostokącie quadtree było gorsze od KD-tree maksymalnie 1,7 raza, tak przy okręgu i przekątnych różnicę można zaobserwowac już dla zestawu zaledwie 100 punktów.</w:t>
+        <w:t>Jak</w:t>
+      </w:r>
+      <w:r>
+        <w:rPr>
+          <w:lang w:val="pl-PL"/>
+        </w:rPr>
+        <w:t xml:space="preserve"> pokazuje powyższy przykład, w większości przypadków konstrukcja KD</w:t>
+      </w:r>
+      <w:r>
+        <w:rPr>
+          <w:lang w:val="pl-PL"/>
+        </w:rPr>
+        <w:t>-tree</w:t>
+      </w:r>
+      <w:r>
+        <w:rPr>
+          <w:lang w:val="pl-PL"/>
+        </w:rPr>
+        <w:t xml:space="preserve"> będzie szybsza. Ponieważ jest ona </w:t>
+      </w:r>
+      <w:r>
+        <w:rPr>
+          <w:lang w:val="pl-PL"/>
+        </w:rPr>
+        <w:t>niemal całkowicie</w:t>
+      </w:r>
+      <w:r>
+        <w:rPr>
+          <w:lang w:val="pl-PL"/>
+        </w:rPr>
+        <w:t xml:space="preserve"> zależna jedynie od wielkości danych</w:t>
+      </w:r>
+      <w:r>
+        <w:rPr>
+          <w:lang w:val="pl-PL"/>
+        </w:rPr>
+        <w:t xml:space="preserve"> można się spodziewać podobnego czasu konstrukcji dla każdego zestawu danych. Tymczasem dla quadtree rozkład punktów jest znaczący – o ile przy losowym rozkładzie punktów na prostokącie quadtree było gorsze od KD-tree maksymalnie 1,7 raza, tak przy okręgu i przekątnych różnicę można zaobserwowac już dla zestawu zaledwie 100 punktów.</w:t>
       </w:r>
     </w:p>
     <w:p>
@@ -6167,6 +6459,46 @@
           <w:lang w:val="pl-PL"/>
         </w:rPr>
         <w:t>Głębokość</w:t>
+      </w:r>
+    </w:p>
+    <w:p>
+      <w:pPr>
+        <w:jc w:val="both"/>
+        <w:rPr>
+          <w:lang w:val="pl-PL"/>
+        </w:rPr>
+      </w:pPr>
+      <w:r>
+        <w:rPr>
+          <w:noProof/>
+          <w:lang w:val="pl-PL"/>
+        </w:rPr>
+        <w:lastRenderedPageBreak/>
+        <w:drawing>
+          <wp:inline distT="0" distB="0" distL="0" distR="0" wp14:anchorId="05B4F87C" wp14:editId="2FE9939B">
+            <wp:extent cx="5486400" cy="3200400"/>
+            <wp:effectExtent l="0" t="0" r="0" b="0"/>
+            <wp:docPr id="7" name="Wykres 7"/>
+            <wp:cNvGraphicFramePr/>
+            <a:graphic xmlns:a="http://schemas.openxmlformats.org/drawingml/2006/main">
+              <a:graphicData uri="http://schemas.openxmlformats.org/drawingml/2006/chart">
+                <c:chart xmlns:c="http://schemas.openxmlformats.org/drawingml/2006/chart" xmlns:r="http://schemas.openxmlformats.org/officeDocument/2006/relationships" r:id="rId11"/>
+              </a:graphicData>
+            </a:graphic>
+          </wp:inline>
+        </w:drawing>
+      </w:r>
+      <w:r>
+        <w:rPr>
+          <w:lang w:val="pl-PL"/>
+        </w:rPr>
+        <w:t xml:space="preserve">Ponieważ </w:t>
+      </w:r>
+      <w:r>
+        <w:rPr>
+          <w:lang w:val="pl-PL"/>
+        </w:rPr>
+        <w:t>złożoność asymptotyczna quadTree jest zależna w dużej mierze od głębokości, sprawdzono ten parametr drzewa dla zbiorów identycznych jak w punkcie wyżej. Wyniki zaprezentowano w formie wykresów (nr 4-6)</w:t>
       </w:r>
     </w:p>
     <w:p>
@@ -6184,17 +6516,9 @@
         <mc:AlternateContent>
           <mc:Choice Requires="wps">
             <w:drawing>
-              <wp:anchor distT="45720" distB="45720" distL="114300" distR="114300" simplePos="0" relativeHeight="251671552" behindDoc="0" locked="0" layoutInCell="1" allowOverlap="1" wp14:anchorId="7A7D0B4A" wp14:editId="59794F2B">
-                <wp:simplePos x="0" y="0"/>
-                <wp:positionH relativeFrom="margin">
-                  <wp:posOffset>-635</wp:posOffset>
-                </wp:positionH>
-                <wp:positionV relativeFrom="paragraph">
-                  <wp:posOffset>4016375</wp:posOffset>
-                </wp:positionV>
+              <wp:inline distT="0" distB="0" distL="0" distR="0" wp14:anchorId="7A7D0B4A" wp14:editId="5665FE5B">
                 <wp:extent cx="5928360" cy="1404620"/>
                 <wp:effectExtent l="0" t="0" r="0" b="0"/>
-                <wp:wrapSquare wrapText="bothSides"/>
                 <wp:docPr id="10" name="Pole tekstowe 2"/>
                 <wp:cNvGraphicFramePr>
                   <a:graphicFrameLocks xmlns:a="http://schemas.openxmlformats.org/drawingml/2006/main"/>
@@ -6228,17 +6552,23 @@
                           <w:p>
                             <w:pPr>
                               <w:rPr>
+                                <w:i/>
+                                <w:iCs/>
                                 <w:lang w:val="pl-PL"/>
                               </w:rPr>
                             </w:pPr>
                             <w:r>
                               <w:rPr>
+                                <w:i/>
+                                <w:iCs/>
                                 <w:lang w:val="pl-PL"/>
                               </w:rPr>
                               <w:t xml:space="preserve">Wykres 4. – zależność </w:t>
                             </w:r>
                             <w:r>
                               <w:rPr>
+                                <w:i/>
+                                <w:iCs/>
                                 <w:lang w:val="pl-PL"/>
                               </w:rPr>
                               <w:t>głębokości od wielkość zbioru punktów wylosowanych na prostokącie</w:t>
@@ -6252,34 +6582,34 @@
                     </wps:wsp>
                   </a:graphicData>
                 </a:graphic>
-                <wp14:sizeRelH relativeFrom="margin">
-                  <wp14:pctWidth>0</wp14:pctWidth>
-                </wp14:sizeRelH>
-                <wp14:sizeRelV relativeFrom="margin">
-                  <wp14:pctHeight>20000</wp14:pctHeight>
-                </wp14:sizeRelV>
-              </wp:anchor>
+              </wp:inline>
             </w:drawing>
           </mc:Choice>
           <mc:Fallback>
             <w:pict>
-              <v:shape w14:anchorId="7A7D0B4A" id="_x0000_s1029" type="#_x0000_t202" style="position:absolute;left:0;text-align:left;margin-left:-.05pt;margin-top:316.25pt;width:466.8pt;height:110.6pt;z-index:251671552;visibility:visible;mso-wrap-style:square;mso-width-percent:0;mso-height-percent:200;mso-wrap-distance-left:9pt;mso-wrap-distance-top:3.6pt;mso-wrap-distance-right:9pt;mso-wrap-distance-bottom:3.6pt;mso-position-horizontal:absolute;mso-position-horizontal-relative:margin;mso-position-vertical:absolute;mso-position-vertical-relative:text;mso-width-percent:0;mso-height-percent:200;mso-width-relative:margin;mso-height-relative:margin;v-text-anchor:top" o:gfxdata="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" stroked="f">
+              <v:shape w14:anchorId="7A7D0B4A" id="Pole tekstowe 2" o:spid="_x0000_s1029" type="#_x0000_t202" style="width:466.8pt;height:110.6pt;visibility:visible;mso-wrap-style:square;mso-left-percent:-10001;mso-top-percent:-10001;mso-position-horizontal:absolute;mso-position-horizontal-relative:char;mso-position-vertical:absolute;mso-position-vertical-relative:line;mso-left-percent:-10001;mso-top-percent:-10001;v-text-anchor:top" o:gfxdata="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" stroked="f">
                 <v:textbox style="mso-fit-shape-to-text:t">
                   <w:txbxContent>
                     <w:p>
                       <w:pPr>
                         <w:rPr>
+                          <w:i/>
+                          <w:iCs/>
                           <w:lang w:val="pl-PL"/>
                         </w:rPr>
                       </w:pPr>
                       <w:r>
                         <w:rPr>
+                          <w:i/>
+                          <w:iCs/>
                           <w:lang w:val="pl-PL"/>
                         </w:rPr>
                         <w:t xml:space="preserve">Wykres 4. – zależność </w:t>
                       </w:r>
                       <w:r>
                         <w:rPr>
+                          <w:i/>
+                          <w:iCs/>
                           <w:lang w:val="pl-PL"/>
                         </w:rPr>
                         <w:t>głębokości od wielkość zbioru punktów wylosowanych na prostokącie</w:t>
@@ -6287,95 +6617,31 @@
                     </w:p>
                   </w:txbxContent>
                 </v:textbox>
-                <w10:wrap type="square" anchorx="margin"/>
+                <w10:anchorlock/>
               </v:shape>
             </w:pict>
           </mc:Fallback>
         </mc:AlternateContent>
       </w:r>
+    </w:p>
+    <w:p>
+      <w:pPr>
+        <w:jc w:val="both"/>
+        <w:rPr>
+          <w:lang w:val="pl-PL"/>
+        </w:rPr>
+      </w:pPr>
       <w:r>
         <w:rPr>
           <w:noProof/>
           <w:lang w:val="pl-PL"/>
         </w:rPr>
-        <w:drawing>
-          <wp:anchor distT="0" distB="0" distL="114300" distR="114300" simplePos="0" relativeHeight="251667456" behindDoc="1" locked="0" layoutInCell="1" allowOverlap="1" wp14:anchorId="05B4F87C" wp14:editId="3D19B30B">
-            <wp:simplePos x="0" y="0"/>
-            <wp:positionH relativeFrom="margin">
-              <wp:posOffset>-635</wp:posOffset>
-            </wp:positionH>
-            <wp:positionV relativeFrom="paragraph">
-              <wp:posOffset>744855</wp:posOffset>
-            </wp:positionV>
-            <wp:extent cx="5486400" cy="3200400"/>
-            <wp:effectExtent l="0" t="0" r="0" b="0"/>
-            <wp:wrapThrough wrapText="bothSides">
-              <wp:wrapPolygon edited="0">
-                <wp:start x="0" y="0"/>
-                <wp:lineTo x="0" y="21471"/>
-                <wp:lineTo x="21525" y="21471"/>
-                <wp:lineTo x="21525" y="0"/>
-                <wp:lineTo x="0" y="0"/>
-              </wp:wrapPolygon>
-            </wp:wrapThrough>
-            <wp:docPr id="7" name="Wykres 7"/>
-            <wp:cNvGraphicFramePr/>
-            <a:graphic xmlns:a="http://schemas.openxmlformats.org/drawingml/2006/main">
-              <a:graphicData uri="http://schemas.openxmlformats.org/drawingml/2006/chart">
-                <c:chart xmlns:c="http://schemas.openxmlformats.org/drawingml/2006/chart" xmlns:r="http://schemas.openxmlformats.org/officeDocument/2006/relationships" r:id="rId11"/>
-              </a:graphicData>
-            </a:graphic>
-          </wp:anchor>
-        </w:drawing>
-      </w:r>
-      <w:r>
-        <w:rPr>
-          <w:lang w:val="pl-PL"/>
-        </w:rPr>
-        <w:t xml:space="preserve">Ponieważ </w:t>
-      </w:r>
-      <w:r>
-        <w:rPr>
-          <w:lang w:val="pl-PL"/>
-        </w:rPr>
-        <w:t>złożoność asymptotyczna quadTree jest zależna w dużej mierze od głębokości, sprawdzono ten parametr drzewa dla zbiorów identycznych jak w punkcie wyżej. Wyniki zaprezentowano w formie wykresów (nr 4-6)</w:t>
-      </w:r>
-    </w:p>
-    <w:p>
-      <w:pPr>
-        <w:jc w:val="both"/>
-        <w:rPr>
-          <w:lang w:val="pl-PL"/>
-        </w:rPr>
-      </w:pPr>
-    </w:p>
-    <w:p>
-      <w:pPr>
-        <w:jc w:val="both"/>
-        <w:rPr>
-          <w:lang w:val="pl-PL"/>
-        </w:rPr>
-      </w:pPr>
-      <w:r>
-        <w:rPr>
-          <w:noProof/>
-          <w:lang w:val="pl-PL"/>
-        </w:rPr>
-        <w:lastRenderedPageBreak/>
         <mc:AlternateContent>
           <mc:Choice Requires="wps">
             <w:drawing>
-              <wp:anchor distT="45720" distB="45720" distL="114300" distR="114300" simplePos="0" relativeHeight="251675648" behindDoc="0" locked="0" layoutInCell="1" allowOverlap="1" wp14:anchorId="25F58119" wp14:editId="780AB31E">
-                <wp:simplePos x="0" y="0"/>
-                <wp:positionH relativeFrom="margin">
-                  <wp:posOffset>-107315</wp:posOffset>
-                </wp:positionH>
-                <wp:positionV relativeFrom="paragraph">
-                  <wp:posOffset>7322185</wp:posOffset>
-                </wp:positionV>
+              <wp:inline distT="0" distB="0" distL="0" distR="0" wp14:anchorId="25F58119" wp14:editId="743EFE89">
                 <wp:extent cx="6019800" cy="1404620"/>
                 <wp:effectExtent l="0" t="0" r="0" b="0"/>
-                <wp:wrapSquare wrapText="bothSides"/>
                 <wp:docPr id="12" name="Pole tekstowe 2"/>
                 <wp:cNvGraphicFramePr>
                   <a:graphicFrameLocks xmlns:a="http://schemas.openxmlformats.org/drawingml/2006/main"/>
@@ -6409,44 +6675,34 @@
                           <w:p>
                             <w:pPr>
                               <w:rPr>
+                                <w:i/>
+                                <w:iCs/>
                                 <w:lang w:val="pl-PL"/>
                               </w:rPr>
                             </w:pPr>
                             <w:r>
                               <w:rPr>
+                                <w:i/>
+                                <w:iCs/>
                                 <w:lang w:val="pl-PL"/>
                               </w:rPr>
-                              <w:t>Wykres</w:t>
+                              <w:t>Wykres 6. – zależność głębokości od wielkoś</w:t>
                             </w:r>
                             <w:r>
                               <w:rPr>
-                                <w:lang w:val="pl-PL"/>
-                              </w:rPr>
-                              <w:t xml:space="preserve"> 6</w:t>
-                            </w:r>
-                            <w:r>
-                              <w:rPr>
-                                <w:lang w:val="pl-PL"/>
-                              </w:rPr>
-                              <w:t>. – zależność głębokości od wielkoś</w:t>
-                            </w:r>
-                            <w:r>
-                              <w:rPr>
+                                <w:i/>
+                                <w:iCs/>
                                 <w:lang w:val="pl-PL"/>
                               </w:rPr>
                               <w:t>ci</w:t>
                             </w:r>
                             <w:r>
                               <w:rPr>
+                                <w:i/>
+                                <w:iCs/>
                                 <w:lang w:val="pl-PL"/>
                               </w:rPr>
-                              <w:t xml:space="preserve"> zbioru punktów wylosowanych na </w:t>
-                            </w:r>
-                            <w:r>
-                              <w:rPr>
-                                <w:lang w:val="pl-PL"/>
-                              </w:rPr>
-                              <w:t>przekątnych</w:t>
+                              <w:t xml:space="preserve"> zbioru punktów wylosowanych na przekątnych</w:t>
                             </w:r>
                           </w:p>
                         </w:txbxContent>
@@ -6457,66 +6713,50 @@
                     </wps:wsp>
                   </a:graphicData>
                 </a:graphic>
-                <wp14:sizeRelH relativeFrom="margin">
-                  <wp14:pctWidth>0</wp14:pctWidth>
-                </wp14:sizeRelH>
-                <wp14:sizeRelV relativeFrom="margin">
-                  <wp14:pctHeight>20000</wp14:pctHeight>
-                </wp14:sizeRelV>
-              </wp:anchor>
+              </wp:inline>
             </w:drawing>
           </mc:Choice>
           <mc:Fallback>
             <w:pict>
-              <v:shape w14:anchorId="25F58119" id="_x0000_s1030" type="#_x0000_t202" style="position:absolute;left:0;text-align:left;margin-left:-8.45pt;margin-top:576.55pt;width:474pt;height:110.6pt;z-index:251675648;visibility:visible;mso-wrap-style:square;mso-width-percent:0;mso-height-percent:200;mso-wrap-distance-left:9pt;mso-wrap-distance-top:3.6pt;mso-wrap-distance-right:9pt;mso-wrap-distance-bottom:3.6pt;mso-position-horizontal:absolute;mso-position-horizontal-relative:margin;mso-position-vertical:absolute;mso-position-vertical-relative:text;mso-width-percent:0;mso-height-percent:200;mso-width-relative:margin;mso-height-relative:margin;v-text-anchor:top" o:gfxdata="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" stroked="f">
+              <v:shape w14:anchorId="25F58119" id="_x0000_s1030" type="#_x0000_t202" style="width:474pt;height:110.6pt;visibility:visible;mso-wrap-style:square;mso-left-percent:-10001;mso-top-percent:-10001;mso-position-horizontal:absolute;mso-position-horizontal-relative:char;mso-position-vertical:absolute;mso-position-vertical-relative:line;mso-left-percent:-10001;mso-top-percent:-10001;v-text-anchor:top" o:gfxdata="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" stroked="f">
                 <v:textbox style="mso-fit-shape-to-text:t">
                   <w:txbxContent>
                     <w:p>
                       <w:pPr>
                         <w:rPr>
+                          <w:i/>
+                          <w:iCs/>
                           <w:lang w:val="pl-PL"/>
                         </w:rPr>
                       </w:pPr>
                       <w:r>
                         <w:rPr>
+                          <w:i/>
+                          <w:iCs/>
                           <w:lang w:val="pl-PL"/>
                         </w:rPr>
-                        <w:t>Wykres</w:t>
+                        <w:t>Wykres 6. – zależność głębokości od wielkoś</w:t>
                       </w:r>
                       <w:r>
                         <w:rPr>
-                          <w:lang w:val="pl-PL"/>
-                        </w:rPr>
-                        <w:t xml:space="preserve"> 6</w:t>
-                      </w:r>
-                      <w:r>
-                        <w:rPr>
-                          <w:lang w:val="pl-PL"/>
-                        </w:rPr>
-                        <w:t>. – zależność głębokości od wielkoś</w:t>
-                      </w:r>
-                      <w:r>
-                        <w:rPr>
+                          <w:i/>
+                          <w:iCs/>
                           <w:lang w:val="pl-PL"/>
                         </w:rPr>
                         <w:t>ci</w:t>
                       </w:r>
                       <w:r>
                         <w:rPr>
+                          <w:i/>
+                          <w:iCs/>
                           <w:lang w:val="pl-PL"/>
                         </w:rPr>
-                        <w:t xml:space="preserve"> zbioru punktów wylosowanych na </w:t>
-                      </w:r>
-                      <w:r>
-                        <w:rPr>
-                          <w:lang w:val="pl-PL"/>
-                        </w:rPr>
-                        <w:t>przekątnych</w:t>
+                        <w:t xml:space="preserve"> zbioru punktów wylosowanych na przekątnych</w:t>
                       </w:r>
                     </w:p>
                   </w:txbxContent>
                 </v:textbox>
-                <w10:wrap type="square" anchorx="margin"/>
+                <w10:anchorlock/>
               </v:shape>
             </w:pict>
           </mc:Fallback>
@@ -6535,6 +6775,7 @@
           <w:noProof/>
           <w:lang w:val="pl-PL"/>
         </w:rPr>
+        <w:lastRenderedPageBreak/>
         <mc:AlternateContent>
           <mc:Choice Requires="wps">
             <w:drawing>
@@ -6582,32 +6823,18 @@
                           <w:p>
                             <w:pPr>
                               <w:rPr>
+                                <w:i/>
+                                <w:iCs/>
                                 <w:lang w:val="pl-PL"/>
                               </w:rPr>
                             </w:pPr>
                             <w:r>
                               <w:rPr>
+                                <w:i/>
+                                <w:iCs/>
                                 <w:lang w:val="pl-PL"/>
                               </w:rPr>
-                              <w:t xml:space="preserve">Wykres </w:t>
-                            </w:r>
-                            <w:r>
-                              <w:rPr>
-                                <w:lang w:val="pl-PL"/>
-                              </w:rPr>
-                              <w:t>5</w:t>
-                            </w:r>
-                            <w:r>
-                              <w:rPr>
-                                <w:lang w:val="pl-PL"/>
-                              </w:rPr>
-                              <w:t xml:space="preserve">. – zależność głębokości od wielkość zbioru punktów wylosowanych na </w:t>
-                            </w:r>
-                            <w:r>
-                              <w:rPr>
-                                <w:lang w:val="pl-PL"/>
-                              </w:rPr>
-                              <w:t>okręgu</w:t>
+                              <w:t>Wykres 5. – zależność głębokości od wielkość zbioru punktów wylosowanych na okręgu</w:t>
                             </w:r>
                           </w:p>
                         </w:txbxContent>
@@ -6635,32 +6862,18 @@
                     <w:p>
                       <w:pPr>
                         <w:rPr>
+                          <w:i/>
+                          <w:iCs/>
                           <w:lang w:val="pl-PL"/>
                         </w:rPr>
                       </w:pPr>
                       <w:r>
                         <w:rPr>
+                          <w:i/>
+                          <w:iCs/>
                           <w:lang w:val="pl-PL"/>
                         </w:rPr>
-                        <w:t xml:space="preserve">Wykres </w:t>
-                      </w:r>
-                      <w:r>
-                        <w:rPr>
-                          <w:lang w:val="pl-PL"/>
-                        </w:rPr>
-                        <w:t>5</w:t>
-                      </w:r>
-                      <w:r>
-                        <w:rPr>
-                          <w:lang w:val="pl-PL"/>
-                        </w:rPr>
-                        <w:t xml:space="preserve">. – zależność głębokości od wielkość zbioru punktów wylosowanych na </w:t>
-                      </w:r>
-                      <w:r>
-                        <w:rPr>
-                          <w:lang w:val="pl-PL"/>
-                        </w:rPr>
-                        <w:t>okręgu</w:t>
+                        <w:t>Wykres 5. – zależność głębokości od wielkość zbioru punktów wylosowanych na okręgu</w:t>
                       </w:r>
                     </w:p>
                   </w:txbxContent>
@@ -6677,25 +6890,9 @@
           <w:lang w:val="pl-PL"/>
         </w:rPr>
         <w:drawing>
-          <wp:anchor distT="0" distB="0" distL="114300" distR="114300" simplePos="0" relativeHeight="251669504" behindDoc="0" locked="0" layoutInCell="1" allowOverlap="1" wp14:anchorId="099174EB" wp14:editId="6F5A7D54">
-            <wp:simplePos x="0" y="0"/>
-            <wp:positionH relativeFrom="margin">
-              <wp:align>center</wp:align>
-            </wp:positionH>
-            <wp:positionV relativeFrom="paragraph">
-              <wp:posOffset>3710305</wp:posOffset>
-            </wp:positionV>
+          <wp:inline distT="0" distB="0" distL="0" distR="0" wp14:anchorId="099174EB" wp14:editId="4668DFAF">
             <wp:extent cx="5486400" cy="3200400"/>
             <wp:effectExtent l="0" t="0" r="0" b="0"/>
-            <wp:wrapThrough wrapText="bothSides">
-              <wp:wrapPolygon edited="0">
-                <wp:start x="0" y="0"/>
-                <wp:lineTo x="0" y="21471"/>
-                <wp:lineTo x="21525" y="21471"/>
-                <wp:lineTo x="21525" y="0"/>
-                <wp:lineTo x="0" y="0"/>
-              </wp:wrapPolygon>
-            </wp:wrapThrough>
             <wp:docPr id="9" name="Wykres 9"/>
             <wp:cNvGraphicFramePr/>
             <a:graphic xmlns:a="http://schemas.openxmlformats.org/drawingml/2006/main">
@@ -6703,7 +6900,7 @@
                 <c:chart xmlns:c="http://schemas.openxmlformats.org/drawingml/2006/chart" xmlns:r="http://schemas.openxmlformats.org/officeDocument/2006/relationships" r:id="rId12"/>
               </a:graphicData>
             </a:graphic>
-          </wp:anchor>
+          </wp:inline>
         </w:drawing>
       </w:r>
       <w:r>
@@ -6712,25 +6909,9 @@
           <w:lang w:val="pl-PL"/>
         </w:rPr>
         <w:drawing>
-          <wp:anchor distT="0" distB="0" distL="114300" distR="114300" simplePos="0" relativeHeight="251668480" behindDoc="0" locked="0" layoutInCell="1" allowOverlap="1" wp14:anchorId="507C00F8" wp14:editId="059D644D">
-            <wp:simplePos x="0" y="0"/>
-            <wp:positionH relativeFrom="margin">
-              <wp:align>center</wp:align>
-            </wp:positionH>
-            <wp:positionV relativeFrom="paragraph">
-              <wp:posOffset>0</wp:posOffset>
-            </wp:positionV>
+          <wp:inline distT="0" distB="0" distL="0" distR="0" wp14:anchorId="507C00F8" wp14:editId="6F1FFEFA">
             <wp:extent cx="5486400" cy="3200400"/>
             <wp:effectExtent l="0" t="0" r="0" b="0"/>
-            <wp:wrapThrough wrapText="bothSides">
-              <wp:wrapPolygon edited="0">
-                <wp:start x="0" y="0"/>
-                <wp:lineTo x="0" y="21471"/>
-                <wp:lineTo x="21525" y="21471"/>
-                <wp:lineTo x="21525" y="0"/>
-                <wp:lineTo x="0" y="0"/>
-              </wp:wrapPolygon>
-            </wp:wrapThrough>
             <wp:docPr id="8" name="Wykres 8"/>
             <wp:cNvGraphicFramePr/>
             <a:graphic xmlns:a="http://schemas.openxmlformats.org/drawingml/2006/main">
@@ -6738,7 +6919,7 @@
                 <c:chart xmlns:c="http://schemas.openxmlformats.org/drawingml/2006/chart" xmlns:r="http://schemas.openxmlformats.org/officeDocument/2006/relationships" r:id="rId13"/>
               </a:graphicData>
             </a:graphic>
-          </wp:anchor>
+          </wp:inline>
         </w:drawing>
       </w:r>
       <w:r>
@@ -6789,72 +6970,60 @@
           <w:szCs w:val="28"/>
           <w:lang w:val="pl-PL"/>
         </w:rPr>
+        <w:t>Przeszukiwanie</w:t>
+      </w:r>
+    </w:p>
+    <w:p>
+      <w:pPr>
+        <w:jc w:val="both"/>
+        <w:rPr>
+          <w:lang w:val="pl-PL"/>
+        </w:rPr>
+      </w:pPr>
+      <w:r>
+        <w:rPr>
+          <w:b/>
+          <w:bCs/>
+          <w:lang w:val="pl-PL"/>
+        </w:rPr>
+        <w:t xml:space="preserve">Zależność </w:t>
+      </w:r>
+      <w:r>
+        <w:rPr>
+          <w:b/>
+          <w:bCs/>
+          <w:lang w:val="pl-PL"/>
+        </w:rPr>
+        <w:t>od wielkości danych</w:t>
+      </w:r>
+    </w:p>
+    <w:p>
+      <w:pPr>
+        <w:jc w:val="both"/>
+        <w:rPr>
+          <w:lang w:val="pl-PL"/>
+        </w:rPr>
+      </w:pPr>
+    </w:p>
+    <w:p>
+      <w:pPr>
+        <w:jc w:val="both"/>
+        <w:rPr>
+          <w:lang w:val="pl-PL"/>
+        </w:rPr>
+      </w:pPr>
+      <w:r>
+        <w:rPr>
+          <w:lang w:val="pl-PL"/>
+        </w:rPr>
         <w:lastRenderedPageBreak/>
-        <w:t>Przeszukiwanie</w:t>
-      </w:r>
-    </w:p>
-    <w:p>
-      <w:pPr>
-        <w:jc w:val="both"/>
-        <w:rPr>
-          <w:lang w:val="pl-PL"/>
-        </w:rPr>
-      </w:pPr>
-      <w:r>
-        <w:rPr>
-          <w:b/>
-          <w:bCs/>
-          <w:lang w:val="pl-PL"/>
-        </w:rPr>
-        <w:t xml:space="preserve">Zależność </w:t>
-      </w:r>
-      <w:r>
-        <w:rPr>
-          <w:b/>
-          <w:bCs/>
-          <w:lang w:val="pl-PL"/>
-        </w:rPr>
-        <w:t>od wielkości danych</w:t>
-      </w:r>
-    </w:p>
-    <w:p>
-      <w:pPr>
-        <w:jc w:val="both"/>
-        <w:rPr>
-          <w:lang w:val="pl-PL"/>
-        </w:rPr>
-      </w:pPr>
-    </w:p>
-    <w:p>
-      <w:pPr>
-        <w:jc w:val="both"/>
-        <w:rPr>
-          <w:lang w:val="pl-PL"/>
-        </w:rPr>
-      </w:pPr>
-      <w:r>
-        <w:rPr>
-          <w:lang w:val="pl-PL"/>
-        </w:rPr>
         <w:t>W tym doświadczeniu zbadano czas przeszukiwania</w:t>
       </w:r>
       <w:r>
         <w:rPr>
           <w:lang w:val="pl-PL"/>
         </w:rPr>
-        <w:t xml:space="preserve"> obszaru zajmującego 50% pola prostokąta </w:t>
-      </w:r>
-      <w:r>
-        <w:rPr>
-          <w:lang w:val="pl-PL"/>
-        </w:rPr>
-        <w:t>[-100, 100]x[-100, 100]</w:t>
-      </w:r>
-      <w:r>
-        <w:rPr>
-          <w:lang w:val="pl-PL"/>
-        </w:rPr>
-        <w:t>. Ponieważ przeszukiwanie okręgu jest nierównomierne, zdecydowano się na użycie zamiast niego punktów na spirali Archimedesa.</w:t>
+        <w:t xml:space="preserve"> obszaru zajmującego 50% pola prostokąta [-100, 100]x[-100, 100]. Ponieważ przeszukiwanie okręgu jest nierównomierne, zdecydowano się na użycie zamiast niego punktów na spirali Archimedesa.</w:t>
       </w:r>
     </w:p>
     <w:p>
@@ -6878,100 +7047,36 @@
           <w:lang w:val="pl-PL"/>
         </w:rPr>
         <w:drawing>
-          <wp:anchor distT="0" distB="0" distL="114300" distR="114300" simplePos="0" relativeHeight="251676672" behindDoc="0" locked="0" layoutInCell="1" allowOverlap="1" wp14:anchorId="602D46ED" wp14:editId="07DB1DFB">
-            <wp:simplePos x="0" y="0"/>
-            <wp:positionH relativeFrom="margin">
-              <wp:posOffset>-635</wp:posOffset>
-            </wp:positionH>
-            <wp:positionV relativeFrom="paragraph">
-              <wp:posOffset>175895</wp:posOffset>
-            </wp:positionV>
-            <wp:extent cx="5410200" cy="3017520"/>
-            <wp:effectExtent l="0" t="0" r="0" b="11430"/>
-            <wp:wrapThrough wrapText="bothSides">
-              <wp:wrapPolygon edited="0">
-                <wp:start x="0" y="0"/>
-                <wp:lineTo x="0" y="21545"/>
-                <wp:lineTo x="21524" y="21545"/>
-                <wp:lineTo x="21524" y="0"/>
-                <wp:lineTo x="0" y="0"/>
-              </wp:wrapPolygon>
-            </wp:wrapThrough>
-            <wp:docPr id="13" name="Wykres 13"/>
+          <wp:inline distT="0" distB="0" distL="0" distR="0" wp14:anchorId="30206C73" wp14:editId="31572E8C">
+            <wp:extent cx="5486400" cy="3200400"/>
+            <wp:effectExtent l="0" t="0" r="0" b="0"/>
+            <wp:docPr id="14" name="Wykres 14"/>
             <wp:cNvGraphicFramePr/>
             <a:graphic xmlns:a="http://schemas.openxmlformats.org/drawingml/2006/main">
               <a:graphicData uri="http://schemas.openxmlformats.org/drawingml/2006/chart">
                 <c:chart xmlns:c="http://schemas.openxmlformats.org/drawingml/2006/chart" xmlns:r="http://schemas.openxmlformats.org/officeDocument/2006/relationships" r:id="rId14"/>
               </a:graphicData>
             </a:graphic>
-            <wp14:sizeRelH relativeFrom="margin">
-              <wp14:pctWidth>0</wp14:pctWidth>
-            </wp14:sizeRelH>
-            <wp14:sizeRelV relativeFrom="margin">
-              <wp14:pctHeight>0</wp14:pctHeight>
-            </wp14:sizeRelV>
-          </wp:anchor>
+          </wp:inline>
         </w:drawing>
       </w:r>
       <w:r>
         <w:rPr>
-          <w:lang w:val="pl-PL"/>
-        </w:rPr>
-        <w:t xml:space="preserve">Wyniki przedstawiono na wykresach </w:t>
-      </w:r>
-      <w:r>
-        <w:rPr>
-          <w:lang w:val="pl-PL"/>
-        </w:rPr>
-        <w:t>7</w:t>
-      </w:r>
-      <w:r>
-        <w:rPr>
-          <w:lang w:val="pl-PL"/>
-        </w:rPr>
-        <w:t>.-9.</w:t>
-      </w:r>
-    </w:p>
-    <w:p>
-      <w:pPr>
-        <w:jc w:val="both"/>
-        <w:rPr>
-          <w:lang w:val="pl-PL"/>
-        </w:rPr>
-      </w:pPr>
-      <w:r>
-        <w:rPr>
           <w:noProof/>
           <w:lang w:val="pl-PL"/>
         </w:rPr>
         <w:drawing>
-          <wp:anchor distT="0" distB="0" distL="114300" distR="114300" simplePos="0" relativeHeight="251681792" behindDoc="0" locked="0" layoutInCell="1" allowOverlap="1" wp14:anchorId="30206C73" wp14:editId="596386D3">
-            <wp:simplePos x="0" y="0"/>
-            <wp:positionH relativeFrom="margin">
-              <wp:posOffset>-635</wp:posOffset>
-            </wp:positionH>
-            <wp:positionV relativeFrom="paragraph">
-              <wp:posOffset>3823335</wp:posOffset>
-            </wp:positionV>
-            <wp:extent cx="5486400" cy="3200400"/>
-            <wp:effectExtent l="0" t="0" r="0" b="0"/>
-            <wp:wrapThrough wrapText="bothSides">
-              <wp:wrapPolygon edited="0">
-                <wp:start x="0" y="0"/>
-                <wp:lineTo x="0" y="21471"/>
-                <wp:lineTo x="21525" y="21471"/>
-                <wp:lineTo x="21525" y="0"/>
-                <wp:lineTo x="0" y="0"/>
-              </wp:wrapPolygon>
-            </wp:wrapThrough>
-            <wp:docPr id="14" name="Wykres 14"/>
+          <wp:inline distT="0" distB="0" distL="0" distR="0" wp14:anchorId="602D46ED" wp14:editId="21A47DD7">
+            <wp:extent cx="5410200" cy="3017520"/>
+            <wp:effectExtent l="0" t="0" r="0" b="11430"/>
+            <wp:docPr id="13" name="Wykres 13"/>
             <wp:cNvGraphicFramePr/>
             <a:graphic xmlns:a="http://schemas.openxmlformats.org/drawingml/2006/main">
               <a:graphicData uri="http://schemas.openxmlformats.org/drawingml/2006/chart">
                 <c:chart xmlns:c="http://schemas.openxmlformats.org/drawingml/2006/chart" xmlns:r="http://schemas.openxmlformats.org/officeDocument/2006/relationships" r:id="rId15"/>
               </a:graphicData>
             </a:graphic>
-          </wp:anchor>
+          </wp:inline>
         </w:drawing>
       </w:r>
       <w:r>
@@ -6982,17 +7087,9 @@
         <mc:AlternateContent>
           <mc:Choice Requires="wps">
             <w:drawing>
-              <wp:anchor distT="45720" distB="45720" distL="114300" distR="114300" simplePos="0" relativeHeight="251680768" behindDoc="0" locked="0" layoutInCell="1" allowOverlap="1" wp14:anchorId="074C7984" wp14:editId="4597D5BE">
-                <wp:simplePos x="0" y="0"/>
-                <wp:positionH relativeFrom="margin">
-                  <wp:align>left</wp:align>
-                </wp:positionH>
-                <wp:positionV relativeFrom="paragraph">
-                  <wp:posOffset>3230245</wp:posOffset>
-                </wp:positionV>
+              <wp:inline distT="0" distB="0" distL="0" distR="0" wp14:anchorId="074C7984" wp14:editId="46A948C7">
                 <wp:extent cx="5974080" cy="1404620"/>
                 <wp:effectExtent l="0" t="0" r="7620" b="6350"/>
-                <wp:wrapSquare wrapText="bothSides"/>
                 <wp:docPr id="17" name="Pole tekstowe 2"/>
                 <wp:cNvGraphicFramePr>
                   <a:graphicFrameLocks xmlns:a="http://schemas.openxmlformats.org/drawingml/2006/main"/>
@@ -7026,53 +7123,23 @@
                           <w:p>
                             <w:pPr>
                               <w:rPr>
+                                <w:i/>
+                                <w:iCs/>
                                 <w:lang w:val="pl-PL"/>
                               </w:rPr>
                             </w:pPr>
                             <w:r>
                               <w:rPr>
+                                <w:i/>
+                                <w:iCs/>
                                 <w:lang w:val="pl-PL"/>
                               </w:rPr>
-                              <w:t xml:space="preserve">Wykres </w:t>
+                              <w:t xml:space="preserve">Wykres 7. – zależność czasu przeszukiwania od wielkości zbioru punktów wylosowanych na </w:t>
                             </w:r>
                             <w:r>
                               <w:rPr>
-                                <w:lang w:val="pl-PL"/>
-                              </w:rPr>
-                              <w:t>7</w:t>
-                            </w:r>
-                            <w:r>
-                              <w:rPr>
-                                <w:lang w:val="pl-PL"/>
-                              </w:rPr>
-                              <w:t xml:space="preserve">. – zależność </w:t>
-                            </w:r>
-                            <w:r>
-                              <w:rPr>
-                                <w:lang w:val="pl-PL"/>
-                              </w:rPr>
-                              <w:t>czasu przeszukiwania</w:t>
-                            </w:r>
-                            <w:r>
-                              <w:rPr>
-                                <w:lang w:val="pl-PL"/>
-                              </w:rPr>
-                              <w:t xml:space="preserve"> od wielkoś</w:t>
-                            </w:r>
-                            <w:r>
-                              <w:rPr>
-                                <w:lang w:val="pl-PL"/>
-                              </w:rPr>
-                              <w:t>ci</w:t>
-                            </w:r>
-                            <w:r>
-                              <w:rPr>
-                                <w:lang w:val="pl-PL"/>
-                              </w:rPr>
-                              <w:t xml:space="preserve"> zbioru punktów wylosowanych na </w:t>
-                            </w:r>
-                            <w:r>
-                              <w:rPr>
+                                <w:i/>
+                                <w:iCs/>
                                 <w:lang w:val="pl-PL"/>
                               </w:rPr>
                               <w:t>prostokącie</w:t>
@@ -7086,70 +7153,34 @@
                     </wps:wsp>
                   </a:graphicData>
                 </a:graphic>
-                <wp14:sizeRelH relativeFrom="margin">
-                  <wp14:pctWidth>0</wp14:pctWidth>
-                </wp14:sizeRelH>
-                <wp14:sizeRelV relativeFrom="margin">
-                  <wp14:pctHeight>20000</wp14:pctHeight>
-                </wp14:sizeRelV>
-              </wp:anchor>
+              </wp:inline>
             </w:drawing>
           </mc:Choice>
           <mc:Fallback>
             <w:pict>
-              <v:shape w14:anchorId="074C7984" id="_x0000_s1032" type="#_x0000_t202" style="position:absolute;left:0;text-align:left;margin-left:0;margin-top:254.35pt;width:470.4pt;height:110.6pt;z-index:251680768;visibility:visible;mso-wrap-style:square;mso-width-percent:0;mso-height-percent:200;mso-wrap-distance-left:9pt;mso-wrap-distance-top:3.6pt;mso-wrap-distance-right:9pt;mso-wrap-distance-bottom:3.6pt;mso-position-horizontal:left;mso-position-horizontal-relative:margin;mso-position-vertical:absolute;mso-position-vertical-relative:text;mso-width-percent:0;mso-height-percent:200;mso-width-relative:margin;mso-height-relative:margin;v-text-anchor:top" o:gfxdata="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" stroked="f">
+              <v:shape w14:anchorId="074C7984" id="_x0000_s1032" type="#_x0000_t202" style="width:470.4pt;height:110.6pt;visibility:visible;mso-wrap-style:square;mso-left-percent:-10001;mso-top-percent:-10001;mso-position-horizontal:absolute;mso-position-horizontal-relative:char;mso-position-vertical:absolute;mso-position-vertical-relative:line;mso-left-percent:-10001;mso-top-percent:-10001;v-text-anchor:top" o:gfxdata="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" stroked="f">
                 <v:textbox style="mso-fit-shape-to-text:t">
                   <w:txbxContent>
                     <w:p>
                       <w:pPr>
                         <w:rPr>
+                          <w:i/>
+                          <w:iCs/>
                           <w:lang w:val="pl-PL"/>
                         </w:rPr>
                       </w:pPr>
                       <w:r>
                         <w:rPr>
+                          <w:i/>
+                          <w:iCs/>
                           <w:lang w:val="pl-PL"/>
                         </w:rPr>
-                        <w:t xml:space="preserve">Wykres </w:t>
+                        <w:t xml:space="preserve">Wykres 7. – zależność czasu przeszukiwania od wielkości zbioru punktów wylosowanych na </w:t>
                       </w:r>
                       <w:r>
                         <w:rPr>
-                          <w:lang w:val="pl-PL"/>
-                        </w:rPr>
-                        <w:t>7</w:t>
-                      </w:r>
-                      <w:r>
-                        <w:rPr>
-                          <w:lang w:val="pl-PL"/>
-                        </w:rPr>
-                        <w:t xml:space="preserve">. – zależność </w:t>
-                      </w:r>
-                      <w:r>
-                        <w:rPr>
-                          <w:lang w:val="pl-PL"/>
-                        </w:rPr>
-                        <w:t>czasu przeszukiwania</w:t>
-                      </w:r>
-                      <w:r>
-                        <w:rPr>
-                          <w:lang w:val="pl-PL"/>
-                        </w:rPr>
-                        <w:t xml:space="preserve"> od wielkoś</w:t>
-                      </w:r>
-                      <w:r>
-                        <w:rPr>
-                          <w:lang w:val="pl-PL"/>
-                        </w:rPr>
-                        <w:t>ci</w:t>
-                      </w:r>
-                      <w:r>
-                        <w:rPr>
-                          <w:lang w:val="pl-PL"/>
-                        </w:rPr>
-                        <w:t xml:space="preserve"> zbioru punktów wylosowanych na </w:t>
-                      </w:r>
-                      <w:r>
-                        <w:rPr>
+                          <w:i/>
+                          <w:iCs/>
                           <w:lang w:val="pl-PL"/>
                         </w:rPr>
                         <w:t>prostokącie</w:t>
@@ -7157,7 +7188,7 @@
                     </w:p>
                   </w:txbxContent>
                 </v:textbox>
-                <w10:wrap type="square" anchorx="margin"/>
+                <w10:anchorlock/>
               </v:shape>
             </w:pict>
           </mc:Fallback>
@@ -7165,23 +7196,45 @@
       </w:r>
       <w:r>
         <w:rPr>
+          <w:lang w:val="pl-PL"/>
+        </w:rPr>
+        <w:t xml:space="preserve">Wyniki przedstawiono na wykresach </w:t>
+      </w:r>
+      <w:r>
+        <w:rPr>
+          <w:lang w:val="pl-PL"/>
+        </w:rPr>
+        <w:t>7</w:t>
+      </w:r>
+      <w:r>
+        <w:rPr>
+          <w:lang w:val="pl-PL"/>
+        </w:rPr>
+        <w:t>.-9.</w:t>
+      </w:r>
+      <w:r>
+        <w:rPr>
+          <w:lang w:val="pl-PL"/>
+        </w:rPr>
+        <w:t xml:space="preserve"> </w:t>
+      </w:r>
+      <w:r>
+        <w:rPr>
+          <w:lang w:val="pl-PL"/>
+        </w:rPr>
+        <w:t>(Zastosowano skalę logarytmiczną)</w:t>
+      </w:r>
+      <w:r>
+        <w:rPr>
           <w:noProof/>
           <w:lang w:val="pl-PL"/>
         </w:rPr>
         <mc:AlternateContent>
           <mc:Choice Requires="wps">
             <w:drawing>
-              <wp:anchor distT="45720" distB="45720" distL="114300" distR="114300" simplePos="0" relativeHeight="251683840" behindDoc="0" locked="0" layoutInCell="1" allowOverlap="1" wp14:anchorId="465565F1" wp14:editId="70846FB4">
-                <wp:simplePos x="0" y="0"/>
-                <wp:positionH relativeFrom="margin">
-                  <wp:align>left</wp:align>
-                </wp:positionH>
-                <wp:positionV relativeFrom="paragraph">
-                  <wp:posOffset>7000875</wp:posOffset>
-                </wp:positionV>
+              <wp:inline distT="0" distB="0" distL="0" distR="0" wp14:anchorId="465565F1" wp14:editId="0F4CA69D">
                 <wp:extent cx="5974080" cy="1404620"/>
                 <wp:effectExtent l="0" t="0" r="7620" b="6350"/>
-                <wp:wrapSquare wrapText="bothSides"/>
                 <wp:docPr id="18" name="Pole tekstowe 2"/>
                 <wp:cNvGraphicFramePr>
                   <a:graphicFrameLocks xmlns:a="http://schemas.openxmlformats.org/drawingml/2006/main"/>
@@ -7215,32 +7268,18 @@
                           <w:p>
                             <w:pPr>
                               <w:rPr>
+                                <w:i/>
+                                <w:iCs/>
                                 <w:lang w:val="pl-PL"/>
                               </w:rPr>
                             </w:pPr>
                             <w:r>
                               <w:rPr>
+                                <w:i/>
+                                <w:iCs/>
                                 <w:lang w:val="pl-PL"/>
                               </w:rPr>
-                              <w:t xml:space="preserve">Wykres </w:t>
-                            </w:r>
-                            <w:r>
-                              <w:rPr>
-                                <w:lang w:val="pl-PL"/>
-                              </w:rPr>
-                              <w:t>8</w:t>
-                            </w:r>
-                            <w:r>
-                              <w:rPr>
-                                <w:lang w:val="pl-PL"/>
-                              </w:rPr>
-                              <w:t xml:space="preserve">. – zależność czasu przeszukiwania od wielkości zbioru punktów wylosowanych na </w:t>
-                            </w:r>
-                            <w:r>
-                              <w:rPr>
-                                <w:lang w:val="pl-PL"/>
-                              </w:rPr>
-                              <w:t>spirali</w:t>
+                              <w:t>Wykres 8. – zależność czasu przeszukiwania od wielkości zbioru punktów wylosowanych na spirali</w:t>
                             </w:r>
                           </w:p>
                         </w:txbxContent>
@@ -7251,54 +7290,34 @@
                     </wps:wsp>
                   </a:graphicData>
                 </a:graphic>
-                <wp14:sizeRelH relativeFrom="margin">
-                  <wp14:pctWidth>0</wp14:pctWidth>
-                </wp14:sizeRelH>
-                <wp14:sizeRelV relativeFrom="margin">
-                  <wp14:pctHeight>20000</wp14:pctHeight>
-                </wp14:sizeRelV>
-              </wp:anchor>
+              </wp:inline>
             </w:drawing>
           </mc:Choice>
           <mc:Fallback>
             <w:pict>
-              <v:shape w14:anchorId="465565F1" id="_x0000_s1033" type="#_x0000_t202" style="position:absolute;left:0;text-align:left;margin-left:0;margin-top:551.25pt;width:470.4pt;height:110.6pt;z-index:251683840;visibility:visible;mso-wrap-style:square;mso-width-percent:0;mso-height-percent:200;mso-wrap-distance-left:9pt;mso-wrap-distance-top:3.6pt;mso-wrap-distance-right:9pt;mso-wrap-distance-bottom:3.6pt;mso-position-horizontal:left;mso-position-horizontal-relative:margin;mso-position-vertical:absolute;mso-position-vertical-relative:text;mso-width-percent:0;mso-height-percent:200;mso-width-relative:margin;mso-height-relative:margin;v-text-anchor:top" o:gfxdata="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" stroked="f">
+              <v:shape w14:anchorId="465565F1" id="_x0000_s1033" type="#_x0000_t202" style="width:470.4pt;height:110.6pt;visibility:visible;mso-wrap-style:square;mso-left-percent:-10001;mso-top-percent:-10001;mso-position-horizontal:absolute;mso-position-horizontal-relative:char;mso-position-vertical:absolute;mso-position-vertical-relative:line;mso-left-percent:-10001;mso-top-percent:-10001;v-text-anchor:top" o:gfxdata="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" stroked="f">
                 <v:textbox style="mso-fit-shape-to-text:t">
                   <w:txbxContent>
                     <w:p>
                       <w:pPr>
                         <w:rPr>
+                          <w:i/>
+                          <w:iCs/>
                           <w:lang w:val="pl-PL"/>
                         </w:rPr>
                       </w:pPr>
                       <w:r>
                         <w:rPr>
+                          <w:i/>
+                          <w:iCs/>
                           <w:lang w:val="pl-PL"/>
                         </w:rPr>
-                        <w:t xml:space="preserve">Wykres </w:t>
-                      </w:r>
-                      <w:r>
-                        <w:rPr>
-                          <w:lang w:val="pl-PL"/>
-                        </w:rPr>
-                        <w:t>8</w:t>
-                      </w:r>
-                      <w:r>
-                        <w:rPr>
-                          <w:lang w:val="pl-PL"/>
-                        </w:rPr>
-                        <w:t xml:space="preserve">. – zależność czasu przeszukiwania od wielkości zbioru punktów wylosowanych na </w:t>
-                      </w:r>
-                      <w:r>
-                        <w:rPr>
-                          <w:lang w:val="pl-PL"/>
-                        </w:rPr>
-                        <w:t>spirali</w:t>
+                        <w:t>Wykres 8. – zależność czasu przeszukiwania od wielkości zbioru punktów wylosowanych na spirali</w:t>
                       </w:r>
                     </w:p>
                   </w:txbxContent>
                 </v:textbox>
-                <w10:wrap type="square" anchorx="margin"/>
+                <w10:anchorlock/>
               </v:shape>
             </w:pict>
           </mc:Fallback>
@@ -7321,17 +7340,9 @@
         <mc:AlternateContent>
           <mc:Choice Requires="wps">
             <w:drawing>
-              <wp:anchor distT="45720" distB="45720" distL="114300" distR="114300" simplePos="0" relativeHeight="251685888" behindDoc="0" locked="0" layoutInCell="1" allowOverlap="1" wp14:anchorId="5E668C4C" wp14:editId="0AFF0F1A">
-                <wp:simplePos x="0" y="0"/>
-                <wp:positionH relativeFrom="margin">
-                  <wp:align>center</wp:align>
-                </wp:positionH>
-                <wp:positionV relativeFrom="paragraph">
-                  <wp:posOffset>3345180</wp:posOffset>
-                </wp:positionV>
+              <wp:inline distT="0" distB="0" distL="0" distR="0" wp14:anchorId="5E668C4C" wp14:editId="1F0681C7">
                 <wp:extent cx="5974080" cy="1404620"/>
                 <wp:effectExtent l="0" t="0" r="7620" b="6350"/>
-                <wp:wrapSquare wrapText="bothSides"/>
                 <wp:docPr id="19" name="Pole tekstowe 2"/>
                 <wp:cNvGraphicFramePr>
                   <a:graphicFrameLocks xmlns:a="http://schemas.openxmlformats.org/drawingml/2006/main"/>
@@ -7365,32 +7376,18 @@
                           <w:p>
                             <w:pPr>
                               <w:rPr>
+                                <w:i/>
+                                <w:iCs/>
                                 <w:lang w:val="pl-PL"/>
                               </w:rPr>
                             </w:pPr>
                             <w:r>
                               <w:rPr>
+                                <w:i/>
+                                <w:iCs/>
                                 <w:lang w:val="pl-PL"/>
                               </w:rPr>
-                              <w:t xml:space="preserve">Wykres </w:t>
-                            </w:r>
-                            <w:r>
-                              <w:rPr>
-                                <w:lang w:val="pl-PL"/>
-                              </w:rPr>
-                              <w:t>9</w:t>
-                            </w:r>
-                            <w:r>
-                              <w:rPr>
-                                <w:lang w:val="pl-PL"/>
-                              </w:rPr>
-                              <w:t xml:space="preserve">. – zależność czasu przeszukiwania od wielkości zbioru punktów wylosowanych na </w:t>
-                            </w:r>
-                            <w:r>
-                              <w:rPr>
-                                <w:lang w:val="pl-PL"/>
-                              </w:rPr>
-                              <w:t>przekątnych</w:t>
+                              <w:t>Wykres 9. – zależność czasu przeszukiwania od wielkości zbioru punktów wylosowanych na przekątnych</w:t>
                             </w:r>
                           </w:p>
                         </w:txbxContent>
@@ -7401,54 +7398,34 @@
                     </wps:wsp>
                   </a:graphicData>
                 </a:graphic>
-                <wp14:sizeRelH relativeFrom="margin">
-                  <wp14:pctWidth>0</wp14:pctWidth>
-                </wp14:sizeRelH>
-                <wp14:sizeRelV relativeFrom="margin">
-                  <wp14:pctHeight>20000</wp14:pctHeight>
-                </wp14:sizeRelV>
-              </wp:anchor>
+              </wp:inline>
             </w:drawing>
           </mc:Choice>
           <mc:Fallback>
             <w:pict>
-              <v:shape w14:anchorId="5E668C4C" id="_x0000_s1034" type="#_x0000_t202" style="position:absolute;left:0;text-align:left;margin-left:0;margin-top:263.4pt;width:470.4pt;height:110.6pt;z-index:251685888;visibility:visible;mso-wrap-style:square;mso-width-percent:0;mso-height-percent:200;mso-wrap-distance-left:9pt;mso-wrap-distance-top:3.6pt;mso-wrap-distance-right:9pt;mso-wrap-distance-bottom:3.6pt;mso-position-horizontal:center;mso-position-horizontal-relative:margin;mso-position-vertical:absolute;mso-position-vertical-relative:text;mso-width-percent:0;mso-height-percent:200;mso-width-relative:margin;mso-height-relative:margin;v-text-anchor:top" o:gfxdata="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" stroked="f">
+              <v:shape w14:anchorId="5E668C4C" id="_x0000_s1034" type="#_x0000_t202" style="width:470.4pt;height:110.6pt;visibility:visible;mso-wrap-style:square;mso-left-percent:-10001;mso-top-percent:-10001;mso-position-horizontal:absolute;mso-position-horizontal-relative:char;mso-position-vertical:absolute;mso-position-vertical-relative:line;mso-left-percent:-10001;mso-top-percent:-10001;v-text-anchor:top" o:gfxdata="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" stroked="f">
                 <v:textbox style="mso-fit-shape-to-text:t">
                   <w:txbxContent>
                     <w:p>
                       <w:pPr>
                         <w:rPr>
+                          <w:i/>
+                          <w:iCs/>
                           <w:lang w:val="pl-PL"/>
                         </w:rPr>
                       </w:pPr>
                       <w:r>
                         <w:rPr>
+                          <w:i/>
+                          <w:iCs/>
                           <w:lang w:val="pl-PL"/>
                         </w:rPr>
-                        <w:t xml:space="preserve">Wykres </w:t>
-                      </w:r>
-                      <w:r>
-                        <w:rPr>
-                          <w:lang w:val="pl-PL"/>
-                        </w:rPr>
-                        <w:t>9</w:t>
-                      </w:r>
-                      <w:r>
-                        <w:rPr>
-                          <w:lang w:val="pl-PL"/>
-                        </w:rPr>
-                        <w:t xml:space="preserve">. – zależność czasu przeszukiwania od wielkości zbioru punktów wylosowanych na </w:t>
-                      </w:r>
-                      <w:r>
-                        <w:rPr>
-                          <w:lang w:val="pl-PL"/>
-                        </w:rPr>
-                        <w:t>przekątnych</w:t>
+                        <w:t>Wykres 9. – zależność czasu przeszukiwania od wielkości zbioru punktów wylosowanych na przekątnych</w:t>
                       </w:r>
                     </w:p>
                   </w:txbxContent>
                 </v:textbox>
-                <w10:wrap type="square" anchorx="margin"/>
+                <w10:anchorlock/>
               </v:shape>
             </w:pict>
           </mc:Fallback>
@@ -7460,9 +7437,9 @@
           <w:lang w:val="pl-PL"/>
         </w:rPr>
         <w:drawing>
-          <wp:inline distT="0" distB="0" distL="0" distR="0" wp14:anchorId="1A62B61C" wp14:editId="05DA74A8">
-            <wp:extent cx="5486400" cy="3200400"/>
-            <wp:effectExtent l="0" t="0" r="0" b="0"/>
+          <wp:inline distT="0" distB="0" distL="0" distR="0" wp14:anchorId="1A62B61C" wp14:editId="71691C13">
+            <wp:extent cx="5486400" cy="2994660"/>
+            <wp:effectExtent l="0" t="0" r="0" b="15240"/>
             <wp:docPr id="15" name="Wykres 15"/>
             <wp:cNvGraphicFramePr/>
             <a:graphic xmlns:a="http://schemas.openxmlformats.org/drawingml/2006/main">
@@ -7481,19 +7458,467 @@
           <w:lang w:val="pl-PL"/>
         </w:rPr>
       </w:pPr>
-    </w:p>
-    <w:p>
-      <w:pPr>
-        <w:jc w:val="both"/>
-        <w:rPr>
-          <w:lang w:val="pl-PL"/>
-        </w:rPr>
-      </w:pPr>
-      <w:r>
-        <w:rPr>
-          <w:lang w:val="pl-PL"/>
-        </w:rPr>
-        <w:t xml:space="preserve">Powyższy wykres pokazuje, że KD-Tree jest zdecydowanie lepszą strukturą do omawianych zapytań. Zapewnia lepszą szybkość zarówno w każdym przypadku. </w:t>
+      <w:r>
+        <w:rPr>
+          <w:lang w:val="pl-PL"/>
+        </w:rPr>
+        <w:t>Powyższ</w:t>
+      </w:r>
+      <w:r>
+        <w:rPr>
+          <w:lang w:val="pl-PL"/>
+        </w:rPr>
+        <w:t>e</w:t>
+      </w:r>
+      <w:r>
+        <w:rPr>
+          <w:lang w:val="pl-PL"/>
+        </w:rPr>
+        <w:t xml:space="preserve"> wykres</w:t>
+      </w:r>
+      <w:r>
+        <w:rPr>
+          <w:lang w:val="pl-PL"/>
+        </w:rPr>
+        <w:t>y</w:t>
+      </w:r>
+      <w:r>
+        <w:rPr>
+          <w:lang w:val="pl-PL"/>
+        </w:rPr>
+        <w:t xml:space="preserve"> pokazuj</w:t>
+      </w:r>
+      <w:r>
+        <w:rPr>
+          <w:lang w:val="pl-PL"/>
+        </w:rPr>
+        <w:t>ą</w:t>
+      </w:r>
+      <w:r>
+        <w:rPr>
+          <w:lang w:val="pl-PL"/>
+        </w:rPr>
+        <w:t xml:space="preserve">, że KD-Tree jest zdecydowanie lepszą strukturą do omawianych zapytań. Zapewnia lepszą szybkość </w:t>
+      </w:r>
+      <w:r>
+        <w:rPr>
+          <w:lang w:val="pl-PL"/>
+        </w:rPr>
+        <w:t>wyszukiwania</w:t>
+      </w:r>
+      <w:r>
+        <w:rPr>
+          <w:lang w:val="pl-PL"/>
+        </w:rPr>
+        <w:t xml:space="preserve"> w każdym przypadku.</w:t>
+      </w:r>
+    </w:p>
+    <w:p>
+      <w:pPr>
+        <w:jc w:val="both"/>
+        <w:rPr>
+          <w:lang w:val="pl-PL"/>
+        </w:rPr>
+      </w:pPr>
+    </w:p>
+    <w:p>
+      <w:pPr>
+        <w:jc w:val="both"/>
+        <w:rPr>
+          <w:lang w:val="pl-PL"/>
+        </w:rPr>
+      </w:pPr>
+      <w:r>
+        <w:rPr>
+          <w:b/>
+          <w:bCs/>
+          <w:lang w:val="pl-PL"/>
+        </w:rPr>
+        <w:t xml:space="preserve">Zależność czasu wyszukiwania od wielkości przeszukiwanej powierzchni </w:t>
+      </w:r>
+      <w:r>
+        <w:rPr>
+          <w:lang w:val="pl-PL"/>
+        </w:rPr>
+        <w:t xml:space="preserve"> </w:t>
+      </w:r>
+    </w:p>
+    <w:p>
+      <w:pPr>
+        <w:jc w:val="both"/>
+        <w:rPr>
+          <w:lang w:val="pl-PL"/>
+        </w:rPr>
+      </w:pPr>
+    </w:p>
+    <w:p>
+      <w:pPr>
+        <w:jc w:val="both"/>
+        <w:rPr>
+          <w:lang w:val="pl-PL"/>
+        </w:rPr>
+      </w:pPr>
+      <w:r>
+        <w:rPr>
+          <w:noProof/>
+          <w:lang w:val="pl-PL"/>
+        </w:rPr>
+        <mc:AlternateContent>
+          <mc:Choice Requires="wps">
+            <w:drawing>
+              <wp:inline distT="0" distB="0" distL="0" distR="0" wp14:anchorId="0C2CB38D" wp14:editId="3A303513">
+                <wp:extent cx="5974080" cy="1404620"/>
+                <wp:effectExtent l="0" t="0" r="7620" b="6350"/>
+                <wp:docPr id="20" name="Pole tekstowe 2"/>
+                <wp:cNvGraphicFramePr>
+                  <a:graphicFrameLocks xmlns:a="http://schemas.openxmlformats.org/drawingml/2006/main"/>
+                </wp:cNvGraphicFramePr>
+                <a:graphic xmlns:a="http://schemas.openxmlformats.org/drawingml/2006/main">
+                  <a:graphicData uri="http://schemas.microsoft.com/office/word/2010/wordprocessingShape">
+                    <wps:wsp>
+                      <wps:cNvSpPr txBox="1">
+                        <a:spLocks noChangeArrowheads="1"/>
+                      </wps:cNvSpPr>
+                      <wps:spPr bwMode="auto">
+                        <a:xfrm>
+                          <a:off x="0" y="0"/>
+                          <a:ext cx="5974080" cy="1404620"/>
+                        </a:xfrm>
+                        <a:prstGeom prst="rect">
+                          <a:avLst/>
+                        </a:prstGeom>
+                        <a:solidFill>
+                          <a:srgbClr val="FFFFFF"/>
+                        </a:solidFill>
+                        <a:ln w="9525">
+                          <a:noFill/>
+                          <a:miter lim="800000"/>
+                          <a:headEnd/>
+                          <a:tailEnd/>
+                        </a:ln>
+                      </wps:spPr>
+                      <wps:txbx>
+                        <w:txbxContent>
+                          <w:p>
+                            <w:pPr>
+                              <w:rPr>
+                                <w:i/>
+                                <w:iCs/>
+                                <w:lang w:val="pl-PL"/>
+                              </w:rPr>
+                            </w:pPr>
+                            <w:r>
+                              <w:rPr>
+                                <w:i/>
+                                <w:iCs/>
+                                <w:lang w:val="pl-PL"/>
+                              </w:rPr>
+                              <w:t xml:space="preserve">Wykres </w:t>
+                            </w:r>
+                            <w:r>
+                              <w:rPr>
+                                <w:i/>
+                                <w:iCs/>
+                                <w:lang w:val="pl-PL"/>
+                              </w:rPr>
+                              <w:t>10</w:t>
+                            </w:r>
+                            <w:r>
+                              <w:rPr>
+                                <w:i/>
+                                <w:iCs/>
+                                <w:lang w:val="pl-PL"/>
+                              </w:rPr>
+                              <w:t>. – zależność czasu przeszukiwania od wielkości z</w:t>
+                            </w:r>
+                            <w:r>
+                              <w:rPr>
+                                <w:i/>
+                                <w:iCs/>
+                                <w:lang w:val="pl-PL"/>
+                              </w:rPr>
+                              <w:t>apytania. Zbiór wejściowy to 100 000 punktów wylosowanych na kwadracie</w:t>
+                            </w:r>
+                            <w:r>
+                              <w:rPr>
+                                <w:i/>
+                                <w:iCs/>
+                                <w:lang w:val="pl-PL"/>
+                              </w:rPr>
+                              <w:t>.</w:t>
+                            </w:r>
+                          </w:p>
+                        </w:txbxContent>
+                      </wps:txbx>
+                      <wps:bodyPr rot="0" vert="horz" wrap="square" lIns="91440" tIns="45720" rIns="91440" bIns="45720" anchor="t" anchorCtr="0">
+                        <a:spAutoFit/>
+                      </wps:bodyPr>
+                    </wps:wsp>
+                  </a:graphicData>
+                </a:graphic>
+              </wp:inline>
+            </w:drawing>
+          </mc:Choice>
+          <mc:Fallback>
+            <w:pict>
+              <v:shape w14:anchorId="0C2CB38D" id="_x0000_s1035" type="#_x0000_t202" style="width:470.4pt;height:110.6pt;visibility:visible;mso-wrap-style:square;mso-left-percent:-10001;mso-top-percent:-10001;mso-position-horizontal:absolute;mso-position-horizontal-relative:char;mso-position-vertical:absolute;mso-position-vertical-relative:line;mso-left-percent:-10001;mso-top-percent:-10001;v-text-anchor:top" o:gfxdata="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" stroked="f">
+                <v:textbox style="mso-fit-shape-to-text:t">
+                  <w:txbxContent>
+                    <w:p>
+                      <w:pPr>
+                        <w:rPr>
+                          <w:i/>
+                          <w:iCs/>
+                          <w:lang w:val="pl-PL"/>
+                        </w:rPr>
+                      </w:pPr>
+                      <w:r>
+                        <w:rPr>
+                          <w:i/>
+                          <w:iCs/>
+                          <w:lang w:val="pl-PL"/>
+                        </w:rPr>
+                        <w:t xml:space="preserve">Wykres </w:t>
+                      </w:r>
+                      <w:r>
+                        <w:rPr>
+                          <w:i/>
+                          <w:iCs/>
+                          <w:lang w:val="pl-PL"/>
+                        </w:rPr>
+                        <w:t>10</w:t>
+                      </w:r>
+                      <w:r>
+                        <w:rPr>
+                          <w:i/>
+                          <w:iCs/>
+                          <w:lang w:val="pl-PL"/>
+                        </w:rPr>
+                        <w:t>. – zależność czasu przeszukiwania od wielkości z</w:t>
+                      </w:r>
+                      <w:r>
+                        <w:rPr>
+                          <w:i/>
+                          <w:iCs/>
+                          <w:lang w:val="pl-PL"/>
+                        </w:rPr>
+                        <w:t>apytania. Zbiór wejściowy to 100 000 punktów wylosowanych na kwadracie</w:t>
+                      </w:r>
+                      <w:r>
+                        <w:rPr>
+                          <w:i/>
+                          <w:iCs/>
+                          <w:lang w:val="pl-PL"/>
+                        </w:rPr>
+                        <w:t>.</w:t>
+                      </w:r>
+                    </w:p>
+                  </w:txbxContent>
+                </v:textbox>
+                <w10:anchorlock/>
+              </v:shape>
+            </w:pict>
+          </mc:Fallback>
+        </mc:AlternateContent>
+      </w:r>
+      <w:r>
+        <w:rPr>
+          <w:noProof/>
+          <w:lang w:val="pl-PL"/>
+        </w:rPr>
+        <w:drawing>
+          <wp:inline distT="0" distB="0" distL="0" distR="0" wp14:anchorId="77A173A6" wp14:editId="2C5D51C3">
+            <wp:extent cx="5486400" cy="2994660"/>
+            <wp:effectExtent l="0" t="0" r="0" b="15240"/>
+            <wp:docPr id="16" name="Wykres 16"/>
+            <wp:cNvGraphicFramePr/>
+            <a:graphic xmlns:a="http://schemas.openxmlformats.org/drawingml/2006/main">
+              <a:graphicData uri="http://schemas.openxmlformats.org/drawingml/2006/chart">
+                <c:chart xmlns:c="http://schemas.openxmlformats.org/drawingml/2006/chart" xmlns:r="http://schemas.openxmlformats.org/officeDocument/2006/relationships" r:id="rId17"/>
+              </a:graphicData>
+            </a:graphic>
+          </wp:inline>
+        </w:drawing>
+      </w:r>
+      <w:r>
+        <w:rPr>
+          <w:lang w:val="pl-PL"/>
+        </w:rPr>
+        <w:t xml:space="preserve">Na koniec sprawdzono zależność czasu wyszukiwania od wielkości zapytania. W tym celu zmierzono, </w:t>
+      </w:r>
+      <w:r>
+        <w:rPr>
+          <w:lang w:val="pl-PL"/>
+        </w:rPr>
+        <w:t xml:space="preserve">ile czasu zajmuje znalezienie punktów wylosowanych na kwadracie </w:t>
+      </w:r>
+      <w:r>
+        <w:rPr>
+          <w:lang w:val="pl-PL"/>
+        </w:rPr>
+        <w:t>[-100, 100]x[</w:t>
+      </w:r>
+      <w:r>
+        <w:rPr>
+          <w:lang w:val="pl-PL"/>
+        </w:rPr>
+        <w:t>- </w:t>
+      </w:r>
+      <w:r>
+        <w:rPr>
+          <w:lang w:val="pl-PL"/>
+        </w:rPr>
+        <w:t>100, 100]</w:t>
+      </w:r>
+      <w:r>
+        <w:rPr>
+          <w:lang w:val="pl-PL"/>
+        </w:rPr>
+        <w:t xml:space="preserve"> i wyszukiwanych na kwadratach będących ułamkiem tej powierzchni (czyli przykładowo dla 25% przeszukiwano kwadrat </w:t>
+      </w:r>
+      <w:r>
+        <w:rPr>
+          <w:lang w:val="pl-PL"/>
+        </w:rPr>
+        <w:t>[-</w:t>
+      </w:r>
+      <w:r>
+        <w:rPr>
+          <w:lang w:val="pl-PL"/>
+        </w:rPr>
+        <w:t>5</w:t>
+      </w:r>
+      <w:r>
+        <w:rPr>
+          <w:lang w:val="pl-PL"/>
+        </w:rPr>
+        <w:t xml:space="preserve">0, </w:t>
+      </w:r>
+      <w:r>
+        <w:rPr>
+          <w:lang w:val="pl-PL"/>
+        </w:rPr>
+        <w:t>5</w:t>
+      </w:r>
+      <w:r>
+        <w:rPr>
+          <w:lang w:val="pl-PL"/>
+        </w:rPr>
+        <w:t>0]x[- </w:t>
+      </w:r>
+      <w:r>
+        <w:rPr>
+          <w:lang w:val="pl-PL"/>
+        </w:rPr>
+        <w:t>5</w:t>
+      </w:r>
+      <w:r>
+        <w:rPr>
+          <w:lang w:val="pl-PL"/>
+        </w:rPr>
+        <w:t xml:space="preserve">0, </w:t>
+      </w:r>
+      <w:r>
+        <w:rPr>
+          <w:lang w:val="pl-PL"/>
+        </w:rPr>
+        <w:t>5</w:t>
+      </w:r>
+      <w:r>
+        <w:rPr>
+          <w:lang w:val="pl-PL"/>
+        </w:rPr>
+        <w:t>0]</w:t>
+      </w:r>
+      <w:r>
+        <w:rPr>
+          <w:lang w:val="pl-PL"/>
+        </w:rPr>
+        <w:t>). Liczność zbioru wynosi 100 000. Wyniki przedstawiono na wykresie 10.</w:t>
+      </w:r>
+    </w:p>
+    <w:p>
+      <w:pPr>
+        <w:jc w:val="both"/>
+        <w:rPr>
+          <w:lang w:val="pl-PL"/>
+        </w:rPr>
+      </w:pPr>
+    </w:p>
+    <w:p>
+      <w:pPr>
+        <w:jc w:val="both"/>
+        <w:rPr>
+          <w:lang w:val="pl-PL"/>
+        </w:rPr>
+      </w:pPr>
+      <w:r>
+        <w:rPr>
+          <w:lang w:val="pl-PL"/>
+        </w:rPr>
+        <w:t>Wyniki pokazują, że dla przedstawionych zapytań wraz z liniowym wzrostem wielkości zapytania otrzymujemy w przybliżeniu liniowy wzrost czasu potrzebnego na jego zrealizowanie. Takiego wyniku można się spodziewać, ponieważ dolnym ograniczeniem czasowym na zwrócenie wszystkich jest ich liczba.</w:t>
+      </w:r>
+    </w:p>
+    <w:p>
+      <w:pPr>
+        <w:jc w:val="both"/>
+        <w:rPr>
+          <w:lang w:val="pl-PL"/>
+        </w:rPr>
+      </w:pPr>
+      <w:r>
+        <w:rPr>
+          <w:lang w:val="pl-PL"/>
+        </w:rPr>
+        <w:t>Warto jednak zauważyć, że dla zapytań bliskich sprawdzaniu wszystkich punktów, przy drzewach quadTree można zauważyć znaczne pogorszenie szybkości, natomiast dla KD-tree – przeciwnie. Wskazują na to zmiany wartości dla powierzchni z 75% na 100%.</w:t>
+      </w:r>
+    </w:p>
+    <w:p>
+      <w:pPr>
+        <w:jc w:val="both"/>
+        <w:rPr>
+          <w:lang w:val="pl-PL"/>
+        </w:rPr>
+      </w:pPr>
+    </w:p>
+    <w:p>
+      <w:pPr>
+        <w:jc w:val="both"/>
+        <w:rPr>
+          <w:b/>
+          <w:bCs/>
+          <w:lang w:val="pl-PL"/>
+        </w:rPr>
+      </w:pPr>
+      <w:r>
+        <w:rPr>
+          <w:b/>
+          <w:bCs/>
+          <w:lang w:val="pl-PL"/>
+        </w:rPr>
+        <w:t>Podsumowanie</w:t>
+      </w:r>
+    </w:p>
+    <w:p>
+      <w:pPr>
+        <w:jc w:val="both"/>
+        <w:rPr>
+          <w:lang w:val="pl-PL"/>
+        </w:rPr>
+      </w:pPr>
+    </w:p>
+    <w:p>
+      <w:pPr>
+        <w:jc w:val="both"/>
+        <w:rPr>
+          <w:lang w:val="pl-PL"/>
+        </w:rPr>
+      </w:pPr>
+      <w:r>
+        <w:rPr>
+          <w:lang w:val="pl-PL"/>
+        </w:rPr>
+        <w:t>KD-tree pod każdym względem jest lepsza niż quadTree – jego konstrukcja trwa krócej, głębokość drzewa jest mniejsza oraz wyszukiwanie jest niemal zawsze szybsze. Jest również odporna na różne nietypowe typy danych, takie jak punkty na okręgu czy prostej.</w:t>
       </w:r>
     </w:p>
     <w:sectPr>
@@ -8454,6 +8879,119 @@
     </w:lvl>
   </w:abstractNum>
   <w:abstractNum w:abstractNumId="9" w15:restartNumberingAfterBreak="0">
+    <w:nsid w:val="492C572F"/>
+    <w:multiLevelType w:val="hybridMultilevel"/>
+    <w:tmpl w:val="BEEE493A"/>
+    <w:lvl w:ilvl="0" w:tplc="04150001">
+      <w:start w:val="1"/>
+      <w:numFmt w:val="bullet"/>
+      <w:lvlText w:val=""/>
+      <w:lvlJc w:val="left"/>
+      <w:pPr>
+        <w:ind w:left="1428" w:hanging="360"/>
+      </w:pPr>
+      <w:rPr>
+        <w:rFonts w:ascii="Symbol" w:hAnsi="Symbol" w:hint="default"/>
+      </w:rPr>
+    </w:lvl>
+    <w:lvl w:ilvl="1" w:tplc="04150003" w:tentative="1">
+      <w:start w:val="1"/>
+      <w:numFmt w:val="bullet"/>
+      <w:lvlText w:val="o"/>
+      <w:lvlJc w:val="left"/>
+      <w:pPr>
+        <w:ind w:left="2148" w:hanging="360"/>
+      </w:pPr>
+      <w:rPr>
+        <w:rFonts w:ascii="Courier New" w:hAnsi="Courier New" w:cs="Courier New" w:hint="default"/>
+      </w:rPr>
+    </w:lvl>
+    <w:lvl w:ilvl="2" w:tplc="04150005" w:tentative="1">
+      <w:start w:val="1"/>
+      <w:numFmt w:val="bullet"/>
+      <w:lvlText w:val=""/>
+      <w:lvlJc w:val="left"/>
+      <w:pPr>
+        <w:ind w:left="2868" w:hanging="360"/>
+      </w:pPr>
+      <w:rPr>
+        <w:rFonts w:ascii="Wingdings" w:hAnsi="Wingdings" w:hint="default"/>
+      </w:rPr>
+    </w:lvl>
+    <w:lvl w:ilvl="3" w:tplc="04150001" w:tentative="1">
+      <w:start w:val="1"/>
+      <w:numFmt w:val="bullet"/>
+      <w:lvlText w:val=""/>
+      <w:lvlJc w:val="left"/>
+      <w:pPr>
+        <w:ind w:left="3588" w:hanging="360"/>
+      </w:pPr>
+      <w:rPr>
+        <w:rFonts w:ascii="Symbol" w:hAnsi="Symbol" w:hint="default"/>
+      </w:rPr>
+    </w:lvl>
+    <w:lvl w:ilvl="4" w:tplc="04150003" w:tentative="1">
+      <w:start w:val="1"/>
+      <w:numFmt w:val="bullet"/>
+      <w:lvlText w:val="o"/>
+      <w:lvlJc w:val="left"/>
+      <w:pPr>
+        <w:ind w:left="4308" w:hanging="360"/>
+      </w:pPr>
+      <w:rPr>
+        <w:rFonts w:ascii="Courier New" w:hAnsi="Courier New" w:cs="Courier New" w:hint="default"/>
+      </w:rPr>
+    </w:lvl>
+    <w:lvl w:ilvl="5" w:tplc="04150005" w:tentative="1">
+      <w:start w:val="1"/>
+      <w:numFmt w:val="bullet"/>
+      <w:lvlText w:val=""/>
+      <w:lvlJc w:val="left"/>
+      <w:pPr>
+        <w:ind w:left="5028" w:hanging="360"/>
+      </w:pPr>
+      <w:rPr>
+        <w:rFonts w:ascii="Wingdings" w:hAnsi="Wingdings" w:hint="default"/>
+      </w:rPr>
+    </w:lvl>
+    <w:lvl w:ilvl="6" w:tplc="04150001" w:tentative="1">
+      <w:start w:val="1"/>
+      <w:numFmt w:val="bullet"/>
+      <w:lvlText w:val=""/>
+      <w:lvlJc w:val="left"/>
+      <w:pPr>
+        <w:ind w:left="5748" w:hanging="360"/>
+      </w:pPr>
+      <w:rPr>
+        <w:rFonts w:ascii="Symbol" w:hAnsi="Symbol" w:hint="default"/>
+      </w:rPr>
+    </w:lvl>
+    <w:lvl w:ilvl="7" w:tplc="04150003" w:tentative="1">
+      <w:start w:val="1"/>
+      <w:numFmt w:val="bullet"/>
+      <w:lvlText w:val="o"/>
+      <w:lvlJc w:val="left"/>
+      <w:pPr>
+        <w:ind w:left="6468" w:hanging="360"/>
+      </w:pPr>
+      <w:rPr>
+        <w:rFonts w:ascii="Courier New" w:hAnsi="Courier New" w:cs="Courier New" w:hint="default"/>
+      </w:rPr>
+    </w:lvl>
+    <w:lvl w:ilvl="8" w:tplc="04150005" w:tentative="1">
+      <w:start w:val="1"/>
+      <w:numFmt w:val="bullet"/>
+      <w:lvlText w:val=""/>
+      <w:lvlJc w:val="left"/>
+      <w:pPr>
+        <w:ind w:left="7188" w:hanging="360"/>
+      </w:pPr>
+      <w:rPr>
+        <w:rFonts w:ascii="Wingdings" w:hAnsi="Wingdings" w:hint="default"/>
+      </w:rPr>
+    </w:lvl>
+  </w:abstractNum>
+  <w:abstractNum w:abstractNumId="10" w15:restartNumberingAfterBreak="0">
     <w:nsid w:val="58626113"/>
     <w:multiLevelType w:val="hybridMultilevel"/>
     <w:tmpl w:val="D3FE5D92"/>
@@ -8566,7 +9104,7 @@
       </w:rPr>
     </w:lvl>
   </w:abstractNum>
-  <w:abstractNum w:abstractNumId="10" w15:restartNumberingAfterBreak="0">
+  <w:abstractNum w:abstractNumId="11" w15:restartNumberingAfterBreak="0">
     <w:nsid w:val="5DA67D83"/>
     <w:multiLevelType w:val="hybridMultilevel"/>
     <w:tmpl w:val="4E663030"/>
@@ -8682,7 +9220,120 @@
       </w:pPr>
     </w:lvl>
   </w:abstractNum>
-  <w:abstractNum w:abstractNumId="11" w15:restartNumberingAfterBreak="0">
+  <w:abstractNum w:abstractNumId="12" w15:restartNumberingAfterBreak="0">
+    <w:nsid w:val="5E4B1B2A"/>
+    <w:multiLevelType w:val="hybridMultilevel"/>
+    <w:tmpl w:val="9D24E6FC"/>
+    <w:lvl w:ilvl="0" w:tplc="04150001">
+      <w:start w:val="1"/>
+      <w:numFmt w:val="bullet"/>
+      <w:lvlText w:val=""/>
+      <w:lvlJc w:val="left"/>
+      <w:pPr>
+        <w:ind w:left="720" w:hanging="360"/>
+      </w:pPr>
+      <w:rPr>
+        <w:rFonts w:ascii="Symbol" w:hAnsi="Symbol" w:hint="default"/>
+      </w:rPr>
+    </w:lvl>
+    <w:lvl w:ilvl="1" w:tplc="04150003">
+      <w:start w:val="1"/>
+      <w:numFmt w:val="bullet"/>
+      <w:lvlText w:val="o"/>
+      <w:lvlJc w:val="left"/>
+      <w:pPr>
+        <w:ind w:left="1440" w:hanging="360"/>
+      </w:pPr>
+      <w:rPr>
+        <w:rFonts w:ascii="Courier New" w:hAnsi="Courier New" w:cs="Courier New" w:hint="default"/>
+      </w:rPr>
+    </w:lvl>
+    <w:lvl w:ilvl="2" w:tplc="04150005">
+      <w:start w:val="1"/>
+      <w:numFmt w:val="bullet"/>
+      <w:lvlText w:val=""/>
+      <w:lvlJc w:val="left"/>
+      <w:pPr>
+        <w:ind w:left="2160" w:hanging="360"/>
+      </w:pPr>
+      <w:rPr>
+        <w:rFonts w:ascii="Wingdings" w:hAnsi="Wingdings" w:hint="default"/>
+      </w:rPr>
+    </w:lvl>
+    <w:lvl w:ilvl="3" w:tplc="04150001" w:tentative="1">
+      <w:start w:val="1"/>
+      <w:numFmt w:val="bullet"/>
+      <w:lvlText w:val=""/>
+      <w:lvlJc w:val="left"/>
+      <w:pPr>
+        <w:ind w:left="2880" w:hanging="360"/>
+      </w:pPr>
+      <w:rPr>
+        <w:rFonts w:ascii="Symbol" w:hAnsi="Symbol" w:hint="default"/>
+      </w:rPr>
+    </w:lvl>
+    <w:lvl w:ilvl="4" w:tplc="04150003" w:tentative="1">
+      <w:start w:val="1"/>
+      <w:numFmt w:val="bullet"/>
+      <w:lvlText w:val="o"/>
+      <w:lvlJc w:val="left"/>
+      <w:pPr>
+        <w:ind w:left="3600" w:hanging="360"/>
+      </w:pPr>
+      <w:rPr>
+        <w:rFonts w:ascii="Courier New" w:hAnsi="Courier New" w:cs="Courier New" w:hint="default"/>
+      </w:rPr>
+    </w:lvl>
+    <w:lvl w:ilvl="5" w:tplc="04150005" w:tentative="1">
+      <w:start w:val="1"/>
+      <w:numFmt w:val="bullet"/>
+      <w:lvlText w:val=""/>
+      <w:lvlJc w:val="left"/>
+      <w:pPr>
+        <w:ind w:left="4320" w:hanging="360"/>
+      </w:pPr>
+      <w:rPr>
+        <w:rFonts w:ascii="Wingdings" w:hAnsi="Wingdings" w:hint="default"/>
+      </w:rPr>
+    </w:lvl>
+    <w:lvl w:ilvl="6" w:tplc="04150001" w:tentative="1">
+      <w:start w:val="1"/>
+      <w:numFmt w:val="bullet"/>
+      <w:lvlText w:val=""/>
+      <w:lvlJc w:val="left"/>
+      <w:pPr>
+        <w:ind w:left="5040" w:hanging="360"/>
+      </w:pPr>
+      <w:rPr>
+        <w:rFonts w:ascii="Symbol" w:hAnsi="Symbol" w:hint="default"/>
+      </w:rPr>
+    </w:lvl>
+    <w:lvl w:ilvl="7" w:tplc="04150003" w:tentative="1">
+      <w:start w:val="1"/>
+      <w:numFmt w:val="bullet"/>
+      <w:lvlText w:val="o"/>
+      <w:lvlJc w:val="left"/>
+      <w:pPr>
+        <w:ind w:left="5760" w:hanging="360"/>
+      </w:pPr>
+      <w:rPr>
+        <w:rFonts w:ascii="Courier New" w:hAnsi="Courier New" w:cs="Courier New" w:hint="default"/>
+      </w:rPr>
+    </w:lvl>
+    <w:lvl w:ilvl="8" w:tplc="04150005" w:tentative="1">
+      <w:start w:val="1"/>
+      <w:numFmt w:val="bullet"/>
+      <w:lvlText w:val=""/>
+      <w:lvlJc w:val="left"/>
+      <w:pPr>
+        <w:ind w:left="6480" w:hanging="360"/>
+      </w:pPr>
+      <w:rPr>
+        <w:rFonts w:ascii="Wingdings" w:hAnsi="Wingdings" w:hint="default"/>
+      </w:rPr>
+    </w:lvl>
+  </w:abstractNum>
+  <w:abstractNum w:abstractNumId="13" w15:restartNumberingAfterBreak="0">
     <w:nsid w:val="6735251C"/>
     <w:multiLevelType w:val="hybridMultilevel"/>
     <w:tmpl w:val="33F8FDCE"/>
@@ -8798,7 +9449,7 @@
       </w:pPr>
     </w:lvl>
   </w:abstractNum>
-  <w:abstractNum w:abstractNumId="12" w15:restartNumberingAfterBreak="0">
+  <w:abstractNum w:abstractNumId="14" w15:restartNumberingAfterBreak="0">
     <w:nsid w:val="6891404B"/>
     <w:multiLevelType w:val="hybridMultilevel"/>
     <w:tmpl w:val="6D909F88"/>
@@ -8911,7 +9562,7 @@
       </w:rPr>
     </w:lvl>
   </w:abstractNum>
-  <w:abstractNum w:abstractNumId="13" w15:restartNumberingAfterBreak="0">
+  <w:abstractNum w:abstractNumId="15" w15:restartNumberingAfterBreak="0">
     <w:nsid w:val="7DA7489A"/>
     <w:multiLevelType w:val="hybridMultilevel"/>
     <w:tmpl w:val="FFE8EE20"/>
@@ -9025,22 +9676,22 @@
     </w:lvl>
   </w:abstractNum>
   <w:num w:numId="1">
-    <w:abstractNumId w:val="11"/>
+    <w:abstractNumId w:val="13"/>
   </w:num>
   <w:num w:numId="2">
-    <w:abstractNumId w:val="10"/>
+    <w:abstractNumId w:val="11"/>
   </w:num>
   <w:num w:numId="3">
     <w:abstractNumId w:val="8"/>
   </w:num>
   <w:num w:numId="4">
-    <w:abstractNumId w:val="9"/>
+    <w:abstractNumId w:val="10"/>
   </w:num>
   <w:num w:numId="5">
     <w:abstractNumId w:val="5"/>
   </w:num>
   <w:num w:numId="6">
-    <w:abstractNumId w:val="13"/>
+    <w:abstractNumId w:val="15"/>
   </w:num>
   <w:num w:numId="7">
     <w:abstractNumId w:val="1"/>
@@ -9058,13 +9709,19 @@
     <w:abstractNumId w:val="3"/>
   </w:num>
   <w:num w:numId="12">
-    <w:abstractNumId w:val="12"/>
+    <w:abstractNumId w:val="14"/>
   </w:num>
   <w:num w:numId="13">
     <w:abstractNumId w:val="2"/>
   </w:num>
   <w:num w:numId="14">
     <w:abstractNumId w:val="7"/>
+  </w:num>
+  <w:num w:numId="15">
+    <w:abstractNumId w:val="9"/>
+  </w:num>
+  <w:num w:numId="16">
+    <w:abstractNumId w:val="12"/>
   </w:num>
 </w:numbering>
 </file>
@@ -9420,1202 +10077,6 @@
 </file>
 
 <file path=word/charts/chart1.xml><?xml version="1.0" encoding="utf-8"?>
-<c:chartSpace xmlns:c="http://schemas.openxmlformats.org/drawingml/2006/chart" xmlns:a="http://schemas.openxmlformats.org/drawingml/2006/main" xmlns:r="http://schemas.openxmlformats.org/officeDocument/2006/relationships" xmlns:c16r2="http://schemas.microsoft.com/office/drawing/2015/06/chart">
-  <c:date1904 val="0"/>
-  <c:lang val="pl-PL"/>
-  <c:roundedCorners val="0"/>
-  <mc:AlternateContent xmlns:mc="http://schemas.openxmlformats.org/markup-compatibility/2006">
-    <mc:Choice xmlns:c14="http://schemas.microsoft.com/office/drawing/2007/8/2/chart" Requires="c14">
-      <c14:style val="102"/>
-    </mc:Choice>
-    <mc:Fallback>
-      <c:style val="2"/>
-    </mc:Fallback>
-  </mc:AlternateContent>
-  <c:clrMapOvr bg1="lt1" tx1="dk1" bg2="lt2" tx2="dk2" accent1="accent1" accent2="accent2" accent3="accent3" accent4="accent4" accent5="accent5" accent6="accent6" hlink="hlink" folHlink="folHlink"/>
-  <c:chart>
-    <c:title>
-      <c:tx>
-        <c:rich>
-          <a:bodyPr rot="0" spcFirstLastPara="1" vertOverflow="ellipsis" vert="horz" wrap="square" anchor="ctr" anchorCtr="1"/>
-          <a:lstStyle/>
-          <a:p>
-            <a:pPr>
-              <a:defRPr sz="1400" b="0" i="0" u="none" strike="noStrike" kern="1200" spc="0" baseline="0">
-                <a:solidFill>
-                  <a:schemeClr val="tx1">
-                    <a:lumMod val="65000"/>
-                    <a:lumOff val="35000"/>
-                  </a:schemeClr>
-                </a:solidFill>
-                <a:latin typeface="+mn-lt"/>
-                <a:ea typeface="+mn-ea"/>
-                <a:cs typeface="+mn-cs"/>
-              </a:defRPr>
-            </a:pPr>
-            <a:r>
-              <a:rPr lang="pl-PL" sz="1400" b="0" i="0" baseline="0">
-                <a:effectLst/>
-              </a:rPr>
-              <a:t>Konstrukcja od wielkości danych - okrąg</a:t>
-            </a:r>
-            <a:endParaRPr lang="pl-PL" sz="1400">
-              <a:effectLst/>
-            </a:endParaRPr>
-          </a:p>
-        </c:rich>
-      </c:tx>
-      <c:overlay val="0"/>
-      <c:spPr>
-        <a:noFill/>
-        <a:ln>
-          <a:noFill/>
-        </a:ln>
-        <a:effectLst/>
-      </c:spPr>
-      <c:txPr>
-        <a:bodyPr rot="0" spcFirstLastPara="1" vertOverflow="ellipsis" vert="horz" wrap="square" anchor="ctr" anchorCtr="1"/>
-        <a:lstStyle/>
-        <a:p>
-          <a:pPr>
-            <a:defRPr sz="1400" b="0" i="0" u="none" strike="noStrike" kern="1200" spc="0" baseline="0">
-              <a:solidFill>
-                <a:schemeClr val="tx1">
-                  <a:lumMod val="65000"/>
-                  <a:lumOff val="35000"/>
-                </a:schemeClr>
-              </a:solidFill>
-              <a:latin typeface="+mn-lt"/>
-              <a:ea typeface="+mn-ea"/>
-              <a:cs typeface="+mn-cs"/>
-            </a:defRPr>
-          </a:pPr>
-          <a:endParaRPr lang="pl-PL"/>
-        </a:p>
-      </c:txPr>
-    </c:title>
-    <c:autoTitleDeleted val="0"/>
-    <c:plotArea>
-      <c:layout/>
-      <c:lineChart>
-        <c:grouping val="standard"/>
-        <c:varyColors val="0"/>
-        <c:ser>
-          <c:idx val="0"/>
-          <c:order val="0"/>
-          <c:tx>
-            <c:strRef>
-              <c:f>Arkusz1!$B$1</c:f>
-              <c:strCache>
-                <c:ptCount val="1"/>
-                <c:pt idx="0">
-                  <c:v>KD-Tree</c:v>
-                </c:pt>
-              </c:strCache>
-            </c:strRef>
-          </c:tx>
-          <c:spPr>
-            <a:ln w="28575" cap="rnd">
-              <a:solidFill>
-                <a:schemeClr val="accent1"/>
-              </a:solidFill>
-              <a:round/>
-            </a:ln>
-            <a:effectLst/>
-          </c:spPr>
-          <c:marker>
-            <c:symbol val="circle"/>
-            <c:size val="5"/>
-            <c:spPr>
-              <a:solidFill>
-                <a:schemeClr val="accent1"/>
-              </a:solidFill>
-              <a:ln w="9525">
-                <a:solidFill>
-                  <a:schemeClr val="accent1"/>
-                </a:solidFill>
-              </a:ln>
-              <a:effectLst/>
-            </c:spPr>
-          </c:marker>
-          <c:cat>
-            <c:strRef>
-              <c:f>Arkusz1!$A$2:$A$5</c:f>
-              <c:strCache>
-                <c:ptCount val="4"/>
-                <c:pt idx="0">
-                  <c:v>100</c:v>
-                </c:pt>
-                <c:pt idx="1">
-                  <c:v>1000</c:v>
-                </c:pt>
-                <c:pt idx="2">
-                  <c:v>10000</c:v>
-                </c:pt>
-                <c:pt idx="3">
-                  <c:v>100000</c:v>
-                </c:pt>
-              </c:strCache>
-            </c:strRef>
-          </c:cat>
-          <c:val>
-            <c:numRef>
-              <c:f>Arkusz1!$B$2:$B$5</c:f>
-              <c:numCache>
-                <c:formatCode>General</c:formatCode>
-                <c:ptCount val="4"/>
-                <c:pt idx="0">
-                  <c:v>2</c:v>
-                </c:pt>
-                <c:pt idx="1">
-                  <c:v>13.000732421875</c:v>
-                </c:pt>
-                <c:pt idx="2">
-                  <c:v>147.008544921875</c:v>
-                </c:pt>
-                <c:pt idx="3">
-                  <c:v>2076.11889648437</c:v>
-                </c:pt>
-              </c:numCache>
-            </c:numRef>
-          </c:val>
-          <c:smooth val="0"/>
-          <c:extLst>
-            <c:ext xmlns:c16="http://schemas.microsoft.com/office/drawing/2014/chart" uri="{C3380CC4-5D6E-409C-BE32-E72D297353CC}">
-              <c16:uniqueId val="{00000000-0DE2-4CE7-9E06-BC4733CAB741}"/>
-            </c:ext>
-          </c:extLst>
-        </c:ser>
-        <c:ser>
-          <c:idx val="1"/>
-          <c:order val="1"/>
-          <c:tx>
-            <c:strRef>
-              <c:f>Arkusz1!$C$1</c:f>
-              <c:strCache>
-                <c:ptCount val="1"/>
-                <c:pt idx="0">
-                  <c:v>quadTree</c:v>
-                </c:pt>
-              </c:strCache>
-            </c:strRef>
-          </c:tx>
-          <c:spPr>
-            <a:ln w="28575" cap="rnd">
-              <a:solidFill>
-                <a:schemeClr val="accent2"/>
-              </a:solidFill>
-              <a:round/>
-            </a:ln>
-            <a:effectLst/>
-          </c:spPr>
-          <c:marker>
-            <c:symbol val="circle"/>
-            <c:size val="5"/>
-            <c:spPr>
-              <a:solidFill>
-                <a:schemeClr val="accent2"/>
-              </a:solidFill>
-              <a:ln w="9525">
-                <a:solidFill>
-                  <a:schemeClr val="accent2"/>
-                </a:solidFill>
-              </a:ln>
-              <a:effectLst/>
-            </c:spPr>
-          </c:marker>
-          <c:cat>
-            <c:strRef>
-              <c:f>Arkusz1!$A$2:$A$5</c:f>
-              <c:strCache>
-                <c:ptCount val="4"/>
-                <c:pt idx="0">
-                  <c:v>100</c:v>
-                </c:pt>
-                <c:pt idx="1">
-                  <c:v>1000</c:v>
-                </c:pt>
-                <c:pt idx="2">
-                  <c:v>10000</c:v>
-                </c:pt>
-                <c:pt idx="3">
-                  <c:v>100000</c:v>
-                </c:pt>
-              </c:strCache>
-            </c:strRef>
-          </c:cat>
-          <c:val>
-            <c:numRef>
-              <c:f>Arkusz1!$C$2:$C$5</c:f>
-              <c:numCache>
-                <c:formatCode>General</c:formatCode>
-                <c:ptCount val="4"/>
-                <c:pt idx="0">
-                  <c:v>3.000244140625</c:v>
-                </c:pt>
-                <c:pt idx="1">
-                  <c:v>30.001708984375</c:v>
-                </c:pt>
-                <c:pt idx="2">
-                  <c:v>419.024169921875</c:v>
-                </c:pt>
-                <c:pt idx="3">
-                  <c:v>6186.3537597656205</c:v>
-                </c:pt>
-              </c:numCache>
-            </c:numRef>
-          </c:val>
-          <c:smooth val="0"/>
-          <c:extLst>
-            <c:ext xmlns:c16="http://schemas.microsoft.com/office/drawing/2014/chart" uri="{C3380CC4-5D6E-409C-BE32-E72D297353CC}">
-              <c16:uniqueId val="{00000001-0DE2-4CE7-9E06-BC4733CAB741}"/>
-            </c:ext>
-          </c:extLst>
-        </c:ser>
-        <c:dLbls>
-          <c:showLegendKey val="0"/>
-          <c:showVal val="0"/>
-          <c:showCatName val="0"/>
-          <c:showSerName val="0"/>
-          <c:showPercent val="0"/>
-          <c:showBubbleSize val="0"/>
-        </c:dLbls>
-        <c:marker val="1"/>
-        <c:smooth val="0"/>
-        <c:axId val="2093820000"/>
-        <c:axId val="2093816256"/>
-      </c:lineChart>
-      <c:catAx>
-        <c:axId val="2093820000"/>
-        <c:scaling>
-          <c:orientation val="minMax"/>
-        </c:scaling>
-        <c:delete val="0"/>
-        <c:axPos val="b"/>
-        <c:title>
-          <c:tx>
-            <c:rich>
-              <a:bodyPr rot="0" spcFirstLastPara="1" vertOverflow="ellipsis" vert="horz" wrap="square" anchor="ctr" anchorCtr="1"/>
-              <a:lstStyle/>
-              <a:p>
-                <a:pPr>
-                  <a:defRPr sz="1000" b="0" i="0" u="none" strike="noStrike" kern="1200" baseline="0">
-                    <a:solidFill>
-                      <a:schemeClr val="tx1">
-                        <a:lumMod val="65000"/>
-                        <a:lumOff val="35000"/>
-                      </a:schemeClr>
-                    </a:solidFill>
-                    <a:latin typeface="+mn-lt"/>
-                    <a:ea typeface="+mn-ea"/>
-                    <a:cs typeface="+mn-cs"/>
-                  </a:defRPr>
-                </a:pPr>
-                <a:r>
-                  <a:rPr lang="pl-PL"/>
-                  <a:t>Tytuł</a:t>
-                </a:r>
-              </a:p>
-            </c:rich>
-          </c:tx>
-          <c:overlay val="0"/>
-          <c:spPr>
-            <a:noFill/>
-            <a:ln>
-              <a:noFill/>
-            </a:ln>
-            <a:effectLst/>
-          </c:spPr>
-          <c:txPr>
-            <a:bodyPr rot="0" spcFirstLastPara="1" vertOverflow="ellipsis" vert="horz" wrap="square" anchor="ctr" anchorCtr="1"/>
-            <a:lstStyle/>
-            <a:p>
-              <a:pPr>
-                <a:defRPr sz="1000" b="0" i="0" u="none" strike="noStrike" kern="1200" baseline="0">
-                  <a:solidFill>
-                    <a:schemeClr val="tx1">
-                      <a:lumMod val="65000"/>
-                      <a:lumOff val="35000"/>
-                    </a:schemeClr>
-                  </a:solidFill>
-                  <a:latin typeface="+mn-lt"/>
-                  <a:ea typeface="+mn-ea"/>
-                  <a:cs typeface="+mn-cs"/>
-                </a:defRPr>
-              </a:pPr>
-              <a:endParaRPr lang="pl-PL"/>
-            </a:p>
-          </c:txPr>
-        </c:title>
-        <c:numFmt formatCode="General" sourceLinked="1"/>
-        <c:majorTickMark val="none"/>
-        <c:minorTickMark val="none"/>
-        <c:tickLblPos val="nextTo"/>
-        <c:spPr>
-          <a:noFill/>
-          <a:ln w="9525" cap="flat" cmpd="sng" algn="ctr">
-            <a:solidFill>
-              <a:schemeClr val="tx1">
-                <a:lumMod val="15000"/>
-                <a:lumOff val="85000"/>
-              </a:schemeClr>
-            </a:solidFill>
-            <a:round/>
-          </a:ln>
-          <a:effectLst/>
-        </c:spPr>
-        <c:txPr>
-          <a:bodyPr rot="-60000000" spcFirstLastPara="1" vertOverflow="ellipsis" vert="horz" wrap="square" anchor="ctr" anchorCtr="1"/>
-          <a:lstStyle/>
-          <a:p>
-            <a:pPr>
-              <a:defRPr sz="900" b="0" i="0" u="none" strike="noStrike" kern="1200" baseline="0">
-                <a:solidFill>
-                  <a:schemeClr val="tx1">
-                    <a:lumMod val="65000"/>
-                    <a:lumOff val="35000"/>
-                  </a:schemeClr>
-                </a:solidFill>
-                <a:latin typeface="+mn-lt"/>
-                <a:ea typeface="+mn-ea"/>
-                <a:cs typeface="+mn-cs"/>
-              </a:defRPr>
-            </a:pPr>
-            <a:endParaRPr lang="pl-PL"/>
-          </a:p>
-        </c:txPr>
-        <c:crossAx val="2093816256"/>
-        <c:crosses val="autoZero"/>
-        <c:auto val="1"/>
-        <c:lblAlgn val="ctr"/>
-        <c:lblOffset val="100"/>
-        <c:noMultiLvlLbl val="0"/>
-      </c:catAx>
-      <c:valAx>
-        <c:axId val="2093816256"/>
-        <c:scaling>
-          <c:logBase val="10"/>
-          <c:orientation val="minMax"/>
-        </c:scaling>
-        <c:delete val="0"/>
-        <c:axPos val="l"/>
-        <c:majorGridlines>
-          <c:spPr>
-            <a:ln w="9525" cap="flat" cmpd="sng" algn="ctr">
-              <a:solidFill>
-                <a:schemeClr val="tx1">
-                  <a:lumMod val="15000"/>
-                  <a:lumOff val="85000"/>
-                </a:schemeClr>
-              </a:solidFill>
-              <a:round/>
-            </a:ln>
-            <a:effectLst/>
-          </c:spPr>
-        </c:majorGridlines>
-        <c:title>
-          <c:tx>
-            <c:rich>
-              <a:bodyPr rot="-5400000" spcFirstLastPara="1" vertOverflow="ellipsis" vert="horz" wrap="square" anchor="ctr" anchorCtr="1"/>
-              <a:lstStyle/>
-              <a:p>
-                <a:pPr>
-                  <a:defRPr sz="1000" b="0" i="0" u="none" strike="noStrike" kern="1200" baseline="0">
-                    <a:solidFill>
-                      <a:schemeClr val="tx1">
-                        <a:lumMod val="65000"/>
-                        <a:lumOff val="35000"/>
-                      </a:schemeClr>
-                    </a:solidFill>
-                    <a:latin typeface="+mn-lt"/>
-                    <a:ea typeface="+mn-ea"/>
-                    <a:cs typeface="+mn-cs"/>
-                  </a:defRPr>
-                </a:pPr>
-                <a:r>
-                  <a:rPr lang="pl-PL"/>
-                  <a:t>Tytuł</a:t>
-                </a:r>
-              </a:p>
-            </c:rich>
-          </c:tx>
-          <c:overlay val="0"/>
-          <c:spPr>
-            <a:noFill/>
-            <a:ln>
-              <a:noFill/>
-            </a:ln>
-            <a:effectLst/>
-          </c:spPr>
-          <c:txPr>
-            <a:bodyPr rot="-5400000" spcFirstLastPara="1" vertOverflow="ellipsis" vert="horz" wrap="square" anchor="ctr" anchorCtr="1"/>
-            <a:lstStyle/>
-            <a:p>
-              <a:pPr>
-                <a:defRPr sz="1000" b="0" i="0" u="none" strike="noStrike" kern="1200" baseline="0">
-                  <a:solidFill>
-                    <a:schemeClr val="tx1">
-                      <a:lumMod val="65000"/>
-                      <a:lumOff val="35000"/>
-                    </a:schemeClr>
-                  </a:solidFill>
-                  <a:latin typeface="+mn-lt"/>
-                  <a:ea typeface="+mn-ea"/>
-                  <a:cs typeface="+mn-cs"/>
-                </a:defRPr>
-              </a:pPr>
-              <a:endParaRPr lang="pl-PL"/>
-            </a:p>
-          </c:txPr>
-        </c:title>
-        <c:numFmt formatCode="General" sourceLinked="1"/>
-        <c:majorTickMark val="none"/>
-        <c:minorTickMark val="none"/>
-        <c:tickLblPos val="nextTo"/>
-        <c:spPr>
-          <a:noFill/>
-          <a:ln>
-            <a:noFill/>
-          </a:ln>
-          <a:effectLst/>
-        </c:spPr>
-        <c:txPr>
-          <a:bodyPr rot="-60000000" spcFirstLastPara="1" vertOverflow="ellipsis" vert="horz" wrap="square" anchor="ctr" anchorCtr="1"/>
-          <a:lstStyle/>
-          <a:p>
-            <a:pPr>
-              <a:defRPr sz="900" b="0" i="0" u="none" strike="noStrike" kern="1200" baseline="0">
-                <a:solidFill>
-                  <a:schemeClr val="tx1">
-                    <a:lumMod val="65000"/>
-                    <a:lumOff val="35000"/>
-                  </a:schemeClr>
-                </a:solidFill>
-                <a:latin typeface="+mn-lt"/>
-                <a:ea typeface="+mn-ea"/>
-                <a:cs typeface="+mn-cs"/>
-              </a:defRPr>
-            </a:pPr>
-            <a:endParaRPr lang="pl-PL"/>
-          </a:p>
-        </c:txPr>
-        <c:crossAx val="2093820000"/>
-        <c:crosses val="autoZero"/>
-        <c:crossBetween val="between"/>
-      </c:valAx>
-      <c:dTable>
-        <c:showHorzBorder val="1"/>
-        <c:showVertBorder val="1"/>
-        <c:showOutline val="1"/>
-        <c:showKeys val="0"/>
-        <c:spPr>
-          <a:noFill/>
-          <a:ln w="9525" cap="flat" cmpd="sng" algn="ctr">
-            <a:solidFill>
-              <a:schemeClr val="tx1">
-                <a:lumMod val="15000"/>
-                <a:lumOff val="85000"/>
-              </a:schemeClr>
-            </a:solidFill>
-            <a:round/>
-          </a:ln>
-          <a:effectLst/>
-        </c:spPr>
-        <c:txPr>
-          <a:bodyPr rot="0" spcFirstLastPara="1" vertOverflow="ellipsis" vert="horz" wrap="square" anchor="ctr" anchorCtr="1"/>
-          <a:lstStyle/>
-          <a:p>
-            <a:pPr rtl="0">
-              <a:defRPr sz="900" b="0" i="0" u="none" strike="noStrike" kern="1200" baseline="0">
-                <a:solidFill>
-                  <a:schemeClr val="tx1">
-                    <a:lumMod val="65000"/>
-                    <a:lumOff val="35000"/>
-                  </a:schemeClr>
-                </a:solidFill>
-                <a:latin typeface="+mn-lt"/>
-                <a:ea typeface="+mn-ea"/>
-                <a:cs typeface="+mn-cs"/>
-              </a:defRPr>
-            </a:pPr>
-            <a:endParaRPr lang="pl-PL"/>
-          </a:p>
-        </c:txPr>
-      </c:dTable>
-      <c:spPr>
-        <a:noFill/>
-        <a:ln>
-          <a:noFill/>
-        </a:ln>
-        <a:effectLst/>
-      </c:spPr>
-    </c:plotArea>
-    <c:legend>
-      <c:legendPos val="b"/>
-      <c:overlay val="0"/>
-      <c:spPr>
-        <a:noFill/>
-        <a:ln>
-          <a:noFill/>
-        </a:ln>
-        <a:effectLst/>
-      </c:spPr>
-      <c:txPr>
-        <a:bodyPr rot="0" spcFirstLastPara="1" vertOverflow="ellipsis" vert="horz" wrap="square" anchor="ctr" anchorCtr="1"/>
-        <a:lstStyle/>
-        <a:p>
-          <a:pPr>
-            <a:defRPr sz="900" b="0" i="0" u="none" strike="noStrike" kern="1200" baseline="0">
-              <a:solidFill>
-                <a:schemeClr val="tx1">
-                  <a:lumMod val="65000"/>
-                  <a:lumOff val="35000"/>
-                </a:schemeClr>
-              </a:solidFill>
-              <a:latin typeface="+mn-lt"/>
-              <a:ea typeface="+mn-ea"/>
-              <a:cs typeface="+mn-cs"/>
-            </a:defRPr>
-          </a:pPr>
-          <a:endParaRPr lang="pl-PL"/>
-        </a:p>
-      </c:txPr>
-    </c:legend>
-    <c:plotVisOnly val="1"/>
-    <c:dispBlanksAs val="gap"/>
-    <c:showDLblsOverMax val="0"/>
-    <c:extLst/>
-  </c:chart>
-  <c:spPr>
-    <a:solidFill>
-      <a:schemeClr val="bg1"/>
-    </a:solidFill>
-    <a:ln w="9525" cap="flat" cmpd="sng" algn="ctr">
-      <a:solidFill>
-        <a:schemeClr val="tx1">
-          <a:lumMod val="15000"/>
-          <a:lumOff val="85000"/>
-        </a:schemeClr>
-      </a:solidFill>
-      <a:round/>
-    </a:ln>
-    <a:effectLst/>
-  </c:spPr>
-  <c:txPr>
-    <a:bodyPr/>
-    <a:lstStyle/>
-    <a:p>
-      <a:pPr>
-        <a:defRPr/>
-      </a:pPr>
-      <a:endParaRPr lang="pl-PL"/>
-    </a:p>
-  </c:txPr>
-  <c:externalData r:id="rId4">
-    <c:autoUpdate val="0"/>
-  </c:externalData>
-</c:chartSpace>
-</file>
-
-<file path=word/charts/chart10.xml><?xml version="1.0" encoding="utf-8"?>
-<c:chartSpace xmlns:c="http://schemas.openxmlformats.org/drawingml/2006/chart" xmlns:a="http://schemas.openxmlformats.org/drawingml/2006/main" xmlns:r="http://schemas.openxmlformats.org/officeDocument/2006/relationships" xmlns:c16r2="http://schemas.microsoft.com/office/drawing/2015/06/chart">
-  <c:date1904 val="0"/>
-  <c:lang val="pl-PL"/>
-  <c:roundedCorners val="0"/>
-  <mc:AlternateContent xmlns:mc="http://schemas.openxmlformats.org/markup-compatibility/2006">
-    <mc:Choice xmlns:c14="http://schemas.microsoft.com/office/drawing/2007/8/2/chart" Requires="c14">
-      <c14:style val="102"/>
-    </mc:Choice>
-    <mc:Fallback>
-      <c:style val="2"/>
-    </mc:Fallback>
-  </mc:AlternateContent>
-  <c:clrMapOvr bg1="lt1" tx1="dk1" bg2="lt2" tx2="dk2" accent1="accent1" accent2="accent2" accent3="accent3" accent4="accent4" accent5="accent5" accent6="accent6" hlink="hlink" folHlink="folHlink"/>
-  <c:chart>
-    <c:title>
-      <c:tx>
-        <c:rich>
-          <a:bodyPr rot="0" spcFirstLastPara="1" vertOverflow="ellipsis" vert="horz" wrap="square" anchor="ctr" anchorCtr="1"/>
-          <a:lstStyle/>
-          <a:p>
-            <a:pPr>
-              <a:defRPr sz="1400" b="0" i="0" u="none" strike="noStrike" kern="1200" spc="0" baseline="0">
-                <a:solidFill>
-                  <a:schemeClr val="tx1">
-                    <a:lumMod val="65000"/>
-                    <a:lumOff val="35000"/>
-                  </a:schemeClr>
-                </a:solidFill>
-                <a:latin typeface="+mn-lt"/>
-                <a:ea typeface="+mn-ea"/>
-                <a:cs typeface="+mn-cs"/>
-              </a:defRPr>
-            </a:pPr>
-            <a:r>
-              <a:rPr lang="pl-PL"/>
-              <a:t>Czas</a:t>
-            </a:r>
-            <a:r>
-              <a:rPr lang="pl-PL" baseline="0"/>
-              <a:t> przeszukiwania od wielkości danych - przekątne</a:t>
-            </a:r>
-            <a:endParaRPr lang="pl-PL"/>
-          </a:p>
-        </c:rich>
-      </c:tx>
-      <c:overlay val="0"/>
-      <c:spPr>
-        <a:noFill/>
-        <a:ln>
-          <a:noFill/>
-        </a:ln>
-        <a:effectLst/>
-      </c:spPr>
-      <c:txPr>
-        <a:bodyPr rot="0" spcFirstLastPara="1" vertOverflow="ellipsis" vert="horz" wrap="square" anchor="ctr" anchorCtr="1"/>
-        <a:lstStyle/>
-        <a:p>
-          <a:pPr>
-            <a:defRPr sz="1400" b="0" i="0" u="none" strike="noStrike" kern="1200" spc="0" baseline="0">
-              <a:solidFill>
-                <a:schemeClr val="tx1">
-                  <a:lumMod val="65000"/>
-                  <a:lumOff val="35000"/>
-                </a:schemeClr>
-              </a:solidFill>
-              <a:latin typeface="+mn-lt"/>
-              <a:ea typeface="+mn-ea"/>
-              <a:cs typeface="+mn-cs"/>
-            </a:defRPr>
-          </a:pPr>
-          <a:endParaRPr lang="pl-PL"/>
-        </a:p>
-      </c:txPr>
-    </c:title>
-    <c:autoTitleDeleted val="0"/>
-    <c:plotArea>
-      <c:layout/>
-      <c:lineChart>
-        <c:grouping val="standard"/>
-        <c:varyColors val="0"/>
-        <c:ser>
-          <c:idx val="0"/>
-          <c:order val="0"/>
-          <c:tx>
-            <c:strRef>
-              <c:f>Arkusz1!$B$1</c:f>
-              <c:strCache>
-                <c:ptCount val="1"/>
-                <c:pt idx="0">
-                  <c:v>KD-Tree</c:v>
-                </c:pt>
-              </c:strCache>
-            </c:strRef>
-          </c:tx>
-          <c:spPr>
-            <a:ln w="28575" cap="rnd">
-              <a:solidFill>
-                <a:schemeClr val="accent1"/>
-              </a:solidFill>
-              <a:round/>
-            </a:ln>
-            <a:effectLst/>
-          </c:spPr>
-          <c:marker>
-            <c:symbol val="circle"/>
-            <c:size val="5"/>
-            <c:spPr>
-              <a:solidFill>
-                <a:schemeClr val="accent1"/>
-              </a:solidFill>
-              <a:ln w="9525">
-                <a:solidFill>
-                  <a:schemeClr val="accent1"/>
-                </a:solidFill>
-              </a:ln>
-              <a:effectLst/>
-            </c:spPr>
-          </c:marker>
-          <c:cat>
-            <c:strRef>
-              <c:f>Arkusz1!$A$2:$A$5</c:f>
-              <c:strCache>
-                <c:ptCount val="4"/>
-                <c:pt idx="0">
-                  <c:v>100</c:v>
-                </c:pt>
-                <c:pt idx="1">
-                  <c:v>1000</c:v>
-                </c:pt>
-                <c:pt idx="2">
-                  <c:v>10000</c:v>
-                </c:pt>
-                <c:pt idx="3">
-                  <c:v>100000</c:v>
-                </c:pt>
-              </c:strCache>
-            </c:strRef>
-          </c:cat>
-          <c:val>
-            <c:numRef>
-              <c:f>Arkusz1!$B$2:$B$5</c:f>
-              <c:numCache>
-                <c:formatCode>General</c:formatCode>
-                <c:ptCount val="4"/>
-                <c:pt idx="0">
-                  <c:v>1</c:v>
-                </c:pt>
-                <c:pt idx="1">
-                  <c:v>4.00048828125</c:v>
-                </c:pt>
-                <c:pt idx="2">
-                  <c:v>18.0009765625</c:v>
-                </c:pt>
-                <c:pt idx="3">
-                  <c:v>154.0087890625</c:v>
-                </c:pt>
-              </c:numCache>
-            </c:numRef>
-          </c:val>
-          <c:smooth val="0"/>
-          <c:extLst>
-            <c:ext xmlns:c16="http://schemas.microsoft.com/office/drawing/2014/chart" uri="{C3380CC4-5D6E-409C-BE32-E72D297353CC}">
-              <c16:uniqueId val="{00000000-0DE2-4CE7-9E06-BC4733CAB741}"/>
-            </c:ext>
-          </c:extLst>
-        </c:ser>
-        <c:ser>
-          <c:idx val="1"/>
-          <c:order val="1"/>
-          <c:tx>
-            <c:strRef>
-              <c:f>Arkusz1!$C$1</c:f>
-              <c:strCache>
-                <c:ptCount val="1"/>
-                <c:pt idx="0">
-                  <c:v>quadTree</c:v>
-                </c:pt>
-              </c:strCache>
-            </c:strRef>
-          </c:tx>
-          <c:spPr>
-            <a:ln w="28575" cap="rnd">
-              <a:solidFill>
-                <a:schemeClr val="accent2"/>
-              </a:solidFill>
-              <a:round/>
-            </a:ln>
-            <a:effectLst/>
-          </c:spPr>
-          <c:marker>
-            <c:symbol val="circle"/>
-            <c:size val="5"/>
-            <c:spPr>
-              <a:solidFill>
-                <a:schemeClr val="accent2"/>
-              </a:solidFill>
-              <a:ln w="9525">
-                <a:solidFill>
-                  <a:schemeClr val="accent2"/>
-                </a:solidFill>
-              </a:ln>
-              <a:effectLst/>
-            </c:spPr>
-          </c:marker>
-          <c:cat>
-            <c:strRef>
-              <c:f>Arkusz1!$A$2:$A$5</c:f>
-              <c:strCache>
-                <c:ptCount val="4"/>
-                <c:pt idx="0">
-                  <c:v>100</c:v>
-                </c:pt>
-                <c:pt idx="1">
-                  <c:v>1000</c:v>
-                </c:pt>
-                <c:pt idx="2">
-                  <c:v>10000</c:v>
-                </c:pt>
-                <c:pt idx="3">
-                  <c:v>100000</c:v>
-                </c:pt>
-              </c:strCache>
-            </c:strRef>
-          </c:cat>
-          <c:val>
-            <c:numRef>
-              <c:f>Arkusz1!$C$2:$C$5</c:f>
-              <c:numCache>
-                <c:formatCode>General</c:formatCode>
-                <c:ptCount val="4"/>
-                <c:pt idx="0">
-                  <c:v>2</c:v>
-                </c:pt>
-                <c:pt idx="1">
-                  <c:v>13.000732421875</c:v>
-                </c:pt>
-                <c:pt idx="2">
-                  <c:v>149.00830078125</c:v>
-                </c:pt>
-                <c:pt idx="3">
-                  <c:v>1520.0869140625</c:v>
-                </c:pt>
-              </c:numCache>
-            </c:numRef>
-          </c:val>
-          <c:smooth val="0"/>
-          <c:extLst>
-            <c:ext xmlns:c16="http://schemas.microsoft.com/office/drawing/2014/chart" uri="{C3380CC4-5D6E-409C-BE32-E72D297353CC}">
-              <c16:uniqueId val="{00000001-0DE2-4CE7-9E06-BC4733CAB741}"/>
-            </c:ext>
-          </c:extLst>
-        </c:ser>
-        <c:dLbls>
-          <c:showLegendKey val="0"/>
-          <c:showVal val="0"/>
-          <c:showCatName val="0"/>
-          <c:showSerName val="0"/>
-          <c:showPercent val="0"/>
-          <c:showBubbleSize val="0"/>
-        </c:dLbls>
-        <c:marker val="1"/>
-        <c:smooth val="0"/>
-        <c:axId val="2093820000"/>
-        <c:axId val="2093816256"/>
-      </c:lineChart>
-      <c:catAx>
-        <c:axId val="2093820000"/>
-        <c:scaling>
-          <c:orientation val="minMax"/>
-        </c:scaling>
-        <c:delete val="0"/>
-        <c:axPos val="b"/>
-        <c:title>
-          <c:tx>
-            <c:rich>
-              <a:bodyPr rot="0" spcFirstLastPara="1" vertOverflow="ellipsis" vert="horz" wrap="square" anchor="ctr" anchorCtr="1"/>
-              <a:lstStyle/>
-              <a:p>
-                <a:pPr>
-                  <a:defRPr sz="1000" b="0" i="0" u="none" strike="noStrike" kern="1200" baseline="0">
-                    <a:solidFill>
-                      <a:schemeClr val="tx1">
-                        <a:lumMod val="65000"/>
-                        <a:lumOff val="35000"/>
-                      </a:schemeClr>
-                    </a:solidFill>
-                    <a:latin typeface="+mn-lt"/>
-                    <a:ea typeface="+mn-ea"/>
-                    <a:cs typeface="+mn-cs"/>
-                  </a:defRPr>
-                </a:pPr>
-                <a:r>
-                  <a:rPr lang="pl-PL"/>
-                  <a:t>Tytuł</a:t>
-                </a:r>
-              </a:p>
-            </c:rich>
-          </c:tx>
-          <c:overlay val="0"/>
-          <c:spPr>
-            <a:noFill/>
-            <a:ln>
-              <a:noFill/>
-            </a:ln>
-            <a:effectLst/>
-          </c:spPr>
-          <c:txPr>
-            <a:bodyPr rot="0" spcFirstLastPara="1" vertOverflow="ellipsis" vert="horz" wrap="square" anchor="ctr" anchorCtr="1"/>
-            <a:lstStyle/>
-            <a:p>
-              <a:pPr>
-                <a:defRPr sz="1000" b="0" i="0" u="none" strike="noStrike" kern="1200" baseline="0">
-                  <a:solidFill>
-                    <a:schemeClr val="tx1">
-                      <a:lumMod val="65000"/>
-                      <a:lumOff val="35000"/>
-                    </a:schemeClr>
-                  </a:solidFill>
-                  <a:latin typeface="+mn-lt"/>
-                  <a:ea typeface="+mn-ea"/>
-                  <a:cs typeface="+mn-cs"/>
-                </a:defRPr>
-              </a:pPr>
-              <a:endParaRPr lang="pl-PL"/>
-            </a:p>
-          </c:txPr>
-        </c:title>
-        <c:numFmt formatCode="General" sourceLinked="1"/>
-        <c:majorTickMark val="none"/>
-        <c:minorTickMark val="none"/>
-        <c:tickLblPos val="nextTo"/>
-        <c:spPr>
-          <a:noFill/>
-          <a:ln w="9525" cap="flat" cmpd="sng" algn="ctr">
-            <a:solidFill>
-              <a:schemeClr val="tx1">
-                <a:lumMod val="15000"/>
-                <a:lumOff val="85000"/>
-              </a:schemeClr>
-            </a:solidFill>
-            <a:round/>
-          </a:ln>
-          <a:effectLst/>
-        </c:spPr>
-        <c:txPr>
-          <a:bodyPr rot="-60000000" spcFirstLastPara="1" vertOverflow="ellipsis" vert="horz" wrap="square" anchor="ctr" anchorCtr="1"/>
-          <a:lstStyle/>
-          <a:p>
-            <a:pPr>
-              <a:defRPr sz="900" b="0" i="0" u="none" strike="noStrike" kern="1200" baseline="0">
-                <a:solidFill>
-                  <a:schemeClr val="tx1">
-                    <a:lumMod val="65000"/>
-                    <a:lumOff val="35000"/>
-                  </a:schemeClr>
-                </a:solidFill>
-                <a:latin typeface="+mn-lt"/>
-                <a:ea typeface="+mn-ea"/>
-                <a:cs typeface="+mn-cs"/>
-              </a:defRPr>
-            </a:pPr>
-            <a:endParaRPr lang="pl-PL"/>
-          </a:p>
-        </c:txPr>
-        <c:crossAx val="2093816256"/>
-        <c:crosses val="autoZero"/>
-        <c:auto val="1"/>
-        <c:lblAlgn val="ctr"/>
-        <c:lblOffset val="100"/>
-        <c:noMultiLvlLbl val="0"/>
-      </c:catAx>
-      <c:valAx>
-        <c:axId val="2093816256"/>
-        <c:scaling>
-          <c:logBase val="10"/>
-          <c:orientation val="minMax"/>
-        </c:scaling>
-        <c:delete val="0"/>
-        <c:axPos val="l"/>
-        <c:majorGridlines>
-          <c:spPr>
-            <a:ln w="9525" cap="flat" cmpd="sng" algn="ctr">
-              <a:solidFill>
-                <a:schemeClr val="tx1">
-                  <a:lumMod val="15000"/>
-                  <a:lumOff val="85000"/>
-                </a:schemeClr>
-              </a:solidFill>
-              <a:round/>
-            </a:ln>
-            <a:effectLst/>
-          </c:spPr>
-        </c:majorGridlines>
-        <c:title>
-          <c:tx>
-            <c:rich>
-              <a:bodyPr rot="-5400000" spcFirstLastPara="1" vertOverflow="ellipsis" vert="horz" wrap="square" anchor="ctr" anchorCtr="1"/>
-              <a:lstStyle/>
-              <a:p>
-                <a:pPr>
-                  <a:defRPr sz="1000" b="0" i="0" u="none" strike="noStrike" kern="1200" baseline="0">
-                    <a:solidFill>
-                      <a:schemeClr val="tx1">
-                        <a:lumMod val="65000"/>
-                        <a:lumOff val="35000"/>
-                      </a:schemeClr>
-                    </a:solidFill>
-                    <a:latin typeface="+mn-lt"/>
-                    <a:ea typeface="+mn-ea"/>
-                    <a:cs typeface="+mn-cs"/>
-                  </a:defRPr>
-                </a:pPr>
-                <a:r>
-                  <a:rPr lang="pl-PL"/>
-                  <a:t>Tytuł</a:t>
-                </a:r>
-              </a:p>
-            </c:rich>
-          </c:tx>
-          <c:overlay val="0"/>
-          <c:spPr>
-            <a:noFill/>
-            <a:ln>
-              <a:noFill/>
-            </a:ln>
-            <a:effectLst/>
-          </c:spPr>
-          <c:txPr>
-            <a:bodyPr rot="-5400000" spcFirstLastPara="1" vertOverflow="ellipsis" vert="horz" wrap="square" anchor="ctr" anchorCtr="1"/>
-            <a:lstStyle/>
-            <a:p>
-              <a:pPr>
-                <a:defRPr sz="1000" b="0" i="0" u="none" strike="noStrike" kern="1200" baseline="0">
-                  <a:solidFill>
-                    <a:schemeClr val="tx1">
-                      <a:lumMod val="65000"/>
-                      <a:lumOff val="35000"/>
-                    </a:schemeClr>
-                  </a:solidFill>
-                  <a:latin typeface="+mn-lt"/>
-                  <a:ea typeface="+mn-ea"/>
-                  <a:cs typeface="+mn-cs"/>
-                </a:defRPr>
-              </a:pPr>
-              <a:endParaRPr lang="pl-PL"/>
-            </a:p>
-          </c:txPr>
-        </c:title>
-        <c:numFmt formatCode="General" sourceLinked="1"/>
-        <c:majorTickMark val="none"/>
-        <c:minorTickMark val="none"/>
-        <c:tickLblPos val="nextTo"/>
-        <c:spPr>
-          <a:noFill/>
-          <a:ln>
-            <a:noFill/>
-          </a:ln>
-          <a:effectLst/>
-        </c:spPr>
-        <c:txPr>
-          <a:bodyPr rot="-60000000" spcFirstLastPara="1" vertOverflow="ellipsis" vert="horz" wrap="square" anchor="ctr" anchorCtr="1"/>
-          <a:lstStyle/>
-          <a:p>
-            <a:pPr>
-              <a:defRPr sz="900" b="0" i="0" u="none" strike="noStrike" kern="1200" baseline="0">
-                <a:solidFill>
-                  <a:schemeClr val="tx1">
-                    <a:lumMod val="65000"/>
-                    <a:lumOff val="35000"/>
-                  </a:schemeClr>
-                </a:solidFill>
-                <a:latin typeface="+mn-lt"/>
-                <a:ea typeface="+mn-ea"/>
-                <a:cs typeface="+mn-cs"/>
-              </a:defRPr>
-            </a:pPr>
-            <a:endParaRPr lang="pl-PL"/>
-          </a:p>
-        </c:txPr>
-        <c:crossAx val="2093820000"/>
-        <c:crosses val="autoZero"/>
-        <c:crossBetween val="between"/>
-      </c:valAx>
-      <c:dTable>
-        <c:showHorzBorder val="1"/>
-        <c:showVertBorder val="1"/>
-        <c:showOutline val="1"/>
-        <c:showKeys val="0"/>
-        <c:spPr>
-          <a:noFill/>
-          <a:ln w="9525" cap="flat" cmpd="sng" algn="ctr">
-            <a:solidFill>
-              <a:schemeClr val="tx1">
-                <a:lumMod val="15000"/>
-                <a:lumOff val="85000"/>
-              </a:schemeClr>
-            </a:solidFill>
-            <a:round/>
-          </a:ln>
-          <a:effectLst/>
-        </c:spPr>
-        <c:txPr>
-          <a:bodyPr rot="0" spcFirstLastPara="1" vertOverflow="ellipsis" vert="horz" wrap="square" anchor="ctr" anchorCtr="1"/>
-          <a:lstStyle/>
-          <a:p>
-            <a:pPr rtl="0">
-              <a:defRPr sz="900" b="0" i="0" u="none" strike="noStrike" kern="1200" baseline="0">
-                <a:solidFill>
-                  <a:schemeClr val="tx1">
-                    <a:lumMod val="65000"/>
-                    <a:lumOff val="35000"/>
-                  </a:schemeClr>
-                </a:solidFill>
-                <a:latin typeface="+mn-lt"/>
-                <a:ea typeface="+mn-ea"/>
-                <a:cs typeface="+mn-cs"/>
-              </a:defRPr>
-            </a:pPr>
-            <a:endParaRPr lang="pl-PL"/>
-          </a:p>
-        </c:txPr>
-      </c:dTable>
-      <c:spPr>
-        <a:noFill/>
-        <a:ln>
-          <a:noFill/>
-        </a:ln>
-        <a:effectLst/>
-      </c:spPr>
-    </c:plotArea>
-    <c:legend>
-      <c:legendPos val="b"/>
-      <c:overlay val="0"/>
-      <c:spPr>
-        <a:noFill/>
-        <a:ln>
-          <a:noFill/>
-        </a:ln>
-        <a:effectLst/>
-      </c:spPr>
-      <c:txPr>
-        <a:bodyPr rot="0" spcFirstLastPara="1" vertOverflow="ellipsis" vert="horz" wrap="square" anchor="ctr" anchorCtr="1"/>
-        <a:lstStyle/>
-        <a:p>
-          <a:pPr>
-            <a:defRPr sz="900" b="0" i="0" u="none" strike="noStrike" kern="1200" baseline="0">
-              <a:solidFill>
-                <a:schemeClr val="tx1">
-                  <a:lumMod val="65000"/>
-                  <a:lumOff val="35000"/>
-                </a:schemeClr>
-              </a:solidFill>
-              <a:latin typeface="+mn-lt"/>
-              <a:ea typeface="+mn-ea"/>
-              <a:cs typeface="+mn-cs"/>
-            </a:defRPr>
-          </a:pPr>
-          <a:endParaRPr lang="pl-PL"/>
-        </a:p>
-      </c:txPr>
-    </c:legend>
-    <c:plotVisOnly val="1"/>
-    <c:dispBlanksAs val="gap"/>
-    <c:showDLblsOverMax val="0"/>
-    <c:extLst/>
-  </c:chart>
-  <c:spPr>
-    <a:solidFill>
-      <a:schemeClr val="bg1"/>
-    </a:solidFill>
-    <a:ln w="9525" cap="flat" cmpd="sng" algn="ctr">
-      <a:solidFill>
-        <a:schemeClr val="tx1">
-          <a:lumMod val="15000"/>
-          <a:lumOff val="85000"/>
-        </a:schemeClr>
-      </a:solidFill>
-      <a:round/>
-    </a:ln>
-    <a:effectLst/>
-  </c:spPr>
-  <c:txPr>
-    <a:bodyPr/>
-    <a:lstStyle/>
-    <a:p>
-      <a:pPr>
-        <a:defRPr/>
-      </a:pPr>
-      <a:endParaRPr lang="pl-PL"/>
-    </a:p>
-  </c:txPr>
-  <c:externalData r:id="rId4">
-    <c:autoUpdate val="0"/>
-  </c:externalData>
-</c:chartSpace>
-</file>
-
-<file path=word/charts/chart2.xml><?xml version="1.0" encoding="utf-8"?>
 <c:chartSpace xmlns:c="http://schemas.openxmlformats.org/drawingml/2006/chart" xmlns:a="http://schemas.openxmlformats.org/drawingml/2006/main" xmlns:r="http://schemas.openxmlformats.org/officeDocument/2006/relationships" xmlns:c16r2="http://schemas.microsoft.com/office/drawing/2015/06/chart">
   <c:date1904 val="0"/>
   <c:lang val="pl-PL"/>
@@ -11218,7 +10679,2439 @@
 </c:chartSpace>
 </file>
 
+<file path=word/charts/chart10.xml><?xml version="1.0" encoding="utf-8"?>
+<c:chartSpace xmlns:c="http://schemas.openxmlformats.org/drawingml/2006/chart" xmlns:a="http://schemas.openxmlformats.org/drawingml/2006/main" xmlns:r="http://schemas.openxmlformats.org/officeDocument/2006/relationships" xmlns:c16r2="http://schemas.microsoft.com/office/drawing/2015/06/chart">
+  <c:date1904 val="0"/>
+  <c:lang val="pl-PL"/>
+  <c:roundedCorners val="0"/>
+  <mc:AlternateContent xmlns:mc="http://schemas.openxmlformats.org/markup-compatibility/2006">
+    <mc:Choice xmlns:c14="http://schemas.microsoft.com/office/drawing/2007/8/2/chart" Requires="c14">
+      <c14:style val="102"/>
+    </mc:Choice>
+    <mc:Fallback>
+      <c:style val="2"/>
+    </mc:Fallback>
+  </mc:AlternateContent>
+  <c:clrMapOvr bg1="lt1" tx1="dk1" bg2="lt2" tx2="dk2" accent1="accent1" accent2="accent2" accent3="accent3" accent4="accent4" accent5="accent5" accent6="accent6" hlink="hlink" folHlink="folHlink"/>
+  <c:chart>
+    <c:title>
+      <c:tx>
+        <c:rich>
+          <a:bodyPr rot="0" spcFirstLastPara="1" vertOverflow="ellipsis" vert="horz" wrap="square" anchor="ctr" anchorCtr="1"/>
+          <a:lstStyle/>
+          <a:p>
+            <a:pPr>
+              <a:defRPr sz="1400" b="0" i="0" u="none" strike="noStrike" kern="1200" spc="0" baseline="0">
+                <a:solidFill>
+                  <a:schemeClr val="tx1">
+                    <a:lumMod val="65000"/>
+                    <a:lumOff val="35000"/>
+                  </a:schemeClr>
+                </a:solidFill>
+                <a:latin typeface="+mn-lt"/>
+                <a:ea typeface="+mn-ea"/>
+                <a:cs typeface="+mn-cs"/>
+              </a:defRPr>
+            </a:pPr>
+            <a:r>
+              <a:rPr lang="pl-PL"/>
+              <a:t>Czas</a:t>
+            </a:r>
+            <a:r>
+              <a:rPr lang="pl-PL" baseline="0"/>
+              <a:t> przeszukiwania od wielkości danych - przekątne</a:t>
+            </a:r>
+            <a:endParaRPr lang="pl-PL"/>
+          </a:p>
+        </c:rich>
+      </c:tx>
+      <c:overlay val="0"/>
+      <c:spPr>
+        <a:noFill/>
+        <a:ln>
+          <a:noFill/>
+        </a:ln>
+        <a:effectLst/>
+      </c:spPr>
+      <c:txPr>
+        <a:bodyPr rot="0" spcFirstLastPara="1" vertOverflow="ellipsis" vert="horz" wrap="square" anchor="ctr" anchorCtr="1"/>
+        <a:lstStyle/>
+        <a:p>
+          <a:pPr>
+            <a:defRPr sz="1400" b="0" i="0" u="none" strike="noStrike" kern="1200" spc="0" baseline="0">
+              <a:solidFill>
+                <a:schemeClr val="tx1">
+                  <a:lumMod val="65000"/>
+                  <a:lumOff val="35000"/>
+                </a:schemeClr>
+              </a:solidFill>
+              <a:latin typeface="+mn-lt"/>
+              <a:ea typeface="+mn-ea"/>
+              <a:cs typeface="+mn-cs"/>
+            </a:defRPr>
+          </a:pPr>
+          <a:endParaRPr lang="pl-PL"/>
+        </a:p>
+      </c:txPr>
+    </c:title>
+    <c:autoTitleDeleted val="0"/>
+    <c:plotArea>
+      <c:layout/>
+      <c:lineChart>
+        <c:grouping val="standard"/>
+        <c:varyColors val="0"/>
+        <c:ser>
+          <c:idx val="0"/>
+          <c:order val="0"/>
+          <c:tx>
+            <c:strRef>
+              <c:f>Arkusz1!$B$1</c:f>
+              <c:strCache>
+                <c:ptCount val="1"/>
+                <c:pt idx="0">
+                  <c:v>KD-Tree</c:v>
+                </c:pt>
+              </c:strCache>
+            </c:strRef>
+          </c:tx>
+          <c:spPr>
+            <a:ln w="28575" cap="rnd">
+              <a:solidFill>
+                <a:schemeClr val="accent1"/>
+              </a:solidFill>
+              <a:round/>
+            </a:ln>
+            <a:effectLst/>
+          </c:spPr>
+          <c:marker>
+            <c:symbol val="circle"/>
+            <c:size val="5"/>
+            <c:spPr>
+              <a:solidFill>
+                <a:schemeClr val="accent1"/>
+              </a:solidFill>
+              <a:ln w="9525">
+                <a:solidFill>
+                  <a:schemeClr val="accent1"/>
+                </a:solidFill>
+              </a:ln>
+              <a:effectLst/>
+            </c:spPr>
+          </c:marker>
+          <c:cat>
+            <c:strRef>
+              <c:f>Arkusz1!$A$2:$A$5</c:f>
+              <c:strCache>
+                <c:ptCount val="4"/>
+                <c:pt idx="0">
+                  <c:v>100</c:v>
+                </c:pt>
+                <c:pt idx="1">
+                  <c:v>1000</c:v>
+                </c:pt>
+                <c:pt idx="2">
+                  <c:v>10000</c:v>
+                </c:pt>
+                <c:pt idx="3">
+                  <c:v>100000</c:v>
+                </c:pt>
+              </c:strCache>
+            </c:strRef>
+          </c:cat>
+          <c:val>
+            <c:numRef>
+              <c:f>Arkusz1!$B$2:$B$5</c:f>
+              <c:numCache>
+                <c:formatCode>General</c:formatCode>
+                <c:ptCount val="4"/>
+                <c:pt idx="0">
+                  <c:v>1</c:v>
+                </c:pt>
+                <c:pt idx="1">
+                  <c:v>4.00048828125</c:v>
+                </c:pt>
+                <c:pt idx="2">
+                  <c:v>18.0009765625</c:v>
+                </c:pt>
+                <c:pt idx="3">
+                  <c:v>154.0087890625</c:v>
+                </c:pt>
+              </c:numCache>
+            </c:numRef>
+          </c:val>
+          <c:smooth val="0"/>
+          <c:extLst>
+            <c:ext xmlns:c16="http://schemas.microsoft.com/office/drawing/2014/chart" uri="{C3380CC4-5D6E-409C-BE32-E72D297353CC}">
+              <c16:uniqueId val="{00000000-0DE2-4CE7-9E06-BC4733CAB741}"/>
+            </c:ext>
+          </c:extLst>
+        </c:ser>
+        <c:ser>
+          <c:idx val="1"/>
+          <c:order val="1"/>
+          <c:tx>
+            <c:strRef>
+              <c:f>Arkusz1!$C$1</c:f>
+              <c:strCache>
+                <c:ptCount val="1"/>
+                <c:pt idx="0">
+                  <c:v>quadTree</c:v>
+                </c:pt>
+              </c:strCache>
+            </c:strRef>
+          </c:tx>
+          <c:spPr>
+            <a:ln w="28575" cap="rnd">
+              <a:solidFill>
+                <a:schemeClr val="accent2"/>
+              </a:solidFill>
+              <a:round/>
+            </a:ln>
+            <a:effectLst/>
+          </c:spPr>
+          <c:marker>
+            <c:symbol val="circle"/>
+            <c:size val="5"/>
+            <c:spPr>
+              <a:solidFill>
+                <a:schemeClr val="accent2"/>
+              </a:solidFill>
+              <a:ln w="9525">
+                <a:solidFill>
+                  <a:schemeClr val="accent2"/>
+                </a:solidFill>
+              </a:ln>
+              <a:effectLst/>
+            </c:spPr>
+          </c:marker>
+          <c:cat>
+            <c:strRef>
+              <c:f>Arkusz1!$A$2:$A$5</c:f>
+              <c:strCache>
+                <c:ptCount val="4"/>
+                <c:pt idx="0">
+                  <c:v>100</c:v>
+                </c:pt>
+                <c:pt idx="1">
+                  <c:v>1000</c:v>
+                </c:pt>
+                <c:pt idx="2">
+                  <c:v>10000</c:v>
+                </c:pt>
+                <c:pt idx="3">
+                  <c:v>100000</c:v>
+                </c:pt>
+              </c:strCache>
+            </c:strRef>
+          </c:cat>
+          <c:val>
+            <c:numRef>
+              <c:f>Arkusz1!$C$2:$C$5</c:f>
+              <c:numCache>
+                <c:formatCode>General</c:formatCode>
+                <c:ptCount val="4"/>
+                <c:pt idx="0">
+                  <c:v>2</c:v>
+                </c:pt>
+                <c:pt idx="1">
+                  <c:v>13.000732421875</c:v>
+                </c:pt>
+                <c:pt idx="2">
+                  <c:v>149.00830078125</c:v>
+                </c:pt>
+                <c:pt idx="3">
+                  <c:v>1520.0869140625</c:v>
+                </c:pt>
+              </c:numCache>
+            </c:numRef>
+          </c:val>
+          <c:smooth val="0"/>
+          <c:extLst>
+            <c:ext xmlns:c16="http://schemas.microsoft.com/office/drawing/2014/chart" uri="{C3380CC4-5D6E-409C-BE32-E72D297353CC}">
+              <c16:uniqueId val="{00000001-0DE2-4CE7-9E06-BC4733CAB741}"/>
+            </c:ext>
+          </c:extLst>
+        </c:ser>
+        <c:dLbls>
+          <c:showLegendKey val="0"/>
+          <c:showVal val="0"/>
+          <c:showCatName val="0"/>
+          <c:showSerName val="0"/>
+          <c:showPercent val="0"/>
+          <c:showBubbleSize val="0"/>
+        </c:dLbls>
+        <c:marker val="1"/>
+        <c:smooth val="0"/>
+        <c:axId val="2093820000"/>
+        <c:axId val="2093816256"/>
+      </c:lineChart>
+      <c:catAx>
+        <c:axId val="2093820000"/>
+        <c:scaling>
+          <c:orientation val="minMax"/>
+        </c:scaling>
+        <c:delete val="0"/>
+        <c:axPos val="b"/>
+        <c:title>
+          <c:tx>
+            <c:rich>
+              <a:bodyPr rot="0" spcFirstLastPara="1" vertOverflow="ellipsis" vert="horz" wrap="square" anchor="ctr" anchorCtr="1"/>
+              <a:lstStyle/>
+              <a:p>
+                <a:pPr>
+                  <a:defRPr sz="1000" b="0" i="0" u="none" strike="noStrike" kern="1200" baseline="0">
+                    <a:solidFill>
+                      <a:schemeClr val="tx1">
+                        <a:lumMod val="65000"/>
+                        <a:lumOff val="35000"/>
+                      </a:schemeClr>
+                    </a:solidFill>
+                    <a:latin typeface="+mn-lt"/>
+                    <a:ea typeface="+mn-ea"/>
+                    <a:cs typeface="+mn-cs"/>
+                  </a:defRPr>
+                </a:pPr>
+                <a:r>
+                  <a:rPr lang="pl-PL"/>
+                  <a:t>Liczba</a:t>
+                </a:r>
+                <a:r>
+                  <a:rPr lang="pl-PL" baseline="0"/>
+                  <a:t> punktów</a:t>
+                </a:r>
+                <a:endParaRPr lang="pl-PL"/>
+              </a:p>
+            </c:rich>
+          </c:tx>
+          <c:overlay val="0"/>
+          <c:spPr>
+            <a:noFill/>
+            <a:ln>
+              <a:noFill/>
+            </a:ln>
+            <a:effectLst/>
+          </c:spPr>
+          <c:txPr>
+            <a:bodyPr rot="0" spcFirstLastPara="1" vertOverflow="ellipsis" vert="horz" wrap="square" anchor="ctr" anchorCtr="1"/>
+            <a:lstStyle/>
+            <a:p>
+              <a:pPr>
+                <a:defRPr sz="1000" b="0" i="0" u="none" strike="noStrike" kern="1200" baseline="0">
+                  <a:solidFill>
+                    <a:schemeClr val="tx1">
+                      <a:lumMod val="65000"/>
+                      <a:lumOff val="35000"/>
+                    </a:schemeClr>
+                  </a:solidFill>
+                  <a:latin typeface="+mn-lt"/>
+                  <a:ea typeface="+mn-ea"/>
+                  <a:cs typeface="+mn-cs"/>
+                </a:defRPr>
+              </a:pPr>
+              <a:endParaRPr lang="pl-PL"/>
+            </a:p>
+          </c:txPr>
+        </c:title>
+        <c:numFmt formatCode="General" sourceLinked="1"/>
+        <c:majorTickMark val="none"/>
+        <c:minorTickMark val="none"/>
+        <c:tickLblPos val="nextTo"/>
+        <c:spPr>
+          <a:noFill/>
+          <a:ln w="9525" cap="flat" cmpd="sng" algn="ctr">
+            <a:solidFill>
+              <a:schemeClr val="tx1">
+                <a:lumMod val="15000"/>
+                <a:lumOff val="85000"/>
+              </a:schemeClr>
+            </a:solidFill>
+            <a:round/>
+          </a:ln>
+          <a:effectLst/>
+        </c:spPr>
+        <c:txPr>
+          <a:bodyPr rot="-60000000" spcFirstLastPara="1" vertOverflow="ellipsis" vert="horz" wrap="square" anchor="ctr" anchorCtr="1"/>
+          <a:lstStyle/>
+          <a:p>
+            <a:pPr>
+              <a:defRPr sz="900" b="0" i="0" u="none" strike="noStrike" kern="1200" baseline="0">
+                <a:solidFill>
+                  <a:schemeClr val="tx1">
+                    <a:lumMod val="65000"/>
+                    <a:lumOff val="35000"/>
+                  </a:schemeClr>
+                </a:solidFill>
+                <a:latin typeface="+mn-lt"/>
+                <a:ea typeface="+mn-ea"/>
+                <a:cs typeface="+mn-cs"/>
+              </a:defRPr>
+            </a:pPr>
+            <a:endParaRPr lang="pl-PL"/>
+          </a:p>
+        </c:txPr>
+        <c:crossAx val="2093816256"/>
+        <c:crosses val="autoZero"/>
+        <c:auto val="1"/>
+        <c:lblAlgn val="ctr"/>
+        <c:lblOffset val="100"/>
+        <c:noMultiLvlLbl val="0"/>
+      </c:catAx>
+      <c:valAx>
+        <c:axId val="2093816256"/>
+        <c:scaling>
+          <c:logBase val="10"/>
+          <c:orientation val="minMax"/>
+        </c:scaling>
+        <c:delete val="0"/>
+        <c:axPos val="l"/>
+        <c:majorGridlines>
+          <c:spPr>
+            <a:ln w="9525" cap="flat" cmpd="sng" algn="ctr">
+              <a:solidFill>
+                <a:schemeClr val="tx1">
+                  <a:lumMod val="15000"/>
+                  <a:lumOff val="85000"/>
+                </a:schemeClr>
+              </a:solidFill>
+              <a:round/>
+            </a:ln>
+            <a:effectLst/>
+          </c:spPr>
+        </c:majorGridlines>
+        <c:title>
+          <c:tx>
+            <c:rich>
+              <a:bodyPr rot="-5400000" spcFirstLastPara="1" vertOverflow="ellipsis" vert="horz" wrap="square" anchor="ctr" anchorCtr="1"/>
+              <a:lstStyle/>
+              <a:p>
+                <a:pPr>
+                  <a:defRPr sz="1000" b="0" i="0" u="none" strike="noStrike" kern="1200" baseline="0">
+                    <a:solidFill>
+                      <a:schemeClr val="tx1">
+                        <a:lumMod val="65000"/>
+                        <a:lumOff val="35000"/>
+                      </a:schemeClr>
+                    </a:solidFill>
+                    <a:latin typeface="+mn-lt"/>
+                    <a:ea typeface="+mn-ea"/>
+                    <a:cs typeface="+mn-cs"/>
+                  </a:defRPr>
+                </a:pPr>
+                <a:r>
+                  <a:rPr lang="pl-PL"/>
+                  <a:t>Czas</a:t>
+                </a:r>
+                <a:r>
+                  <a:rPr lang="pl-PL" baseline="0"/>
+                  <a:t> [ms]</a:t>
+                </a:r>
+                <a:endParaRPr lang="pl-PL"/>
+              </a:p>
+            </c:rich>
+          </c:tx>
+          <c:overlay val="0"/>
+          <c:spPr>
+            <a:noFill/>
+            <a:ln>
+              <a:noFill/>
+            </a:ln>
+            <a:effectLst/>
+          </c:spPr>
+          <c:txPr>
+            <a:bodyPr rot="-5400000" spcFirstLastPara="1" vertOverflow="ellipsis" vert="horz" wrap="square" anchor="ctr" anchorCtr="1"/>
+            <a:lstStyle/>
+            <a:p>
+              <a:pPr>
+                <a:defRPr sz="1000" b="0" i="0" u="none" strike="noStrike" kern="1200" baseline="0">
+                  <a:solidFill>
+                    <a:schemeClr val="tx1">
+                      <a:lumMod val="65000"/>
+                      <a:lumOff val="35000"/>
+                    </a:schemeClr>
+                  </a:solidFill>
+                  <a:latin typeface="+mn-lt"/>
+                  <a:ea typeface="+mn-ea"/>
+                  <a:cs typeface="+mn-cs"/>
+                </a:defRPr>
+              </a:pPr>
+              <a:endParaRPr lang="pl-PL"/>
+            </a:p>
+          </c:txPr>
+        </c:title>
+        <c:numFmt formatCode="General" sourceLinked="1"/>
+        <c:majorTickMark val="none"/>
+        <c:minorTickMark val="none"/>
+        <c:tickLblPos val="nextTo"/>
+        <c:spPr>
+          <a:noFill/>
+          <a:ln>
+            <a:noFill/>
+          </a:ln>
+          <a:effectLst/>
+        </c:spPr>
+        <c:txPr>
+          <a:bodyPr rot="-60000000" spcFirstLastPara="1" vertOverflow="ellipsis" vert="horz" wrap="square" anchor="ctr" anchorCtr="1"/>
+          <a:lstStyle/>
+          <a:p>
+            <a:pPr>
+              <a:defRPr sz="900" b="0" i="0" u="none" strike="noStrike" kern="1200" baseline="0">
+                <a:solidFill>
+                  <a:schemeClr val="tx1">
+                    <a:lumMod val="65000"/>
+                    <a:lumOff val="35000"/>
+                  </a:schemeClr>
+                </a:solidFill>
+                <a:latin typeface="+mn-lt"/>
+                <a:ea typeface="+mn-ea"/>
+                <a:cs typeface="+mn-cs"/>
+              </a:defRPr>
+            </a:pPr>
+            <a:endParaRPr lang="pl-PL"/>
+          </a:p>
+        </c:txPr>
+        <c:crossAx val="2093820000"/>
+        <c:crosses val="autoZero"/>
+        <c:crossBetween val="between"/>
+      </c:valAx>
+      <c:dTable>
+        <c:showHorzBorder val="1"/>
+        <c:showVertBorder val="1"/>
+        <c:showOutline val="1"/>
+        <c:showKeys val="0"/>
+        <c:spPr>
+          <a:noFill/>
+          <a:ln w="9525" cap="flat" cmpd="sng" algn="ctr">
+            <a:solidFill>
+              <a:schemeClr val="tx1">
+                <a:lumMod val="15000"/>
+                <a:lumOff val="85000"/>
+              </a:schemeClr>
+            </a:solidFill>
+            <a:round/>
+          </a:ln>
+          <a:effectLst/>
+        </c:spPr>
+        <c:txPr>
+          <a:bodyPr rot="0" spcFirstLastPara="1" vertOverflow="ellipsis" vert="horz" wrap="square" anchor="ctr" anchorCtr="1"/>
+          <a:lstStyle/>
+          <a:p>
+            <a:pPr rtl="0">
+              <a:defRPr sz="900" b="0" i="0" u="none" strike="noStrike" kern="1200" baseline="0">
+                <a:solidFill>
+                  <a:schemeClr val="tx1">
+                    <a:lumMod val="65000"/>
+                    <a:lumOff val="35000"/>
+                  </a:schemeClr>
+                </a:solidFill>
+                <a:latin typeface="+mn-lt"/>
+                <a:ea typeface="+mn-ea"/>
+                <a:cs typeface="+mn-cs"/>
+              </a:defRPr>
+            </a:pPr>
+            <a:endParaRPr lang="pl-PL"/>
+          </a:p>
+        </c:txPr>
+      </c:dTable>
+      <c:spPr>
+        <a:noFill/>
+        <a:ln>
+          <a:noFill/>
+        </a:ln>
+        <a:effectLst/>
+      </c:spPr>
+    </c:plotArea>
+    <c:legend>
+      <c:legendPos val="b"/>
+      <c:overlay val="0"/>
+      <c:spPr>
+        <a:noFill/>
+        <a:ln>
+          <a:noFill/>
+        </a:ln>
+        <a:effectLst/>
+      </c:spPr>
+      <c:txPr>
+        <a:bodyPr rot="0" spcFirstLastPara="1" vertOverflow="ellipsis" vert="horz" wrap="square" anchor="ctr" anchorCtr="1"/>
+        <a:lstStyle/>
+        <a:p>
+          <a:pPr>
+            <a:defRPr sz="900" b="0" i="0" u="none" strike="noStrike" kern="1200" baseline="0">
+              <a:solidFill>
+                <a:schemeClr val="tx1">
+                  <a:lumMod val="65000"/>
+                  <a:lumOff val="35000"/>
+                </a:schemeClr>
+              </a:solidFill>
+              <a:latin typeface="+mn-lt"/>
+              <a:ea typeface="+mn-ea"/>
+              <a:cs typeface="+mn-cs"/>
+            </a:defRPr>
+          </a:pPr>
+          <a:endParaRPr lang="pl-PL"/>
+        </a:p>
+      </c:txPr>
+    </c:legend>
+    <c:plotVisOnly val="1"/>
+    <c:dispBlanksAs val="gap"/>
+    <c:showDLblsOverMax val="0"/>
+    <c:extLst/>
+  </c:chart>
+  <c:spPr>
+    <a:solidFill>
+      <a:schemeClr val="bg1"/>
+    </a:solidFill>
+    <a:ln w="9525" cap="flat" cmpd="sng" algn="ctr">
+      <a:solidFill>
+        <a:schemeClr val="tx1">
+          <a:lumMod val="15000"/>
+          <a:lumOff val="85000"/>
+        </a:schemeClr>
+      </a:solidFill>
+      <a:round/>
+    </a:ln>
+    <a:effectLst/>
+  </c:spPr>
+  <c:txPr>
+    <a:bodyPr/>
+    <a:lstStyle/>
+    <a:p>
+      <a:pPr>
+        <a:defRPr/>
+      </a:pPr>
+      <a:endParaRPr lang="pl-PL"/>
+    </a:p>
+  </c:txPr>
+  <c:externalData r:id="rId4">
+    <c:autoUpdate val="0"/>
+  </c:externalData>
+</c:chartSpace>
+</file>
+
+<file path=word/charts/chart11.xml><?xml version="1.0" encoding="utf-8"?>
+<c:chartSpace xmlns:c="http://schemas.openxmlformats.org/drawingml/2006/chart" xmlns:a="http://schemas.openxmlformats.org/drawingml/2006/main" xmlns:r="http://schemas.openxmlformats.org/officeDocument/2006/relationships" xmlns:c16r2="http://schemas.microsoft.com/office/drawing/2015/06/chart">
+  <c:date1904 val="0"/>
+  <c:lang val="pl-PL"/>
+  <c:roundedCorners val="0"/>
+  <mc:AlternateContent xmlns:mc="http://schemas.openxmlformats.org/markup-compatibility/2006">
+    <mc:Choice xmlns:c14="http://schemas.microsoft.com/office/drawing/2007/8/2/chart" Requires="c14">
+      <c14:style val="102"/>
+    </mc:Choice>
+    <mc:Fallback>
+      <c:style val="2"/>
+    </mc:Fallback>
+  </mc:AlternateContent>
+  <c:clrMapOvr bg1="lt1" tx1="dk1" bg2="lt2" tx2="dk2" accent1="accent1" accent2="accent2" accent3="accent3" accent4="accent4" accent5="accent5" accent6="accent6" hlink="hlink" folHlink="folHlink"/>
+  <c:chart>
+    <c:title>
+      <c:tx>
+        <c:rich>
+          <a:bodyPr rot="0" spcFirstLastPara="1" vertOverflow="ellipsis" vert="horz" wrap="square" anchor="ctr" anchorCtr="1"/>
+          <a:lstStyle/>
+          <a:p>
+            <a:pPr>
+              <a:defRPr sz="1400" b="0" i="0" u="none" strike="noStrike" kern="1200" spc="0" baseline="0">
+                <a:solidFill>
+                  <a:schemeClr val="tx1">
+                    <a:lumMod val="65000"/>
+                    <a:lumOff val="35000"/>
+                  </a:schemeClr>
+                </a:solidFill>
+                <a:latin typeface="+mn-lt"/>
+                <a:ea typeface="+mn-ea"/>
+                <a:cs typeface="+mn-cs"/>
+              </a:defRPr>
+            </a:pPr>
+            <a:r>
+              <a:rPr lang="pl-PL"/>
+              <a:t>Czas</a:t>
+            </a:r>
+            <a:r>
+              <a:rPr lang="pl-PL" baseline="0"/>
+              <a:t> przeszukiwania od wielkości zapytania</a:t>
+            </a:r>
+            <a:endParaRPr lang="pl-PL"/>
+          </a:p>
+        </c:rich>
+      </c:tx>
+      <c:overlay val="0"/>
+      <c:spPr>
+        <a:noFill/>
+        <a:ln>
+          <a:noFill/>
+        </a:ln>
+        <a:effectLst/>
+      </c:spPr>
+      <c:txPr>
+        <a:bodyPr rot="0" spcFirstLastPara="1" vertOverflow="ellipsis" vert="horz" wrap="square" anchor="ctr" anchorCtr="1"/>
+        <a:lstStyle/>
+        <a:p>
+          <a:pPr>
+            <a:defRPr sz="1400" b="0" i="0" u="none" strike="noStrike" kern="1200" spc="0" baseline="0">
+              <a:solidFill>
+                <a:schemeClr val="tx1">
+                  <a:lumMod val="65000"/>
+                  <a:lumOff val="35000"/>
+                </a:schemeClr>
+              </a:solidFill>
+              <a:latin typeface="+mn-lt"/>
+              <a:ea typeface="+mn-ea"/>
+              <a:cs typeface="+mn-cs"/>
+            </a:defRPr>
+          </a:pPr>
+          <a:endParaRPr lang="pl-PL"/>
+        </a:p>
+      </c:txPr>
+    </c:title>
+    <c:autoTitleDeleted val="0"/>
+    <c:plotArea>
+      <c:layout/>
+      <c:lineChart>
+        <c:grouping val="standard"/>
+        <c:varyColors val="0"/>
+        <c:ser>
+          <c:idx val="0"/>
+          <c:order val="0"/>
+          <c:tx>
+            <c:strRef>
+              <c:f>Arkusz1!$B$1</c:f>
+              <c:strCache>
+                <c:ptCount val="1"/>
+                <c:pt idx="0">
+                  <c:v>KD-tree</c:v>
+                </c:pt>
+              </c:strCache>
+            </c:strRef>
+          </c:tx>
+          <c:spPr>
+            <a:ln w="28575" cap="rnd">
+              <a:solidFill>
+                <a:schemeClr val="accent1"/>
+              </a:solidFill>
+              <a:round/>
+            </a:ln>
+            <a:effectLst/>
+          </c:spPr>
+          <c:marker>
+            <c:symbol val="circle"/>
+            <c:size val="5"/>
+            <c:spPr>
+              <a:solidFill>
+                <a:schemeClr val="accent1"/>
+              </a:solidFill>
+              <a:ln w="9525">
+                <a:solidFill>
+                  <a:schemeClr val="accent1"/>
+                </a:solidFill>
+              </a:ln>
+              <a:effectLst/>
+            </c:spPr>
+          </c:marker>
+          <c:cat>
+            <c:numRef>
+              <c:f>Arkusz1!$A$2:$A$5</c:f>
+              <c:numCache>
+                <c:formatCode>0.00%</c:formatCode>
+                <c:ptCount val="4"/>
+                <c:pt idx="0">
+                  <c:v>0.25</c:v>
+                </c:pt>
+                <c:pt idx="1">
+                  <c:v>0.5</c:v>
+                </c:pt>
+                <c:pt idx="2">
+                  <c:v>0.75</c:v>
+                </c:pt>
+                <c:pt idx="3" formatCode="0%">
+                  <c:v>1</c:v>
+                </c:pt>
+              </c:numCache>
+            </c:numRef>
+          </c:cat>
+          <c:val>
+            <c:numRef>
+              <c:f>Arkusz1!$B$2:$B$5</c:f>
+              <c:numCache>
+                <c:formatCode>General</c:formatCode>
+                <c:ptCount val="4"/>
+                <c:pt idx="0">
+                  <c:v>28.944000000000003</c:v>
+                </c:pt>
+                <c:pt idx="1">
+                  <c:v>59.131999999999998</c:v>
+                </c:pt>
+                <c:pt idx="2">
+                  <c:v>73.209000000000003</c:v>
+                </c:pt>
+                <c:pt idx="3">
+                  <c:v>82.575999999999993</c:v>
+                </c:pt>
+              </c:numCache>
+            </c:numRef>
+          </c:val>
+          <c:smooth val="0"/>
+          <c:extLst>
+            <c:ext xmlns:c16="http://schemas.microsoft.com/office/drawing/2014/chart" uri="{C3380CC4-5D6E-409C-BE32-E72D297353CC}">
+              <c16:uniqueId val="{00000000-0DE2-4CE7-9E06-BC4733CAB741}"/>
+            </c:ext>
+          </c:extLst>
+        </c:ser>
+        <c:ser>
+          <c:idx val="1"/>
+          <c:order val="1"/>
+          <c:tx>
+            <c:strRef>
+              <c:f>Arkusz1!$C$1</c:f>
+              <c:strCache>
+                <c:ptCount val="1"/>
+                <c:pt idx="0">
+                  <c:v>quadTree</c:v>
+                </c:pt>
+              </c:strCache>
+            </c:strRef>
+          </c:tx>
+          <c:spPr>
+            <a:ln w="28575" cap="rnd">
+              <a:solidFill>
+                <a:schemeClr val="accent2"/>
+              </a:solidFill>
+              <a:round/>
+            </a:ln>
+            <a:effectLst/>
+          </c:spPr>
+          <c:marker>
+            <c:symbol val="circle"/>
+            <c:size val="5"/>
+            <c:spPr>
+              <a:solidFill>
+                <a:schemeClr val="accent2"/>
+              </a:solidFill>
+              <a:ln w="9525">
+                <a:solidFill>
+                  <a:schemeClr val="accent2"/>
+                </a:solidFill>
+              </a:ln>
+              <a:effectLst/>
+            </c:spPr>
+          </c:marker>
+          <c:cat>
+            <c:numRef>
+              <c:f>Arkusz1!$A$2:$A$5</c:f>
+              <c:numCache>
+                <c:formatCode>0.00%</c:formatCode>
+                <c:ptCount val="4"/>
+                <c:pt idx="0">
+                  <c:v>0.25</c:v>
+                </c:pt>
+                <c:pt idx="1">
+                  <c:v>0.5</c:v>
+                </c:pt>
+                <c:pt idx="2">
+                  <c:v>0.75</c:v>
+                </c:pt>
+                <c:pt idx="3" formatCode="0%">
+                  <c:v>1</c:v>
+                </c:pt>
+              </c:numCache>
+            </c:numRef>
+          </c:cat>
+          <c:val>
+            <c:numRef>
+              <c:f>Arkusz1!$C$2:$C$5</c:f>
+              <c:numCache>
+                <c:formatCode>General</c:formatCode>
+                <c:ptCount val="4"/>
+                <c:pt idx="0">
+                  <c:v>130.48000000000002</c:v>
+                </c:pt>
+                <c:pt idx="1">
+                  <c:v>246.64099999999999</c:v>
+                </c:pt>
+                <c:pt idx="2">
+                  <c:v>332.01000000000005</c:v>
+                </c:pt>
+                <c:pt idx="3">
+                  <c:v>530.23299999999995</c:v>
+                </c:pt>
+              </c:numCache>
+            </c:numRef>
+          </c:val>
+          <c:smooth val="0"/>
+          <c:extLst>
+            <c:ext xmlns:c16="http://schemas.microsoft.com/office/drawing/2014/chart" uri="{C3380CC4-5D6E-409C-BE32-E72D297353CC}">
+              <c16:uniqueId val="{00000001-0DE2-4CE7-9E06-BC4733CAB741}"/>
+            </c:ext>
+          </c:extLst>
+        </c:ser>
+        <c:dLbls>
+          <c:showLegendKey val="0"/>
+          <c:showVal val="0"/>
+          <c:showCatName val="0"/>
+          <c:showSerName val="0"/>
+          <c:showPercent val="0"/>
+          <c:showBubbleSize val="0"/>
+        </c:dLbls>
+        <c:marker val="1"/>
+        <c:smooth val="0"/>
+        <c:axId val="2093820000"/>
+        <c:axId val="2093816256"/>
+      </c:lineChart>
+      <c:catAx>
+        <c:axId val="2093820000"/>
+        <c:scaling>
+          <c:orientation val="minMax"/>
+        </c:scaling>
+        <c:delete val="0"/>
+        <c:axPos val="b"/>
+        <c:title>
+          <c:tx>
+            <c:rich>
+              <a:bodyPr rot="0" spcFirstLastPara="1" vertOverflow="ellipsis" vert="horz" wrap="square" anchor="ctr" anchorCtr="1"/>
+              <a:lstStyle/>
+              <a:p>
+                <a:pPr>
+                  <a:defRPr sz="1000" b="0" i="0" u="none" strike="noStrike" kern="1200" baseline="0">
+                    <a:solidFill>
+                      <a:schemeClr val="tx1">
+                        <a:lumMod val="65000"/>
+                        <a:lumOff val="35000"/>
+                      </a:schemeClr>
+                    </a:solidFill>
+                    <a:latin typeface="+mn-lt"/>
+                    <a:ea typeface="+mn-ea"/>
+                    <a:cs typeface="+mn-cs"/>
+                  </a:defRPr>
+                </a:pPr>
+                <a:r>
+                  <a:rPr lang="pl-PL" baseline="0"/>
+                  <a:t>Przeszukiwany procent całej powierzchni </a:t>
+                </a:r>
+                <a:endParaRPr lang="pl-PL"/>
+              </a:p>
+            </c:rich>
+          </c:tx>
+          <c:overlay val="0"/>
+          <c:spPr>
+            <a:noFill/>
+            <a:ln>
+              <a:noFill/>
+            </a:ln>
+            <a:effectLst/>
+          </c:spPr>
+          <c:txPr>
+            <a:bodyPr rot="0" spcFirstLastPara="1" vertOverflow="ellipsis" vert="horz" wrap="square" anchor="ctr" anchorCtr="1"/>
+            <a:lstStyle/>
+            <a:p>
+              <a:pPr>
+                <a:defRPr sz="1000" b="0" i="0" u="none" strike="noStrike" kern="1200" baseline="0">
+                  <a:solidFill>
+                    <a:schemeClr val="tx1">
+                      <a:lumMod val="65000"/>
+                      <a:lumOff val="35000"/>
+                    </a:schemeClr>
+                  </a:solidFill>
+                  <a:latin typeface="+mn-lt"/>
+                  <a:ea typeface="+mn-ea"/>
+                  <a:cs typeface="+mn-cs"/>
+                </a:defRPr>
+              </a:pPr>
+              <a:endParaRPr lang="pl-PL"/>
+            </a:p>
+          </c:txPr>
+        </c:title>
+        <c:numFmt formatCode="0.00%" sourceLinked="1"/>
+        <c:majorTickMark val="none"/>
+        <c:minorTickMark val="none"/>
+        <c:tickLblPos val="nextTo"/>
+        <c:spPr>
+          <a:noFill/>
+          <a:ln w="9525" cap="flat" cmpd="sng" algn="ctr">
+            <a:solidFill>
+              <a:schemeClr val="tx1">
+                <a:lumMod val="15000"/>
+                <a:lumOff val="85000"/>
+              </a:schemeClr>
+            </a:solidFill>
+            <a:round/>
+          </a:ln>
+          <a:effectLst/>
+        </c:spPr>
+        <c:txPr>
+          <a:bodyPr rot="-60000000" spcFirstLastPara="1" vertOverflow="ellipsis" vert="horz" wrap="square" anchor="ctr" anchorCtr="1"/>
+          <a:lstStyle/>
+          <a:p>
+            <a:pPr>
+              <a:defRPr sz="900" b="0" i="0" u="none" strike="noStrike" kern="1200" baseline="0">
+                <a:solidFill>
+                  <a:schemeClr val="tx1">
+                    <a:lumMod val="65000"/>
+                    <a:lumOff val="35000"/>
+                  </a:schemeClr>
+                </a:solidFill>
+                <a:latin typeface="+mn-lt"/>
+                <a:ea typeface="+mn-ea"/>
+                <a:cs typeface="+mn-cs"/>
+              </a:defRPr>
+            </a:pPr>
+            <a:endParaRPr lang="pl-PL"/>
+          </a:p>
+        </c:txPr>
+        <c:crossAx val="2093816256"/>
+        <c:crosses val="autoZero"/>
+        <c:auto val="1"/>
+        <c:lblAlgn val="ctr"/>
+        <c:lblOffset val="100"/>
+        <c:noMultiLvlLbl val="0"/>
+      </c:catAx>
+      <c:valAx>
+        <c:axId val="2093816256"/>
+        <c:scaling>
+          <c:orientation val="minMax"/>
+        </c:scaling>
+        <c:delete val="0"/>
+        <c:axPos val="l"/>
+        <c:majorGridlines>
+          <c:spPr>
+            <a:ln w="9525" cap="flat" cmpd="sng" algn="ctr">
+              <a:solidFill>
+                <a:schemeClr val="tx1">
+                  <a:lumMod val="15000"/>
+                  <a:lumOff val="85000"/>
+                </a:schemeClr>
+              </a:solidFill>
+              <a:round/>
+            </a:ln>
+            <a:effectLst/>
+          </c:spPr>
+        </c:majorGridlines>
+        <c:title>
+          <c:tx>
+            <c:rich>
+              <a:bodyPr rot="-5400000" spcFirstLastPara="1" vertOverflow="ellipsis" vert="horz" wrap="square" anchor="ctr" anchorCtr="1"/>
+              <a:lstStyle/>
+              <a:p>
+                <a:pPr>
+                  <a:defRPr sz="1000" b="0" i="0" u="none" strike="noStrike" kern="1200" baseline="0">
+                    <a:solidFill>
+                      <a:schemeClr val="tx1">
+                        <a:lumMod val="65000"/>
+                        <a:lumOff val="35000"/>
+                      </a:schemeClr>
+                    </a:solidFill>
+                    <a:latin typeface="+mn-lt"/>
+                    <a:ea typeface="+mn-ea"/>
+                    <a:cs typeface="+mn-cs"/>
+                  </a:defRPr>
+                </a:pPr>
+                <a:r>
+                  <a:rPr lang="pl-PL"/>
+                  <a:t>Czas</a:t>
+                </a:r>
+                <a:r>
+                  <a:rPr lang="pl-PL" baseline="0"/>
+                  <a:t> [ms]</a:t>
+                </a:r>
+                <a:endParaRPr lang="pl-PL"/>
+              </a:p>
+            </c:rich>
+          </c:tx>
+          <c:overlay val="0"/>
+          <c:spPr>
+            <a:noFill/>
+            <a:ln>
+              <a:noFill/>
+            </a:ln>
+            <a:effectLst/>
+          </c:spPr>
+          <c:txPr>
+            <a:bodyPr rot="-5400000" spcFirstLastPara="1" vertOverflow="ellipsis" vert="horz" wrap="square" anchor="ctr" anchorCtr="1"/>
+            <a:lstStyle/>
+            <a:p>
+              <a:pPr>
+                <a:defRPr sz="1000" b="0" i="0" u="none" strike="noStrike" kern="1200" baseline="0">
+                  <a:solidFill>
+                    <a:schemeClr val="tx1">
+                      <a:lumMod val="65000"/>
+                      <a:lumOff val="35000"/>
+                    </a:schemeClr>
+                  </a:solidFill>
+                  <a:latin typeface="+mn-lt"/>
+                  <a:ea typeface="+mn-ea"/>
+                  <a:cs typeface="+mn-cs"/>
+                </a:defRPr>
+              </a:pPr>
+              <a:endParaRPr lang="pl-PL"/>
+            </a:p>
+          </c:txPr>
+        </c:title>
+        <c:numFmt formatCode="General" sourceLinked="1"/>
+        <c:majorTickMark val="none"/>
+        <c:minorTickMark val="none"/>
+        <c:tickLblPos val="nextTo"/>
+        <c:spPr>
+          <a:noFill/>
+          <a:ln>
+            <a:noFill/>
+          </a:ln>
+          <a:effectLst/>
+        </c:spPr>
+        <c:txPr>
+          <a:bodyPr rot="-60000000" spcFirstLastPara="1" vertOverflow="ellipsis" vert="horz" wrap="square" anchor="ctr" anchorCtr="1"/>
+          <a:lstStyle/>
+          <a:p>
+            <a:pPr>
+              <a:defRPr sz="900" b="0" i="0" u="none" strike="noStrike" kern="1200" baseline="0">
+                <a:solidFill>
+                  <a:schemeClr val="tx1">
+                    <a:lumMod val="65000"/>
+                    <a:lumOff val="35000"/>
+                  </a:schemeClr>
+                </a:solidFill>
+                <a:latin typeface="+mn-lt"/>
+                <a:ea typeface="+mn-ea"/>
+                <a:cs typeface="+mn-cs"/>
+              </a:defRPr>
+            </a:pPr>
+            <a:endParaRPr lang="pl-PL"/>
+          </a:p>
+        </c:txPr>
+        <c:crossAx val="2093820000"/>
+        <c:crosses val="autoZero"/>
+        <c:crossBetween val="between"/>
+      </c:valAx>
+      <c:dTable>
+        <c:showHorzBorder val="1"/>
+        <c:showVertBorder val="1"/>
+        <c:showOutline val="1"/>
+        <c:showKeys val="0"/>
+        <c:spPr>
+          <a:noFill/>
+          <a:ln w="9525" cap="flat" cmpd="sng" algn="ctr">
+            <a:solidFill>
+              <a:schemeClr val="tx1">
+                <a:lumMod val="15000"/>
+                <a:lumOff val="85000"/>
+              </a:schemeClr>
+            </a:solidFill>
+            <a:round/>
+          </a:ln>
+          <a:effectLst/>
+        </c:spPr>
+        <c:txPr>
+          <a:bodyPr rot="0" spcFirstLastPara="1" vertOverflow="ellipsis" vert="horz" wrap="square" anchor="ctr" anchorCtr="1"/>
+          <a:lstStyle/>
+          <a:p>
+            <a:pPr rtl="0">
+              <a:defRPr sz="900" b="0" i="0" u="none" strike="noStrike" kern="1200" baseline="0">
+                <a:solidFill>
+                  <a:schemeClr val="tx1">
+                    <a:lumMod val="65000"/>
+                    <a:lumOff val="35000"/>
+                  </a:schemeClr>
+                </a:solidFill>
+                <a:latin typeface="+mn-lt"/>
+                <a:ea typeface="+mn-ea"/>
+                <a:cs typeface="+mn-cs"/>
+              </a:defRPr>
+            </a:pPr>
+            <a:endParaRPr lang="pl-PL"/>
+          </a:p>
+        </c:txPr>
+      </c:dTable>
+      <c:spPr>
+        <a:noFill/>
+        <a:ln>
+          <a:noFill/>
+        </a:ln>
+        <a:effectLst/>
+      </c:spPr>
+    </c:plotArea>
+    <c:legend>
+      <c:legendPos val="b"/>
+      <c:overlay val="0"/>
+      <c:spPr>
+        <a:noFill/>
+        <a:ln>
+          <a:noFill/>
+        </a:ln>
+        <a:effectLst/>
+      </c:spPr>
+      <c:txPr>
+        <a:bodyPr rot="0" spcFirstLastPara="1" vertOverflow="ellipsis" vert="horz" wrap="square" anchor="ctr" anchorCtr="1"/>
+        <a:lstStyle/>
+        <a:p>
+          <a:pPr>
+            <a:defRPr sz="900" b="0" i="0" u="none" strike="noStrike" kern="1200" baseline="0">
+              <a:solidFill>
+                <a:schemeClr val="tx1">
+                  <a:lumMod val="65000"/>
+                  <a:lumOff val="35000"/>
+                </a:schemeClr>
+              </a:solidFill>
+              <a:latin typeface="+mn-lt"/>
+              <a:ea typeface="+mn-ea"/>
+              <a:cs typeface="+mn-cs"/>
+            </a:defRPr>
+          </a:pPr>
+          <a:endParaRPr lang="pl-PL"/>
+        </a:p>
+      </c:txPr>
+    </c:legend>
+    <c:plotVisOnly val="1"/>
+    <c:dispBlanksAs val="gap"/>
+    <c:showDLblsOverMax val="0"/>
+    <c:extLst/>
+  </c:chart>
+  <c:spPr>
+    <a:solidFill>
+      <a:schemeClr val="bg1"/>
+    </a:solidFill>
+    <a:ln w="9525" cap="flat" cmpd="sng" algn="ctr">
+      <a:solidFill>
+        <a:schemeClr val="tx1">
+          <a:lumMod val="15000"/>
+          <a:lumOff val="85000"/>
+        </a:schemeClr>
+      </a:solidFill>
+      <a:round/>
+    </a:ln>
+    <a:effectLst/>
+  </c:spPr>
+  <c:txPr>
+    <a:bodyPr/>
+    <a:lstStyle/>
+    <a:p>
+      <a:pPr>
+        <a:defRPr/>
+      </a:pPr>
+      <a:endParaRPr lang="pl-PL"/>
+    </a:p>
+  </c:txPr>
+  <c:externalData r:id="rId4">
+    <c:autoUpdate val="0"/>
+  </c:externalData>
+</c:chartSpace>
+</file>
+
+<file path=word/charts/chart2.xml><?xml version="1.0" encoding="utf-8"?>
+<c:chartSpace xmlns:c="http://schemas.openxmlformats.org/drawingml/2006/chart" xmlns:a="http://schemas.openxmlformats.org/drawingml/2006/main" xmlns:r="http://schemas.openxmlformats.org/officeDocument/2006/relationships" xmlns:c16r2="http://schemas.microsoft.com/office/drawing/2015/06/chart">
+  <c:date1904 val="0"/>
+  <c:lang val="pl-PL"/>
+  <c:roundedCorners val="0"/>
+  <mc:AlternateContent xmlns:mc="http://schemas.openxmlformats.org/markup-compatibility/2006">
+    <mc:Choice xmlns:c14="http://schemas.microsoft.com/office/drawing/2007/8/2/chart" Requires="c14">
+      <c14:style val="102"/>
+    </mc:Choice>
+    <mc:Fallback>
+      <c:style val="2"/>
+    </mc:Fallback>
+  </mc:AlternateContent>
+  <c:clrMapOvr bg1="lt1" tx1="dk1" bg2="lt2" tx2="dk2" accent1="accent1" accent2="accent2" accent3="accent3" accent4="accent4" accent5="accent5" accent6="accent6" hlink="hlink" folHlink="folHlink"/>
+  <c:chart>
+    <c:title>
+      <c:tx>
+        <c:rich>
+          <a:bodyPr rot="0" spcFirstLastPara="1" vertOverflow="ellipsis" vert="horz" wrap="square" anchor="ctr" anchorCtr="1"/>
+          <a:lstStyle/>
+          <a:p>
+            <a:pPr>
+              <a:defRPr sz="1400" b="0" i="0" u="none" strike="noStrike" kern="1200" spc="0" baseline="0">
+                <a:solidFill>
+                  <a:schemeClr val="tx1">
+                    <a:lumMod val="65000"/>
+                    <a:lumOff val="35000"/>
+                  </a:schemeClr>
+                </a:solidFill>
+                <a:latin typeface="+mn-lt"/>
+                <a:ea typeface="+mn-ea"/>
+                <a:cs typeface="+mn-cs"/>
+              </a:defRPr>
+            </a:pPr>
+            <a:r>
+              <a:rPr lang="pl-PL" sz="1400" b="0" i="0" baseline="0">
+                <a:effectLst/>
+              </a:rPr>
+              <a:t>Konstrukcja od wielkości danych - okrąg</a:t>
+            </a:r>
+            <a:endParaRPr lang="pl-PL" sz="1400">
+              <a:effectLst/>
+            </a:endParaRPr>
+          </a:p>
+        </c:rich>
+      </c:tx>
+      <c:overlay val="0"/>
+      <c:spPr>
+        <a:noFill/>
+        <a:ln>
+          <a:noFill/>
+        </a:ln>
+        <a:effectLst/>
+      </c:spPr>
+      <c:txPr>
+        <a:bodyPr rot="0" spcFirstLastPara="1" vertOverflow="ellipsis" vert="horz" wrap="square" anchor="ctr" anchorCtr="1"/>
+        <a:lstStyle/>
+        <a:p>
+          <a:pPr>
+            <a:defRPr sz="1400" b="0" i="0" u="none" strike="noStrike" kern="1200" spc="0" baseline="0">
+              <a:solidFill>
+                <a:schemeClr val="tx1">
+                  <a:lumMod val="65000"/>
+                  <a:lumOff val="35000"/>
+                </a:schemeClr>
+              </a:solidFill>
+              <a:latin typeface="+mn-lt"/>
+              <a:ea typeface="+mn-ea"/>
+              <a:cs typeface="+mn-cs"/>
+            </a:defRPr>
+          </a:pPr>
+          <a:endParaRPr lang="pl-PL"/>
+        </a:p>
+      </c:txPr>
+    </c:title>
+    <c:autoTitleDeleted val="0"/>
+    <c:plotArea>
+      <c:layout/>
+      <c:lineChart>
+        <c:grouping val="standard"/>
+        <c:varyColors val="0"/>
+        <c:ser>
+          <c:idx val="0"/>
+          <c:order val="0"/>
+          <c:tx>
+            <c:strRef>
+              <c:f>Arkusz1!$B$1</c:f>
+              <c:strCache>
+                <c:ptCount val="1"/>
+                <c:pt idx="0">
+                  <c:v>KD-Tree</c:v>
+                </c:pt>
+              </c:strCache>
+            </c:strRef>
+          </c:tx>
+          <c:spPr>
+            <a:ln w="28575" cap="rnd">
+              <a:solidFill>
+                <a:schemeClr val="accent1"/>
+              </a:solidFill>
+              <a:round/>
+            </a:ln>
+            <a:effectLst/>
+          </c:spPr>
+          <c:marker>
+            <c:symbol val="circle"/>
+            <c:size val="5"/>
+            <c:spPr>
+              <a:solidFill>
+                <a:schemeClr val="accent1"/>
+              </a:solidFill>
+              <a:ln w="9525">
+                <a:solidFill>
+                  <a:schemeClr val="accent1"/>
+                </a:solidFill>
+              </a:ln>
+              <a:effectLst/>
+            </c:spPr>
+          </c:marker>
+          <c:cat>
+            <c:strRef>
+              <c:f>Arkusz1!$A$2:$A$5</c:f>
+              <c:strCache>
+                <c:ptCount val="4"/>
+                <c:pt idx="0">
+                  <c:v>100</c:v>
+                </c:pt>
+                <c:pt idx="1">
+                  <c:v>1000</c:v>
+                </c:pt>
+                <c:pt idx="2">
+                  <c:v>10000</c:v>
+                </c:pt>
+                <c:pt idx="3">
+                  <c:v>100000</c:v>
+                </c:pt>
+              </c:strCache>
+            </c:strRef>
+          </c:cat>
+          <c:val>
+            <c:numRef>
+              <c:f>Arkusz1!$B$2:$B$5</c:f>
+              <c:numCache>
+                <c:formatCode>General</c:formatCode>
+                <c:ptCount val="4"/>
+                <c:pt idx="0">
+                  <c:v>2</c:v>
+                </c:pt>
+                <c:pt idx="1">
+                  <c:v>13.000732421875</c:v>
+                </c:pt>
+                <c:pt idx="2">
+                  <c:v>147.008544921875</c:v>
+                </c:pt>
+                <c:pt idx="3">
+                  <c:v>2076.11889648437</c:v>
+                </c:pt>
+              </c:numCache>
+            </c:numRef>
+          </c:val>
+          <c:smooth val="0"/>
+          <c:extLst>
+            <c:ext xmlns:c16="http://schemas.microsoft.com/office/drawing/2014/chart" uri="{C3380CC4-5D6E-409C-BE32-E72D297353CC}">
+              <c16:uniqueId val="{00000000-0DE2-4CE7-9E06-BC4733CAB741}"/>
+            </c:ext>
+          </c:extLst>
+        </c:ser>
+        <c:ser>
+          <c:idx val="1"/>
+          <c:order val="1"/>
+          <c:tx>
+            <c:strRef>
+              <c:f>Arkusz1!$C$1</c:f>
+              <c:strCache>
+                <c:ptCount val="1"/>
+                <c:pt idx="0">
+                  <c:v>quadTree</c:v>
+                </c:pt>
+              </c:strCache>
+            </c:strRef>
+          </c:tx>
+          <c:spPr>
+            <a:ln w="28575" cap="rnd">
+              <a:solidFill>
+                <a:schemeClr val="accent2"/>
+              </a:solidFill>
+              <a:round/>
+            </a:ln>
+            <a:effectLst/>
+          </c:spPr>
+          <c:marker>
+            <c:symbol val="circle"/>
+            <c:size val="5"/>
+            <c:spPr>
+              <a:solidFill>
+                <a:schemeClr val="accent2"/>
+              </a:solidFill>
+              <a:ln w="9525">
+                <a:solidFill>
+                  <a:schemeClr val="accent2"/>
+                </a:solidFill>
+              </a:ln>
+              <a:effectLst/>
+            </c:spPr>
+          </c:marker>
+          <c:cat>
+            <c:strRef>
+              <c:f>Arkusz1!$A$2:$A$5</c:f>
+              <c:strCache>
+                <c:ptCount val="4"/>
+                <c:pt idx="0">
+                  <c:v>100</c:v>
+                </c:pt>
+                <c:pt idx="1">
+                  <c:v>1000</c:v>
+                </c:pt>
+                <c:pt idx="2">
+                  <c:v>10000</c:v>
+                </c:pt>
+                <c:pt idx="3">
+                  <c:v>100000</c:v>
+                </c:pt>
+              </c:strCache>
+            </c:strRef>
+          </c:cat>
+          <c:val>
+            <c:numRef>
+              <c:f>Arkusz1!$C$2:$C$5</c:f>
+              <c:numCache>
+                <c:formatCode>General</c:formatCode>
+                <c:ptCount val="4"/>
+                <c:pt idx="0">
+                  <c:v>3.000244140625</c:v>
+                </c:pt>
+                <c:pt idx="1">
+                  <c:v>30.001708984375</c:v>
+                </c:pt>
+                <c:pt idx="2">
+                  <c:v>419.024169921875</c:v>
+                </c:pt>
+                <c:pt idx="3">
+                  <c:v>6186.3537597656205</c:v>
+                </c:pt>
+              </c:numCache>
+            </c:numRef>
+          </c:val>
+          <c:smooth val="0"/>
+          <c:extLst>
+            <c:ext xmlns:c16="http://schemas.microsoft.com/office/drawing/2014/chart" uri="{C3380CC4-5D6E-409C-BE32-E72D297353CC}">
+              <c16:uniqueId val="{00000001-0DE2-4CE7-9E06-BC4733CAB741}"/>
+            </c:ext>
+          </c:extLst>
+        </c:ser>
+        <c:dLbls>
+          <c:showLegendKey val="0"/>
+          <c:showVal val="0"/>
+          <c:showCatName val="0"/>
+          <c:showSerName val="0"/>
+          <c:showPercent val="0"/>
+          <c:showBubbleSize val="0"/>
+        </c:dLbls>
+        <c:marker val="1"/>
+        <c:smooth val="0"/>
+        <c:axId val="2093820000"/>
+        <c:axId val="2093816256"/>
+      </c:lineChart>
+      <c:catAx>
+        <c:axId val="2093820000"/>
+        <c:scaling>
+          <c:orientation val="minMax"/>
+        </c:scaling>
+        <c:delete val="0"/>
+        <c:axPos val="b"/>
+        <c:title>
+          <c:tx>
+            <c:rich>
+              <a:bodyPr rot="0" spcFirstLastPara="1" vertOverflow="ellipsis" vert="horz" wrap="square" anchor="ctr" anchorCtr="1"/>
+              <a:lstStyle/>
+              <a:p>
+                <a:pPr>
+                  <a:defRPr sz="1000" b="0" i="0" u="none" strike="noStrike" kern="1200" baseline="0">
+                    <a:solidFill>
+                      <a:schemeClr val="tx1">
+                        <a:lumMod val="65000"/>
+                        <a:lumOff val="35000"/>
+                      </a:schemeClr>
+                    </a:solidFill>
+                    <a:latin typeface="+mn-lt"/>
+                    <a:ea typeface="+mn-ea"/>
+                    <a:cs typeface="+mn-cs"/>
+                  </a:defRPr>
+                </a:pPr>
+                <a:r>
+                  <a:rPr lang="pl-PL"/>
+                  <a:t>Liczba</a:t>
+                </a:r>
+                <a:r>
+                  <a:rPr lang="pl-PL" baseline="0"/>
+                  <a:t> punktów</a:t>
+                </a:r>
+                <a:endParaRPr lang="pl-PL"/>
+              </a:p>
+            </c:rich>
+          </c:tx>
+          <c:overlay val="0"/>
+          <c:spPr>
+            <a:noFill/>
+            <a:ln>
+              <a:noFill/>
+            </a:ln>
+            <a:effectLst/>
+          </c:spPr>
+          <c:txPr>
+            <a:bodyPr rot="0" spcFirstLastPara="1" vertOverflow="ellipsis" vert="horz" wrap="square" anchor="ctr" anchorCtr="1"/>
+            <a:lstStyle/>
+            <a:p>
+              <a:pPr>
+                <a:defRPr sz="1000" b="0" i="0" u="none" strike="noStrike" kern="1200" baseline="0">
+                  <a:solidFill>
+                    <a:schemeClr val="tx1">
+                      <a:lumMod val="65000"/>
+                      <a:lumOff val="35000"/>
+                    </a:schemeClr>
+                  </a:solidFill>
+                  <a:latin typeface="+mn-lt"/>
+                  <a:ea typeface="+mn-ea"/>
+                  <a:cs typeface="+mn-cs"/>
+                </a:defRPr>
+              </a:pPr>
+              <a:endParaRPr lang="pl-PL"/>
+            </a:p>
+          </c:txPr>
+        </c:title>
+        <c:numFmt formatCode="General" sourceLinked="1"/>
+        <c:majorTickMark val="none"/>
+        <c:minorTickMark val="none"/>
+        <c:tickLblPos val="nextTo"/>
+        <c:spPr>
+          <a:noFill/>
+          <a:ln w="9525" cap="flat" cmpd="sng" algn="ctr">
+            <a:solidFill>
+              <a:schemeClr val="tx1">
+                <a:lumMod val="15000"/>
+                <a:lumOff val="85000"/>
+              </a:schemeClr>
+            </a:solidFill>
+            <a:round/>
+          </a:ln>
+          <a:effectLst/>
+        </c:spPr>
+        <c:txPr>
+          <a:bodyPr rot="-60000000" spcFirstLastPara="1" vertOverflow="ellipsis" vert="horz" wrap="square" anchor="ctr" anchorCtr="1"/>
+          <a:lstStyle/>
+          <a:p>
+            <a:pPr>
+              <a:defRPr sz="900" b="0" i="0" u="none" strike="noStrike" kern="1200" baseline="0">
+                <a:solidFill>
+                  <a:schemeClr val="tx1">
+                    <a:lumMod val="65000"/>
+                    <a:lumOff val="35000"/>
+                  </a:schemeClr>
+                </a:solidFill>
+                <a:latin typeface="+mn-lt"/>
+                <a:ea typeface="+mn-ea"/>
+                <a:cs typeface="+mn-cs"/>
+              </a:defRPr>
+            </a:pPr>
+            <a:endParaRPr lang="pl-PL"/>
+          </a:p>
+        </c:txPr>
+        <c:crossAx val="2093816256"/>
+        <c:crosses val="autoZero"/>
+        <c:auto val="1"/>
+        <c:lblAlgn val="ctr"/>
+        <c:lblOffset val="100"/>
+        <c:noMultiLvlLbl val="0"/>
+      </c:catAx>
+      <c:valAx>
+        <c:axId val="2093816256"/>
+        <c:scaling>
+          <c:logBase val="10"/>
+          <c:orientation val="minMax"/>
+        </c:scaling>
+        <c:delete val="0"/>
+        <c:axPos val="l"/>
+        <c:majorGridlines>
+          <c:spPr>
+            <a:ln w="9525" cap="flat" cmpd="sng" algn="ctr">
+              <a:solidFill>
+                <a:schemeClr val="tx1">
+                  <a:lumMod val="15000"/>
+                  <a:lumOff val="85000"/>
+                </a:schemeClr>
+              </a:solidFill>
+              <a:round/>
+            </a:ln>
+            <a:effectLst/>
+          </c:spPr>
+        </c:majorGridlines>
+        <c:title>
+          <c:tx>
+            <c:rich>
+              <a:bodyPr rot="-5400000" spcFirstLastPara="1" vertOverflow="ellipsis" vert="horz" wrap="square" anchor="ctr" anchorCtr="1"/>
+              <a:lstStyle/>
+              <a:p>
+                <a:pPr>
+                  <a:defRPr sz="1000" b="0" i="0" u="none" strike="noStrike" kern="1200" baseline="0">
+                    <a:solidFill>
+                      <a:schemeClr val="tx1">
+                        <a:lumMod val="65000"/>
+                        <a:lumOff val="35000"/>
+                      </a:schemeClr>
+                    </a:solidFill>
+                    <a:latin typeface="+mn-lt"/>
+                    <a:ea typeface="+mn-ea"/>
+                    <a:cs typeface="+mn-cs"/>
+                  </a:defRPr>
+                </a:pPr>
+                <a:r>
+                  <a:rPr lang="pl-PL"/>
+                  <a:t>Tytuł</a:t>
+                </a:r>
+              </a:p>
+            </c:rich>
+          </c:tx>
+          <c:overlay val="0"/>
+          <c:spPr>
+            <a:noFill/>
+            <a:ln>
+              <a:noFill/>
+            </a:ln>
+            <a:effectLst/>
+          </c:spPr>
+          <c:txPr>
+            <a:bodyPr rot="-5400000" spcFirstLastPara="1" vertOverflow="ellipsis" vert="horz" wrap="square" anchor="ctr" anchorCtr="1"/>
+            <a:lstStyle/>
+            <a:p>
+              <a:pPr>
+                <a:defRPr sz="1000" b="0" i="0" u="none" strike="noStrike" kern="1200" baseline="0">
+                  <a:solidFill>
+                    <a:schemeClr val="tx1">
+                      <a:lumMod val="65000"/>
+                      <a:lumOff val="35000"/>
+                    </a:schemeClr>
+                  </a:solidFill>
+                  <a:latin typeface="+mn-lt"/>
+                  <a:ea typeface="+mn-ea"/>
+                  <a:cs typeface="+mn-cs"/>
+                </a:defRPr>
+              </a:pPr>
+              <a:endParaRPr lang="pl-PL"/>
+            </a:p>
+          </c:txPr>
+        </c:title>
+        <c:numFmt formatCode="General" sourceLinked="1"/>
+        <c:majorTickMark val="none"/>
+        <c:minorTickMark val="none"/>
+        <c:tickLblPos val="nextTo"/>
+        <c:spPr>
+          <a:noFill/>
+          <a:ln>
+            <a:noFill/>
+          </a:ln>
+          <a:effectLst/>
+        </c:spPr>
+        <c:txPr>
+          <a:bodyPr rot="-60000000" spcFirstLastPara="1" vertOverflow="ellipsis" vert="horz" wrap="square" anchor="ctr" anchorCtr="1"/>
+          <a:lstStyle/>
+          <a:p>
+            <a:pPr>
+              <a:defRPr sz="900" b="0" i="0" u="none" strike="noStrike" kern="1200" baseline="0">
+                <a:solidFill>
+                  <a:schemeClr val="tx1">
+                    <a:lumMod val="65000"/>
+                    <a:lumOff val="35000"/>
+                  </a:schemeClr>
+                </a:solidFill>
+                <a:latin typeface="+mn-lt"/>
+                <a:ea typeface="+mn-ea"/>
+                <a:cs typeface="+mn-cs"/>
+              </a:defRPr>
+            </a:pPr>
+            <a:endParaRPr lang="pl-PL"/>
+          </a:p>
+        </c:txPr>
+        <c:crossAx val="2093820000"/>
+        <c:crosses val="autoZero"/>
+        <c:crossBetween val="between"/>
+      </c:valAx>
+      <c:dTable>
+        <c:showHorzBorder val="1"/>
+        <c:showVertBorder val="1"/>
+        <c:showOutline val="1"/>
+        <c:showKeys val="0"/>
+        <c:spPr>
+          <a:noFill/>
+          <a:ln w="9525" cap="flat" cmpd="sng" algn="ctr">
+            <a:solidFill>
+              <a:schemeClr val="tx1">
+                <a:lumMod val="15000"/>
+                <a:lumOff val="85000"/>
+              </a:schemeClr>
+            </a:solidFill>
+            <a:round/>
+          </a:ln>
+          <a:effectLst/>
+        </c:spPr>
+        <c:txPr>
+          <a:bodyPr rot="0" spcFirstLastPara="1" vertOverflow="ellipsis" vert="horz" wrap="square" anchor="ctr" anchorCtr="1"/>
+          <a:lstStyle/>
+          <a:p>
+            <a:pPr rtl="0">
+              <a:defRPr sz="900" b="0" i="0" u="none" strike="noStrike" kern="1200" baseline="0">
+                <a:solidFill>
+                  <a:schemeClr val="tx1">
+                    <a:lumMod val="65000"/>
+                    <a:lumOff val="35000"/>
+                  </a:schemeClr>
+                </a:solidFill>
+                <a:latin typeface="+mn-lt"/>
+                <a:ea typeface="+mn-ea"/>
+                <a:cs typeface="+mn-cs"/>
+              </a:defRPr>
+            </a:pPr>
+            <a:endParaRPr lang="pl-PL"/>
+          </a:p>
+        </c:txPr>
+      </c:dTable>
+      <c:spPr>
+        <a:noFill/>
+        <a:ln>
+          <a:noFill/>
+        </a:ln>
+        <a:effectLst/>
+      </c:spPr>
+    </c:plotArea>
+    <c:legend>
+      <c:legendPos val="b"/>
+      <c:overlay val="0"/>
+      <c:spPr>
+        <a:noFill/>
+        <a:ln>
+          <a:noFill/>
+        </a:ln>
+        <a:effectLst/>
+      </c:spPr>
+      <c:txPr>
+        <a:bodyPr rot="0" spcFirstLastPara="1" vertOverflow="ellipsis" vert="horz" wrap="square" anchor="ctr" anchorCtr="1"/>
+        <a:lstStyle/>
+        <a:p>
+          <a:pPr>
+            <a:defRPr sz="900" b="0" i="0" u="none" strike="noStrike" kern="1200" baseline="0">
+              <a:solidFill>
+                <a:schemeClr val="tx1">
+                  <a:lumMod val="65000"/>
+                  <a:lumOff val="35000"/>
+                </a:schemeClr>
+              </a:solidFill>
+              <a:latin typeface="+mn-lt"/>
+              <a:ea typeface="+mn-ea"/>
+              <a:cs typeface="+mn-cs"/>
+            </a:defRPr>
+          </a:pPr>
+          <a:endParaRPr lang="pl-PL"/>
+        </a:p>
+      </c:txPr>
+    </c:legend>
+    <c:plotVisOnly val="1"/>
+    <c:dispBlanksAs val="gap"/>
+    <c:showDLblsOverMax val="0"/>
+    <c:extLst/>
+  </c:chart>
+  <c:spPr>
+    <a:solidFill>
+      <a:schemeClr val="bg1"/>
+    </a:solidFill>
+    <a:ln w="9525" cap="flat" cmpd="sng" algn="ctr">
+      <a:solidFill>
+        <a:schemeClr val="tx1">
+          <a:lumMod val="15000"/>
+          <a:lumOff val="85000"/>
+        </a:schemeClr>
+      </a:solidFill>
+      <a:round/>
+    </a:ln>
+    <a:effectLst/>
+  </c:spPr>
+  <c:txPr>
+    <a:bodyPr/>
+    <a:lstStyle/>
+    <a:p>
+      <a:pPr>
+        <a:defRPr/>
+      </a:pPr>
+      <a:endParaRPr lang="pl-PL"/>
+    </a:p>
+  </c:txPr>
+  <c:externalData r:id="rId4">
+    <c:autoUpdate val="0"/>
+  </c:externalData>
+</c:chartSpace>
+</file>
+
 <file path=word/charts/chart3.xml><?xml version="1.0" encoding="utf-8"?>
+<c:chartSpace xmlns:c="http://schemas.openxmlformats.org/drawingml/2006/chart" xmlns:a="http://schemas.openxmlformats.org/drawingml/2006/main" xmlns:r="http://schemas.openxmlformats.org/officeDocument/2006/relationships" xmlns:c16r2="http://schemas.microsoft.com/office/drawing/2015/06/chart">
+  <c:date1904 val="0"/>
+  <c:lang val="pl-PL"/>
+  <c:roundedCorners val="0"/>
+  <mc:AlternateContent xmlns:mc="http://schemas.openxmlformats.org/markup-compatibility/2006">
+    <mc:Choice xmlns:c14="http://schemas.microsoft.com/office/drawing/2007/8/2/chart" Requires="c14">
+      <c14:style val="102"/>
+    </mc:Choice>
+    <mc:Fallback>
+      <c:style val="2"/>
+    </mc:Fallback>
+  </mc:AlternateContent>
+  <c:clrMapOvr bg1="lt1" tx1="dk1" bg2="lt2" tx2="dk2" accent1="accent1" accent2="accent2" accent3="accent3" accent4="accent4" accent5="accent5" accent6="accent6" hlink="hlink" folHlink="folHlink"/>
+  <c:chart>
+    <c:title>
+      <c:tx>
+        <c:rich>
+          <a:bodyPr rot="0" spcFirstLastPara="1" vertOverflow="ellipsis" vert="horz" wrap="square" anchor="ctr" anchorCtr="1"/>
+          <a:lstStyle/>
+          <a:p>
+            <a:pPr>
+              <a:defRPr sz="1400" b="0" i="0" u="none" strike="noStrike" kern="1200" spc="0" baseline="0">
+                <a:solidFill>
+                  <a:schemeClr val="tx1">
+                    <a:lumMod val="65000"/>
+                    <a:lumOff val="35000"/>
+                  </a:schemeClr>
+                </a:solidFill>
+                <a:latin typeface="+mn-lt"/>
+                <a:ea typeface="+mn-ea"/>
+                <a:cs typeface="+mn-cs"/>
+              </a:defRPr>
+            </a:pPr>
+            <a:r>
+              <a:rPr lang="pl-PL"/>
+              <a:t>Czas</a:t>
+            </a:r>
+            <a:r>
+              <a:rPr lang="pl-PL" baseline="0"/>
+              <a:t> konstrukcji od wielkości danych - przekątne</a:t>
+            </a:r>
+            <a:endParaRPr lang="pl-PL"/>
+          </a:p>
+        </c:rich>
+      </c:tx>
+      <c:overlay val="0"/>
+      <c:spPr>
+        <a:noFill/>
+        <a:ln>
+          <a:noFill/>
+        </a:ln>
+        <a:effectLst/>
+      </c:spPr>
+      <c:txPr>
+        <a:bodyPr rot="0" spcFirstLastPara="1" vertOverflow="ellipsis" vert="horz" wrap="square" anchor="ctr" anchorCtr="1"/>
+        <a:lstStyle/>
+        <a:p>
+          <a:pPr>
+            <a:defRPr sz="1400" b="0" i="0" u="none" strike="noStrike" kern="1200" spc="0" baseline="0">
+              <a:solidFill>
+                <a:schemeClr val="tx1">
+                  <a:lumMod val="65000"/>
+                  <a:lumOff val="35000"/>
+                </a:schemeClr>
+              </a:solidFill>
+              <a:latin typeface="+mn-lt"/>
+              <a:ea typeface="+mn-ea"/>
+              <a:cs typeface="+mn-cs"/>
+            </a:defRPr>
+          </a:pPr>
+          <a:endParaRPr lang="pl-PL"/>
+        </a:p>
+      </c:txPr>
+    </c:title>
+    <c:autoTitleDeleted val="0"/>
+    <c:plotArea>
+      <c:layout/>
+      <c:lineChart>
+        <c:grouping val="standard"/>
+        <c:varyColors val="0"/>
+        <c:ser>
+          <c:idx val="0"/>
+          <c:order val="0"/>
+          <c:tx>
+            <c:strRef>
+              <c:f>Arkusz1!$B$1</c:f>
+              <c:strCache>
+                <c:ptCount val="1"/>
+                <c:pt idx="0">
+                  <c:v>KD-Tree</c:v>
+                </c:pt>
+              </c:strCache>
+            </c:strRef>
+          </c:tx>
+          <c:spPr>
+            <a:ln w="28575" cap="rnd">
+              <a:solidFill>
+                <a:schemeClr val="accent1"/>
+              </a:solidFill>
+              <a:round/>
+            </a:ln>
+            <a:effectLst/>
+          </c:spPr>
+          <c:marker>
+            <c:symbol val="circle"/>
+            <c:size val="5"/>
+            <c:spPr>
+              <a:solidFill>
+                <a:schemeClr val="accent1"/>
+              </a:solidFill>
+              <a:ln w="9525">
+                <a:solidFill>
+                  <a:schemeClr val="accent1"/>
+                </a:solidFill>
+              </a:ln>
+              <a:effectLst/>
+            </c:spPr>
+          </c:marker>
+          <c:cat>
+            <c:strRef>
+              <c:f>Arkusz1!$A$2:$A$5</c:f>
+              <c:strCache>
+                <c:ptCount val="4"/>
+                <c:pt idx="0">
+                  <c:v>100</c:v>
+                </c:pt>
+                <c:pt idx="1">
+                  <c:v>1000</c:v>
+                </c:pt>
+                <c:pt idx="2">
+                  <c:v>10000</c:v>
+                </c:pt>
+                <c:pt idx="3">
+                  <c:v>100000</c:v>
+                </c:pt>
+              </c:strCache>
+            </c:strRef>
+          </c:cat>
+          <c:val>
+            <c:numRef>
+              <c:f>Arkusz1!$B$2:$B$5</c:f>
+              <c:numCache>
+                <c:formatCode>General</c:formatCode>
+                <c:ptCount val="4"/>
+                <c:pt idx="0">
+                  <c:v>2.000244140625</c:v>
+                </c:pt>
+                <c:pt idx="1">
+                  <c:v>28.001708984375</c:v>
+                </c:pt>
+                <c:pt idx="2">
+                  <c:v>303.017333984375</c:v>
+                </c:pt>
+                <c:pt idx="3">
+                  <c:v>4523.2585449218705</c:v>
+                </c:pt>
+              </c:numCache>
+            </c:numRef>
+          </c:val>
+          <c:smooth val="0"/>
+          <c:extLst>
+            <c:ext xmlns:c16="http://schemas.microsoft.com/office/drawing/2014/chart" uri="{C3380CC4-5D6E-409C-BE32-E72D297353CC}">
+              <c16:uniqueId val="{00000000-0DE2-4CE7-9E06-BC4733CAB741}"/>
+            </c:ext>
+          </c:extLst>
+        </c:ser>
+        <c:ser>
+          <c:idx val="1"/>
+          <c:order val="1"/>
+          <c:tx>
+            <c:strRef>
+              <c:f>Arkusz1!$C$1</c:f>
+              <c:strCache>
+                <c:ptCount val="1"/>
+                <c:pt idx="0">
+                  <c:v>quadTree</c:v>
+                </c:pt>
+              </c:strCache>
+            </c:strRef>
+          </c:tx>
+          <c:spPr>
+            <a:ln w="28575" cap="rnd">
+              <a:solidFill>
+                <a:schemeClr val="accent2"/>
+              </a:solidFill>
+              <a:round/>
+            </a:ln>
+            <a:effectLst/>
+          </c:spPr>
+          <c:marker>
+            <c:symbol val="circle"/>
+            <c:size val="5"/>
+            <c:spPr>
+              <a:solidFill>
+                <a:schemeClr val="accent2"/>
+              </a:solidFill>
+              <a:ln w="9525">
+                <a:solidFill>
+                  <a:schemeClr val="accent2"/>
+                </a:solidFill>
+              </a:ln>
+              <a:effectLst/>
+            </c:spPr>
+          </c:marker>
+          <c:cat>
+            <c:strRef>
+              <c:f>Arkusz1!$A$2:$A$5</c:f>
+              <c:strCache>
+                <c:ptCount val="4"/>
+                <c:pt idx="0">
+                  <c:v>100</c:v>
+                </c:pt>
+                <c:pt idx="1">
+                  <c:v>1000</c:v>
+                </c:pt>
+                <c:pt idx="2">
+                  <c:v>10000</c:v>
+                </c:pt>
+                <c:pt idx="3">
+                  <c:v>100000</c:v>
+                </c:pt>
+              </c:strCache>
+            </c:strRef>
+          </c:cat>
+          <c:val>
+            <c:numRef>
+              <c:f>Arkusz1!$C$2:$C$5</c:f>
+              <c:numCache>
+                <c:formatCode>General</c:formatCode>
+                <c:ptCount val="4"/>
+                <c:pt idx="0">
+                  <c:v>5.000244140625</c:v>
+                </c:pt>
+                <c:pt idx="1">
+                  <c:v>57.003173828125</c:v>
+                </c:pt>
+                <c:pt idx="2">
+                  <c:v>726.04150390625</c:v>
+                </c:pt>
+                <c:pt idx="3">
+                  <c:v>12345.7062988281</c:v>
+                </c:pt>
+              </c:numCache>
+            </c:numRef>
+          </c:val>
+          <c:smooth val="0"/>
+          <c:extLst>
+            <c:ext xmlns:c16="http://schemas.microsoft.com/office/drawing/2014/chart" uri="{C3380CC4-5D6E-409C-BE32-E72D297353CC}">
+              <c16:uniqueId val="{00000001-0DE2-4CE7-9E06-BC4733CAB741}"/>
+            </c:ext>
+          </c:extLst>
+        </c:ser>
+        <c:dLbls>
+          <c:showLegendKey val="0"/>
+          <c:showVal val="0"/>
+          <c:showCatName val="0"/>
+          <c:showSerName val="0"/>
+          <c:showPercent val="0"/>
+          <c:showBubbleSize val="0"/>
+        </c:dLbls>
+        <c:marker val="1"/>
+        <c:smooth val="0"/>
+        <c:axId val="2093820000"/>
+        <c:axId val="2093816256"/>
+      </c:lineChart>
+      <c:catAx>
+        <c:axId val="2093820000"/>
+        <c:scaling>
+          <c:orientation val="minMax"/>
+        </c:scaling>
+        <c:delete val="0"/>
+        <c:axPos val="b"/>
+        <c:title>
+          <c:tx>
+            <c:rich>
+              <a:bodyPr rot="0" spcFirstLastPara="1" vertOverflow="ellipsis" vert="horz" wrap="square" anchor="ctr" anchorCtr="1"/>
+              <a:lstStyle/>
+              <a:p>
+                <a:pPr>
+                  <a:defRPr sz="1000" b="0" i="0" u="none" strike="noStrike" kern="1200" baseline="0">
+                    <a:solidFill>
+                      <a:schemeClr val="tx1">
+                        <a:lumMod val="65000"/>
+                        <a:lumOff val="35000"/>
+                      </a:schemeClr>
+                    </a:solidFill>
+                    <a:latin typeface="+mn-lt"/>
+                    <a:ea typeface="+mn-ea"/>
+                    <a:cs typeface="+mn-cs"/>
+                  </a:defRPr>
+                </a:pPr>
+                <a:r>
+                  <a:rPr lang="pl-PL"/>
+                  <a:t>Liczba</a:t>
+                </a:r>
+                <a:r>
+                  <a:rPr lang="pl-PL" baseline="0"/>
+                  <a:t> punktów</a:t>
+                </a:r>
+                <a:endParaRPr lang="pl-PL"/>
+              </a:p>
+            </c:rich>
+          </c:tx>
+          <c:layout>
+            <c:manualLayout>
+              <c:xMode val="edge"/>
+              <c:yMode val="edge"/>
+              <c:x val="0.47271307232429277"/>
+              <c:y val="0.80920572428446447"/>
+            </c:manualLayout>
+          </c:layout>
+          <c:overlay val="0"/>
+          <c:spPr>
+            <a:noFill/>
+            <a:ln>
+              <a:noFill/>
+            </a:ln>
+            <a:effectLst/>
+          </c:spPr>
+          <c:txPr>
+            <a:bodyPr rot="0" spcFirstLastPara="1" vertOverflow="ellipsis" vert="horz" wrap="square" anchor="ctr" anchorCtr="1"/>
+            <a:lstStyle/>
+            <a:p>
+              <a:pPr>
+                <a:defRPr sz="1000" b="0" i="0" u="none" strike="noStrike" kern="1200" baseline="0">
+                  <a:solidFill>
+                    <a:schemeClr val="tx1">
+                      <a:lumMod val="65000"/>
+                      <a:lumOff val="35000"/>
+                    </a:schemeClr>
+                  </a:solidFill>
+                  <a:latin typeface="+mn-lt"/>
+                  <a:ea typeface="+mn-ea"/>
+                  <a:cs typeface="+mn-cs"/>
+                </a:defRPr>
+              </a:pPr>
+              <a:endParaRPr lang="pl-PL"/>
+            </a:p>
+          </c:txPr>
+        </c:title>
+        <c:numFmt formatCode="General" sourceLinked="1"/>
+        <c:majorTickMark val="none"/>
+        <c:minorTickMark val="none"/>
+        <c:tickLblPos val="nextTo"/>
+        <c:spPr>
+          <a:noFill/>
+          <a:ln w="9525" cap="flat" cmpd="sng" algn="ctr">
+            <a:solidFill>
+              <a:schemeClr val="tx1">
+                <a:lumMod val="15000"/>
+                <a:lumOff val="85000"/>
+              </a:schemeClr>
+            </a:solidFill>
+            <a:round/>
+          </a:ln>
+          <a:effectLst/>
+        </c:spPr>
+        <c:txPr>
+          <a:bodyPr rot="-60000000" spcFirstLastPara="1" vertOverflow="ellipsis" vert="horz" wrap="square" anchor="ctr" anchorCtr="1"/>
+          <a:lstStyle/>
+          <a:p>
+            <a:pPr>
+              <a:defRPr sz="900" b="0" i="0" u="none" strike="noStrike" kern="1200" baseline="0">
+                <a:solidFill>
+                  <a:schemeClr val="tx1">
+                    <a:lumMod val="65000"/>
+                    <a:lumOff val="35000"/>
+                  </a:schemeClr>
+                </a:solidFill>
+                <a:latin typeface="+mn-lt"/>
+                <a:ea typeface="+mn-ea"/>
+                <a:cs typeface="+mn-cs"/>
+              </a:defRPr>
+            </a:pPr>
+            <a:endParaRPr lang="pl-PL"/>
+          </a:p>
+        </c:txPr>
+        <c:crossAx val="2093816256"/>
+        <c:crosses val="autoZero"/>
+        <c:auto val="1"/>
+        <c:lblAlgn val="ctr"/>
+        <c:lblOffset val="100"/>
+        <c:noMultiLvlLbl val="0"/>
+      </c:catAx>
+      <c:valAx>
+        <c:axId val="2093816256"/>
+        <c:scaling>
+          <c:logBase val="10"/>
+          <c:orientation val="minMax"/>
+        </c:scaling>
+        <c:delete val="0"/>
+        <c:axPos val="l"/>
+        <c:majorGridlines>
+          <c:spPr>
+            <a:ln w="9525" cap="flat" cmpd="sng" algn="ctr">
+              <a:solidFill>
+                <a:schemeClr val="tx1">
+                  <a:lumMod val="15000"/>
+                  <a:lumOff val="85000"/>
+                </a:schemeClr>
+              </a:solidFill>
+              <a:round/>
+            </a:ln>
+            <a:effectLst/>
+          </c:spPr>
+        </c:majorGridlines>
+        <c:title>
+          <c:tx>
+            <c:rich>
+              <a:bodyPr rot="-5400000" spcFirstLastPara="1" vertOverflow="ellipsis" vert="horz" wrap="square" anchor="ctr" anchorCtr="1"/>
+              <a:lstStyle/>
+              <a:p>
+                <a:pPr>
+                  <a:defRPr sz="1000" b="0" i="0" u="none" strike="noStrike" kern="1200" baseline="0">
+                    <a:solidFill>
+                      <a:schemeClr val="tx1">
+                        <a:lumMod val="65000"/>
+                        <a:lumOff val="35000"/>
+                      </a:schemeClr>
+                    </a:solidFill>
+                    <a:latin typeface="+mn-lt"/>
+                    <a:ea typeface="+mn-ea"/>
+                    <a:cs typeface="+mn-cs"/>
+                  </a:defRPr>
+                </a:pPr>
+                <a:r>
+                  <a:rPr lang="pl-PL"/>
+                  <a:t>Czas</a:t>
+                </a:r>
+                <a:r>
+                  <a:rPr lang="pl-PL" baseline="0"/>
+                  <a:t> [ms]</a:t>
+                </a:r>
+                <a:endParaRPr lang="pl-PL"/>
+              </a:p>
+            </c:rich>
+          </c:tx>
+          <c:overlay val="0"/>
+          <c:spPr>
+            <a:noFill/>
+            <a:ln>
+              <a:noFill/>
+            </a:ln>
+            <a:effectLst/>
+          </c:spPr>
+          <c:txPr>
+            <a:bodyPr rot="-5400000" spcFirstLastPara="1" vertOverflow="ellipsis" vert="horz" wrap="square" anchor="ctr" anchorCtr="1"/>
+            <a:lstStyle/>
+            <a:p>
+              <a:pPr>
+                <a:defRPr sz="1000" b="0" i="0" u="none" strike="noStrike" kern="1200" baseline="0">
+                  <a:solidFill>
+                    <a:schemeClr val="tx1">
+                      <a:lumMod val="65000"/>
+                      <a:lumOff val="35000"/>
+                    </a:schemeClr>
+                  </a:solidFill>
+                  <a:latin typeface="+mn-lt"/>
+                  <a:ea typeface="+mn-ea"/>
+                  <a:cs typeface="+mn-cs"/>
+                </a:defRPr>
+              </a:pPr>
+              <a:endParaRPr lang="pl-PL"/>
+            </a:p>
+          </c:txPr>
+        </c:title>
+        <c:numFmt formatCode="General" sourceLinked="1"/>
+        <c:majorTickMark val="none"/>
+        <c:minorTickMark val="none"/>
+        <c:tickLblPos val="nextTo"/>
+        <c:spPr>
+          <a:noFill/>
+          <a:ln>
+            <a:noFill/>
+          </a:ln>
+          <a:effectLst/>
+        </c:spPr>
+        <c:txPr>
+          <a:bodyPr rot="-60000000" spcFirstLastPara="1" vertOverflow="ellipsis" vert="horz" wrap="square" anchor="ctr" anchorCtr="1"/>
+          <a:lstStyle/>
+          <a:p>
+            <a:pPr>
+              <a:defRPr sz="900" b="0" i="0" u="none" strike="noStrike" kern="1200" baseline="0">
+                <a:solidFill>
+                  <a:schemeClr val="tx1">
+                    <a:lumMod val="65000"/>
+                    <a:lumOff val="35000"/>
+                  </a:schemeClr>
+                </a:solidFill>
+                <a:latin typeface="+mn-lt"/>
+                <a:ea typeface="+mn-ea"/>
+                <a:cs typeface="+mn-cs"/>
+              </a:defRPr>
+            </a:pPr>
+            <a:endParaRPr lang="pl-PL"/>
+          </a:p>
+        </c:txPr>
+        <c:crossAx val="2093820000"/>
+        <c:crosses val="autoZero"/>
+        <c:crossBetween val="between"/>
+      </c:valAx>
+      <c:dTable>
+        <c:showHorzBorder val="1"/>
+        <c:showVertBorder val="1"/>
+        <c:showOutline val="1"/>
+        <c:showKeys val="0"/>
+        <c:spPr>
+          <a:noFill/>
+          <a:ln w="9525" cap="flat" cmpd="sng" algn="ctr">
+            <a:solidFill>
+              <a:schemeClr val="tx1">
+                <a:lumMod val="15000"/>
+                <a:lumOff val="85000"/>
+              </a:schemeClr>
+            </a:solidFill>
+            <a:round/>
+          </a:ln>
+          <a:effectLst/>
+        </c:spPr>
+        <c:txPr>
+          <a:bodyPr rot="0" spcFirstLastPara="1" vertOverflow="ellipsis" vert="horz" wrap="square" anchor="ctr" anchorCtr="1"/>
+          <a:lstStyle/>
+          <a:p>
+            <a:pPr rtl="0">
+              <a:defRPr sz="900" b="0" i="0" u="none" strike="noStrike" kern="1200" baseline="0">
+                <a:solidFill>
+                  <a:schemeClr val="tx1">
+                    <a:lumMod val="65000"/>
+                    <a:lumOff val="35000"/>
+                  </a:schemeClr>
+                </a:solidFill>
+                <a:latin typeface="+mn-lt"/>
+                <a:ea typeface="+mn-ea"/>
+                <a:cs typeface="+mn-cs"/>
+              </a:defRPr>
+            </a:pPr>
+            <a:endParaRPr lang="pl-PL"/>
+          </a:p>
+        </c:txPr>
+      </c:dTable>
+      <c:spPr>
+        <a:noFill/>
+        <a:ln>
+          <a:noFill/>
+        </a:ln>
+        <a:effectLst/>
+      </c:spPr>
+    </c:plotArea>
+    <c:legend>
+      <c:legendPos val="b"/>
+      <c:overlay val="0"/>
+      <c:spPr>
+        <a:noFill/>
+        <a:ln>
+          <a:noFill/>
+        </a:ln>
+        <a:effectLst/>
+      </c:spPr>
+      <c:txPr>
+        <a:bodyPr rot="0" spcFirstLastPara="1" vertOverflow="ellipsis" vert="horz" wrap="square" anchor="ctr" anchorCtr="1"/>
+        <a:lstStyle/>
+        <a:p>
+          <a:pPr>
+            <a:defRPr sz="900" b="0" i="0" u="none" strike="noStrike" kern="1200" baseline="0">
+              <a:solidFill>
+                <a:schemeClr val="tx1">
+                  <a:lumMod val="65000"/>
+                  <a:lumOff val="35000"/>
+                </a:schemeClr>
+              </a:solidFill>
+              <a:latin typeface="+mn-lt"/>
+              <a:ea typeface="+mn-ea"/>
+              <a:cs typeface="+mn-cs"/>
+            </a:defRPr>
+          </a:pPr>
+          <a:endParaRPr lang="pl-PL"/>
+        </a:p>
+      </c:txPr>
+    </c:legend>
+    <c:plotVisOnly val="1"/>
+    <c:dispBlanksAs val="gap"/>
+    <c:showDLblsOverMax val="0"/>
+    <c:extLst/>
+  </c:chart>
+  <c:spPr>
+    <a:solidFill>
+      <a:schemeClr val="bg1"/>
+    </a:solidFill>
+    <a:ln w="9525" cap="flat" cmpd="sng" algn="ctr">
+      <a:solidFill>
+        <a:schemeClr val="tx1">
+          <a:lumMod val="15000"/>
+          <a:lumOff val="85000"/>
+        </a:schemeClr>
+      </a:solidFill>
+      <a:round/>
+    </a:ln>
+    <a:effectLst/>
+  </c:spPr>
+  <c:txPr>
+    <a:bodyPr/>
+    <a:lstStyle/>
+    <a:p>
+      <a:pPr>
+        <a:defRPr/>
+      </a:pPr>
+      <a:endParaRPr lang="pl-PL"/>
+    </a:p>
+  </c:txPr>
+  <c:externalData r:id="rId4">
+    <c:autoUpdate val="0"/>
+  </c:externalData>
+</c:chartSpace>
+</file>
+
+<file path=word/charts/chart4.xml><?xml version="1.0" encoding="utf-8"?>
 <c:chartSpace xmlns:c="http://schemas.openxmlformats.org/drawingml/2006/chart" xmlns:a="http://schemas.openxmlformats.org/drawingml/2006/main" xmlns:r="http://schemas.openxmlformats.org/officeDocument/2006/relationships" xmlns:c16r2="http://schemas.microsoft.com/office/drawing/2015/06/chart">
   <c:date1904 val="0"/>
   <c:lang val="pl-PL"/>
@@ -11707,614 +13600,6 @@
 </c:chartSpace>
 </file>
 
-<file path=word/charts/chart4.xml><?xml version="1.0" encoding="utf-8"?>
-<c:chartSpace xmlns:c="http://schemas.openxmlformats.org/drawingml/2006/chart" xmlns:a="http://schemas.openxmlformats.org/drawingml/2006/main" xmlns:r="http://schemas.openxmlformats.org/officeDocument/2006/relationships" xmlns:c16r2="http://schemas.microsoft.com/office/drawing/2015/06/chart">
-  <c:date1904 val="0"/>
-  <c:lang val="pl-PL"/>
-  <c:roundedCorners val="0"/>
-  <mc:AlternateContent xmlns:mc="http://schemas.openxmlformats.org/markup-compatibility/2006">
-    <mc:Choice xmlns:c14="http://schemas.microsoft.com/office/drawing/2007/8/2/chart" Requires="c14">
-      <c14:style val="102"/>
-    </mc:Choice>
-    <mc:Fallback>
-      <c:style val="2"/>
-    </mc:Fallback>
-  </mc:AlternateContent>
-  <c:clrMapOvr bg1="lt1" tx1="dk1" bg2="lt2" tx2="dk2" accent1="accent1" accent2="accent2" accent3="accent3" accent4="accent4" accent5="accent5" accent6="accent6" hlink="hlink" folHlink="folHlink"/>
-  <c:chart>
-    <c:title>
-      <c:tx>
-        <c:rich>
-          <a:bodyPr rot="0" spcFirstLastPara="1" vertOverflow="ellipsis" vert="horz" wrap="square" anchor="ctr" anchorCtr="1"/>
-          <a:lstStyle/>
-          <a:p>
-            <a:pPr>
-              <a:defRPr sz="1400" b="0" i="0" u="none" strike="noStrike" kern="1200" spc="0" baseline="0">
-                <a:solidFill>
-                  <a:schemeClr val="tx1">
-                    <a:lumMod val="65000"/>
-                    <a:lumOff val="35000"/>
-                  </a:schemeClr>
-                </a:solidFill>
-                <a:latin typeface="+mn-lt"/>
-                <a:ea typeface="+mn-ea"/>
-                <a:cs typeface="+mn-cs"/>
-              </a:defRPr>
-            </a:pPr>
-            <a:r>
-              <a:rPr lang="pl-PL"/>
-              <a:t>Czas</a:t>
-            </a:r>
-            <a:r>
-              <a:rPr lang="pl-PL" baseline="0"/>
-              <a:t> konstrukcji od wielkości danych - przekątne</a:t>
-            </a:r>
-            <a:endParaRPr lang="pl-PL"/>
-          </a:p>
-        </c:rich>
-      </c:tx>
-      <c:overlay val="0"/>
-      <c:spPr>
-        <a:noFill/>
-        <a:ln>
-          <a:noFill/>
-        </a:ln>
-        <a:effectLst/>
-      </c:spPr>
-      <c:txPr>
-        <a:bodyPr rot="0" spcFirstLastPara="1" vertOverflow="ellipsis" vert="horz" wrap="square" anchor="ctr" anchorCtr="1"/>
-        <a:lstStyle/>
-        <a:p>
-          <a:pPr>
-            <a:defRPr sz="1400" b="0" i="0" u="none" strike="noStrike" kern="1200" spc="0" baseline="0">
-              <a:solidFill>
-                <a:schemeClr val="tx1">
-                  <a:lumMod val="65000"/>
-                  <a:lumOff val="35000"/>
-                </a:schemeClr>
-              </a:solidFill>
-              <a:latin typeface="+mn-lt"/>
-              <a:ea typeface="+mn-ea"/>
-              <a:cs typeface="+mn-cs"/>
-            </a:defRPr>
-          </a:pPr>
-          <a:endParaRPr lang="pl-PL"/>
-        </a:p>
-      </c:txPr>
-    </c:title>
-    <c:autoTitleDeleted val="0"/>
-    <c:plotArea>
-      <c:layout/>
-      <c:lineChart>
-        <c:grouping val="standard"/>
-        <c:varyColors val="0"/>
-        <c:ser>
-          <c:idx val="0"/>
-          <c:order val="0"/>
-          <c:tx>
-            <c:strRef>
-              <c:f>Arkusz1!$B$1</c:f>
-              <c:strCache>
-                <c:ptCount val="1"/>
-                <c:pt idx="0">
-                  <c:v>KD-Tree</c:v>
-                </c:pt>
-              </c:strCache>
-            </c:strRef>
-          </c:tx>
-          <c:spPr>
-            <a:ln w="28575" cap="rnd">
-              <a:solidFill>
-                <a:schemeClr val="accent1"/>
-              </a:solidFill>
-              <a:round/>
-            </a:ln>
-            <a:effectLst/>
-          </c:spPr>
-          <c:marker>
-            <c:symbol val="circle"/>
-            <c:size val="5"/>
-            <c:spPr>
-              <a:solidFill>
-                <a:schemeClr val="accent1"/>
-              </a:solidFill>
-              <a:ln w="9525">
-                <a:solidFill>
-                  <a:schemeClr val="accent1"/>
-                </a:solidFill>
-              </a:ln>
-              <a:effectLst/>
-            </c:spPr>
-          </c:marker>
-          <c:cat>
-            <c:strRef>
-              <c:f>Arkusz1!$A$2:$A$5</c:f>
-              <c:strCache>
-                <c:ptCount val="4"/>
-                <c:pt idx="0">
-                  <c:v>100</c:v>
-                </c:pt>
-                <c:pt idx="1">
-                  <c:v>1000</c:v>
-                </c:pt>
-                <c:pt idx="2">
-                  <c:v>10000</c:v>
-                </c:pt>
-                <c:pt idx="3">
-                  <c:v>100000</c:v>
-                </c:pt>
-              </c:strCache>
-            </c:strRef>
-          </c:cat>
-          <c:val>
-            <c:numRef>
-              <c:f>Arkusz1!$B$2:$B$5</c:f>
-              <c:numCache>
-                <c:formatCode>General</c:formatCode>
-                <c:ptCount val="4"/>
-                <c:pt idx="0">
-                  <c:v>2.000244140625</c:v>
-                </c:pt>
-                <c:pt idx="1">
-                  <c:v>28.001708984375</c:v>
-                </c:pt>
-                <c:pt idx="2">
-                  <c:v>303.017333984375</c:v>
-                </c:pt>
-                <c:pt idx="3">
-                  <c:v>4523.2585449218705</c:v>
-                </c:pt>
-              </c:numCache>
-            </c:numRef>
-          </c:val>
-          <c:smooth val="0"/>
-          <c:extLst>
-            <c:ext xmlns:c16="http://schemas.microsoft.com/office/drawing/2014/chart" uri="{C3380CC4-5D6E-409C-BE32-E72D297353CC}">
-              <c16:uniqueId val="{00000000-0DE2-4CE7-9E06-BC4733CAB741}"/>
-            </c:ext>
-          </c:extLst>
-        </c:ser>
-        <c:ser>
-          <c:idx val="1"/>
-          <c:order val="1"/>
-          <c:tx>
-            <c:strRef>
-              <c:f>Arkusz1!$C$1</c:f>
-              <c:strCache>
-                <c:ptCount val="1"/>
-                <c:pt idx="0">
-                  <c:v>quadTree</c:v>
-                </c:pt>
-              </c:strCache>
-            </c:strRef>
-          </c:tx>
-          <c:spPr>
-            <a:ln w="28575" cap="rnd">
-              <a:solidFill>
-                <a:schemeClr val="accent2"/>
-              </a:solidFill>
-              <a:round/>
-            </a:ln>
-            <a:effectLst/>
-          </c:spPr>
-          <c:marker>
-            <c:symbol val="circle"/>
-            <c:size val="5"/>
-            <c:spPr>
-              <a:solidFill>
-                <a:schemeClr val="accent2"/>
-              </a:solidFill>
-              <a:ln w="9525">
-                <a:solidFill>
-                  <a:schemeClr val="accent2"/>
-                </a:solidFill>
-              </a:ln>
-              <a:effectLst/>
-            </c:spPr>
-          </c:marker>
-          <c:cat>
-            <c:strRef>
-              <c:f>Arkusz1!$A$2:$A$5</c:f>
-              <c:strCache>
-                <c:ptCount val="4"/>
-                <c:pt idx="0">
-                  <c:v>100</c:v>
-                </c:pt>
-                <c:pt idx="1">
-                  <c:v>1000</c:v>
-                </c:pt>
-                <c:pt idx="2">
-                  <c:v>10000</c:v>
-                </c:pt>
-                <c:pt idx="3">
-                  <c:v>100000</c:v>
-                </c:pt>
-              </c:strCache>
-            </c:strRef>
-          </c:cat>
-          <c:val>
-            <c:numRef>
-              <c:f>Arkusz1!$C$2:$C$5</c:f>
-              <c:numCache>
-                <c:formatCode>General</c:formatCode>
-                <c:ptCount val="4"/>
-                <c:pt idx="0">
-                  <c:v>5.000244140625</c:v>
-                </c:pt>
-                <c:pt idx="1">
-                  <c:v>57.003173828125</c:v>
-                </c:pt>
-                <c:pt idx="2">
-                  <c:v>726.04150390625</c:v>
-                </c:pt>
-                <c:pt idx="3">
-                  <c:v>12345.7062988281</c:v>
-                </c:pt>
-              </c:numCache>
-            </c:numRef>
-          </c:val>
-          <c:smooth val="0"/>
-          <c:extLst>
-            <c:ext xmlns:c16="http://schemas.microsoft.com/office/drawing/2014/chart" uri="{C3380CC4-5D6E-409C-BE32-E72D297353CC}">
-              <c16:uniqueId val="{00000001-0DE2-4CE7-9E06-BC4733CAB741}"/>
-            </c:ext>
-          </c:extLst>
-        </c:ser>
-        <c:dLbls>
-          <c:showLegendKey val="0"/>
-          <c:showVal val="0"/>
-          <c:showCatName val="0"/>
-          <c:showSerName val="0"/>
-          <c:showPercent val="0"/>
-          <c:showBubbleSize val="0"/>
-        </c:dLbls>
-        <c:marker val="1"/>
-        <c:smooth val="0"/>
-        <c:axId val="2093820000"/>
-        <c:axId val="2093816256"/>
-      </c:lineChart>
-      <c:catAx>
-        <c:axId val="2093820000"/>
-        <c:scaling>
-          <c:orientation val="minMax"/>
-        </c:scaling>
-        <c:delete val="0"/>
-        <c:axPos val="b"/>
-        <c:title>
-          <c:tx>
-            <c:rich>
-              <a:bodyPr rot="0" spcFirstLastPara="1" vertOverflow="ellipsis" vert="horz" wrap="square" anchor="ctr" anchorCtr="1"/>
-              <a:lstStyle/>
-              <a:p>
-                <a:pPr>
-                  <a:defRPr sz="1000" b="0" i="0" u="none" strike="noStrike" kern="1200" baseline="0">
-                    <a:solidFill>
-                      <a:schemeClr val="tx1">
-                        <a:lumMod val="65000"/>
-                        <a:lumOff val="35000"/>
-                      </a:schemeClr>
-                    </a:solidFill>
-                    <a:latin typeface="+mn-lt"/>
-                    <a:ea typeface="+mn-ea"/>
-                    <a:cs typeface="+mn-cs"/>
-                  </a:defRPr>
-                </a:pPr>
-                <a:r>
-                  <a:rPr lang="pl-PL"/>
-                  <a:t>Wielkość</a:t>
-                </a:r>
-                <a:r>
-                  <a:rPr lang="pl-PL" baseline="0"/>
-                  <a:t> danych</a:t>
-                </a:r>
-                <a:endParaRPr lang="pl-PL"/>
-              </a:p>
-            </c:rich>
-          </c:tx>
-          <c:overlay val="0"/>
-          <c:spPr>
-            <a:noFill/>
-            <a:ln>
-              <a:noFill/>
-            </a:ln>
-            <a:effectLst/>
-          </c:spPr>
-          <c:txPr>
-            <a:bodyPr rot="0" spcFirstLastPara="1" vertOverflow="ellipsis" vert="horz" wrap="square" anchor="ctr" anchorCtr="1"/>
-            <a:lstStyle/>
-            <a:p>
-              <a:pPr>
-                <a:defRPr sz="1000" b="0" i="0" u="none" strike="noStrike" kern="1200" baseline="0">
-                  <a:solidFill>
-                    <a:schemeClr val="tx1">
-                      <a:lumMod val="65000"/>
-                      <a:lumOff val="35000"/>
-                    </a:schemeClr>
-                  </a:solidFill>
-                  <a:latin typeface="+mn-lt"/>
-                  <a:ea typeface="+mn-ea"/>
-                  <a:cs typeface="+mn-cs"/>
-                </a:defRPr>
-              </a:pPr>
-              <a:endParaRPr lang="pl-PL"/>
-            </a:p>
-          </c:txPr>
-        </c:title>
-        <c:numFmt formatCode="General" sourceLinked="1"/>
-        <c:majorTickMark val="none"/>
-        <c:minorTickMark val="none"/>
-        <c:tickLblPos val="nextTo"/>
-        <c:spPr>
-          <a:noFill/>
-          <a:ln w="9525" cap="flat" cmpd="sng" algn="ctr">
-            <a:solidFill>
-              <a:schemeClr val="tx1">
-                <a:lumMod val="15000"/>
-                <a:lumOff val="85000"/>
-              </a:schemeClr>
-            </a:solidFill>
-            <a:round/>
-          </a:ln>
-          <a:effectLst/>
-        </c:spPr>
-        <c:txPr>
-          <a:bodyPr rot="-60000000" spcFirstLastPara="1" vertOverflow="ellipsis" vert="horz" wrap="square" anchor="ctr" anchorCtr="1"/>
-          <a:lstStyle/>
-          <a:p>
-            <a:pPr>
-              <a:defRPr sz="900" b="0" i="0" u="none" strike="noStrike" kern="1200" baseline="0">
-                <a:solidFill>
-                  <a:schemeClr val="tx1">
-                    <a:lumMod val="65000"/>
-                    <a:lumOff val="35000"/>
-                  </a:schemeClr>
-                </a:solidFill>
-                <a:latin typeface="+mn-lt"/>
-                <a:ea typeface="+mn-ea"/>
-                <a:cs typeface="+mn-cs"/>
-              </a:defRPr>
-            </a:pPr>
-            <a:endParaRPr lang="pl-PL"/>
-          </a:p>
-        </c:txPr>
-        <c:crossAx val="2093816256"/>
-        <c:crosses val="autoZero"/>
-        <c:auto val="1"/>
-        <c:lblAlgn val="ctr"/>
-        <c:lblOffset val="100"/>
-        <c:noMultiLvlLbl val="0"/>
-      </c:catAx>
-      <c:valAx>
-        <c:axId val="2093816256"/>
-        <c:scaling>
-          <c:logBase val="10"/>
-          <c:orientation val="minMax"/>
-        </c:scaling>
-        <c:delete val="0"/>
-        <c:axPos val="l"/>
-        <c:majorGridlines>
-          <c:spPr>
-            <a:ln w="9525" cap="flat" cmpd="sng" algn="ctr">
-              <a:solidFill>
-                <a:schemeClr val="tx1">
-                  <a:lumMod val="15000"/>
-                  <a:lumOff val="85000"/>
-                </a:schemeClr>
-              </a:solidFill>
-              <a:round/>
-            </a:ln>
-            <a:effectLst/>
-          </c:spPr>
-        </c:majorGridlines>
-        <c:title>
-          <c:tx>
-            <c:rich>
-              <a:bodyPr rot="-5400000" spcFirstLastPara="1" vertOverflow="ellipsis" vert="horz" wrap="square" anchor="ctr" anchorCtr="1"/>
-              <a:lstStyle/>
-              <a:p>
-                <a:pPr>
-                  <a:defRPr sz="1000" b="0" i="0" u="none" strike="noStrike" kern="1200" baseline="0">
-                    <a:solidFill>
-                      <a:schemeClr val="tx1">
-                        <a:lumMod val="65000"/>
-                        <a:lumOff val="35000"/>
-                      </a:schemeClr>
-                    </a:solidFill>
-                    <a:latin typeface="+mn-lt"/>
-                    <a:ea typeface="+mn-ea"/>
-                    <a:cs typeface="+mn-cs"/>
-                  </a:defRPr>
-                </a:pPr>
-                <a:r>
-                  <a:rPr lang="pl-PL"/>
-                  <a:t>Czas</a:t>
-                </a:r>
-                <a:r>
-                  <a:rPr lang="pl-PL" baseline="0"/>
-                  <a:t> [ms]</a:t>
-                </a:r>
-                <a:endParaRPr lang="pl-PL"/>
-              </a:p>
-            </c:rich>
-          </c:tx>
-          <c:overlay val="0"/>
-          <c:spPr>
-            <a:noFill/>
-            <a:ln>
-              <a:noFill/>
-            </a:ln>
-            <a:effectLst/>
-          </c:spPr>
-          <c:txPr>
-            <a:bodyPr rot="-5400000" spcFirstLastPara="1" vertOverflow="ellipsis" vert="horz" wrap="square" anchor="ctr" anchorCtr="1"/>
-            <a:lstStyle/>
-            <a:p>
-              <a:pPr>
-                <a:defRPr sz="1000" b="0" i="0" u="none" strike="noStrike" kern="1200" baseline="0">
-                  <a:solidFill>
-                    <a:schemeClr val="tx1">
-                      <a:lumMod val="65000"/>
-                      <a:lumOff val="35000"/>
-                    </a:schemeClr>
-                  </a:solidFill>
-                  <a:latin typeface="+mn-lt"/>
-                  <a:ea typeface="+mn-ea"/>
-                  <a:cs typeface="+mn-cs"/>
-                </a:defRPr>
-              </a:pPr>
-              <a:endParaRPr lang="pl-PL"/>
-            </a:p>
-          </c:txPr>
-        </c:title>
-        <c:numFmt formatCode="General" sourceLinked="1"/>
-        <c:majorTickMark val="none"/>
-        <c:minorTickMark val="none"/>
-        <c:tickLblPos val="nextTo"/>
-        <c:spPr>
-          <a:noFill/>
-          <a:ln>
-            <a:noFill/>
-          </a:ln>
-          <a:effectLst/>
-        </c:spPr>
-        <c:txPr>
-          <a:bodyPr rot="-60000000" spcFirstLastPara="1" vertOverflow="ellipsis" vert="horz" wrap="square" anchor="ctr" anchorCtr="1"/>
-          <a:lstStyle/>
-          <a:p>
-            <a:pPr>
-              <a:defRPr sz="900" b="0" i="0" u="none" strike="noStrike" kern="1200" baseline="0">
-                <a:solidFill>
-                  <a:schemeClr val="tx1">
-                    <a:lumMod val="65000"/>
-                    <a:lumOff val="35000"/>
-                  </a:schemeClr>
-                </a:solidFill>
-                <a:latin typeface="+mn-lt"/>
-                <a:ea typeface="+mn-ea"/>
-                <a:cs typeface="+mn-cs"/>
-              </a:defRPr>
-            </a:pPr>
-            <a:endParaRPr lang="pl-PL"/>
-          </a:p>
-        </c:txPr>
-        <c:crossAx val="2093820000"/>
-        <c:crosses val="autoZero"/>
-        <c:crossBetween val="between"/>
-      </c:valAx>
-      <c:dTable>
-        <c:showHorzBorder val="1"/>
-        <c:showVertBorder val="1"/>
-        <c:showOutline val="1"/>
-        <c:showKeys val="0"/>
-        <c:spPr>
-          <a:noFill/>
-          <a:ln w="9525" cap="flat" cmpd="sng" algn="ctr">
-            <a:solidFill>
-              <a:schemeClr val="tx1">
-                <a:lumMod val="15000"/>
-                <a:lumOff val="85000"/>
-              </a:schemeClr>
-            </a:solidFill>
-            <a:round/>
-          </a:ln>
-          <a:effectLst/>
-        </c:spPr>
-        <c:txPr>
-          <a:bodyPr rot="0" spcFirstLastPara="1" vertOverflow="ellipsis" vert="horz" wrap="square" anchor="ctr" anchorCtr="1"/>
-          <a:lstStyle/>
-          <a:p>
-            <a:pPr rtl="0">
-              <a:defRPr sz="900" b="0" i="0" u="none" strike="noStrike" kern="1200" baseline="0">
-                <a:solidFill>
-                  <a:schemeClr val="tx1">
-                    <a:lumMod val="65000"/>
-                    <a:lumOff val="35000"/>
-                  </a:schemeClr>
-                </a:solidFill>
-                <a:latin typeface="+mn-lt"/>
-                <a:ea typeface="+mn-ea"/>
-                <a:cs typeface="+mn-cs"/>
-              </a:defRPr>
-            </a:pPr>
-            <a:endParaRPr lang="pl-PL"/>
-          </a:p>
-        </c:txPr>
-      </c:dTable>
-      <c:spPr>
-        <a:noFill/>
-        <a:ln>
-          <a:noFill/>
-        </a:ln>
-        <a:effectLst/>
-      </c:spPr>
-    </c:plotArea>
-    <c:legend>
-      <c:legendPos val="b"/>
-      <c:overlay val="0"/>
-      <c:spPr>
-        <a:noFill/>
-        <a:ln>
-          <a:noFill/>
-        </a:ln>
-        <a:effectLst/>
-      </c:spPr>
-      <c:txPr>
-        <a:bodyPr rot="0" spcFirstLastPara="1" vertOverflow="ellipsis" vert="horz" wrap="square" anchor="ctr" anchorCtr="1"/>
-        <a:lstStyle/>
-        <a:p>
-          <a:pPr>
-            <a:defRPr sz="900" b="0" i="0" u="none" strike="noStrike" kern="1200" baseline="0">
-              <a:solidFill>
-                <a:schemeClr val="tx1">
-                  <a:lumMod val="65000"/>
-                  <a:lumOff val="35000"/>
-                </a:schemeClr>
-              </a:solidFill>
-              <a:latin typeface="+mn-lt"/>
-              <a:ea typeface="+mn-ea"/>
-              <a:cs typeface="+mn-cs"/>
-            </a:defRPr>
-          </a:pPr>
-          <a:endParaRPr lang="pl-PL"/>
-        </a:p>
-      </c:txPr>
-    </c:legend>
-    <c:plotVisOnly val="1"/>
-    <c:dispBlanksAs val="gap"/>
-    <c:showDLblsOverMax val="0"/>
-    <c:extLst/>
-  </c:chart>
-  <c:spPr>
-    <a:solidFill>
-      <a:schemeClr val="bg1"/>
-    </a:solidFill>
-    <a:ln w="9525" cap="flat" cmpd="sng" algn="ctr">
-      <a:solidFill>
-        <a:schemeClr val="tx1">
-          <a:lumMod val="15000"/>
-          <a:lumOff val="85000"/>
-        </a:schemeClr>
-      </a:solidFill>
-      <a:round/>
-    </a:ln>
-    <a:effectLst/>
-  </c:spPr>
-  <c:txPr>
-    <a:bodyPr/>
-    <a:lstStyle/>
-    <a:p>
-      <a:pPr>
-        <a:defRPr/>
-      </a:pPr>
-      <a:endParaRPr lang="pl-PL"/>
-    </a:p>
-  </c:txPr>
-  <c:externalData r:id="rId4">
-    <c:autoUpdate val="0"/>
-  </c:externalData>
-</c:chartSpace>
-</file>
-
 <file path=word/charts/chart5.xml><?xml version="1.0" encoding="utf-8"?>
 <c:chartSpace xmlns:c="http://schemas.openxmlformats.org/drawingml/2006/chart" xmlns:a="http://schemas.openxmlformats.org/drawingml/2006/main" xmlns:r="http://schemas.openxmlformats.org/officeDocument/2006/relationships" xmlns:c16r2="http://schemas.microsoft.com/office/drawing/2015/06/chart">
   <c:date1904 val="0"/>
@@ -12632,8 +13917,13 @@
                 </a:pPr>
                 <a:r>
                   <a:rPr lang="pl-PL"/>
-                  <a:t>Tytuł</a:t>
+                  <a:t>Liczba</a:t>
                 </a:r>
+                <a:r>
+                  <a:rPr lang="pl-PL" baseline="0"/>
+                  <a:t> punktów</a:t>
+                </a:r>
+                <a:endParaRPr lang="pl-PL"/>
               </a:p>
             </c:rich>
           </c:tx>
@@ -12752,7 +14042,7 @@
                 </a:pPr>
                 <a:r>
                   <a:rPr lang="pl-PL"/>
-                  <a:t>Tytuł</a:t>
+                  <a:t>Głębokość</a:t>
                 </a:r>
               </a:p>
             </c:rich>
@@ -13236,8 +14526,13 @@
                 </a:pPr>
                 <a:r>
                   <a:rPr lang="pl-PL"/>
-                  <a:t>Tytuł</a:t>
+                  <a:t>Liczba</a:t>
                 </a:r>
+                <a:r>
+                  <a:rPr lang="pl-PL" baseline="0"/>
+                  <a:t> punktów</a:t>
+                </a:r>
+                <a:endParaRPr lang="pl-PL"/>
               </a:p>
             </c:rich>
           </c:tx>
@@ -13356,7 +14651,7 @@
                 </a:pPr>
                 <a:r>
                   <a:rPr lang="pl-PL"/>
-                  <a:t>Tytuł</a:t>
+                  <a:t>Głębokość</a:t>
                 </a:r>
               </a:p>
             </c:rich>
@@ -13848,8 +15143,13 @@
                 </a:pPr>
                 <a:r>
                   <a:rPr lang="pl-PL"/>
-                  <a:t>Tytuł</a:t>
+                  <a:t>Liczba</a:t>
                 </a:r>
+                <a:r>
+                  <a:rPr lang="pl-PL" baseline="0"/>
+                  <a:t> punktów</a:t>
+                </a:r>
+                <a:endParaRPr lang="pl-PL"/>
               </a:p>
             </c:rich>
           </c:tx>
@@ -13968,7 +15268,7 @@
                 </a:pPr>
                 <a:r>
                   <a:rPr lang="pl-PL"/>
-                  <a:t>Tytuł</a:t>
+                  <a:t>Głębokość</a:t>
                 </a:r>
               </a:p>
             </c:rich>
@@ -14152,6 +15452,614 @@
 </file>
 
 <file path=word/charts/chart8.xml><?xml version="1.0" encoding="utf-8"?>
+<c:chartSpace xmlns:c="http://schemas.openxmlformats.org/drawingml/2006/chart" xmlns:a="http://schemas.openxmlformats.org/drawingml/2006/main" xmlns:r="http://schemas.openxmlformats.org/officeDocument/2006/relationships" xmlns:c16r2="http://schemas.microsoft.com/office/drawing/2015/06/chart">
+  <c:date1904 val="0"/>
+  <c:lang val="pl-PL"/>
+  <c:roundedCorners val="0"/>
+  <mc:AlternateContent xmlns:mc="http://schemas.openxmlformats.org/markup-compatibility/2006">
+    <mc:Choice xmlns:c14="http://schemas.microsoft.com/office/drawing/2007/8/2/chart" Requires="c14">
+      <c14:style val="102"/>
+    </mc:Choice>
+    <mc:Fallback>
+      <c:style val="2"/>
+    </mc:Fallback>
+  </mc:AlternateContent>
+  <c:clrMapOvr bg1="lt1" tx1="dk1" bg2="lt2" tx2="dk2" accent1="accent1" accent2="accent2" accent3="accent3" accent4="accent4" accent5="accent5" accent6="accent6" hlink="hlink" folHlink="folHlink"/>
+  <c:chart>
+    <c:title>
+      <c:tx>
+        <c:rich>
+          <a:bodyPr rot="0" spcFirstLastPara="1" vertOverflow="ellipsis" vert="horz" wrap="square" anchor="ctr" anchorCtr="1"/>
+          <a:lstStyle/>
+          <a:p>
+            <a:pPr>
+              <a:defRPr sz="1400" b="0" i="0" u="none" strike="noStrike" kern="1200" spc="0" baseline="0">
+                <a:solidFill>
+                  <a:schemeClr val="tx1">
+                    <a:lumMod val="65000"/>
+                    <a:lumOff val="35000"/>
+                  </a:schemeClr>
+                </a:solidFill>
+                <a:latin typeface="+mn-lt"/>
+                <a:ea typeface="+mn-ea"/>
+                <a:cs typeface="+mn-cs"/>
+              </a:defRPr>
+            </a:pPr>
+            <a:r>
+              <a:rPr lang="pl-PL"/>
+              <a:t>Czas</a:t>
+            </a:r>
+            <a:r>
+              <a:rPr lang="pl-PL" baseline="0"/>
+              <a:t> przeszukiwania od wielkości danych - spirala</a:t>
+            </a:r>
+            <a:endParaRPr lang="pl-PL"/>
+          </a:p>
+        </c:rich>
+      </c:tx>
+      <c:overlay val="0"/>
+      <c:spPr>
+        <a:noFill/>
+        <a:ln>
+          <a:noFill/>
+        </a:ln>
+        <a:effectLst/>
+      </c:spPr>
+      <c:txPr>
+        <a:bodyPr rot="0" spcFirstLastPara="1" vertOverflow="ellipsis" vert="horz" wrap="square" anchor="ctr" anchorCtr="1"/>
+        <a:lstStyle/>
+        <a:p>
+          <a:pPr>
+            <a:defRPr sz="1400" b="0" i="0" u="none" strike="noStrike" kern="1200" spc="0" baseline="0">
+              <a:solidFill>
+                <a:schemeClr val="tx1">
+                  <a:lumMod val="65000"/>
+                  <a:lumOff val="35000"/>
+                </a:schemeClr>
+              </a:solidFill>
+              <a:latin typeface="+mn-lt"/>
+              <a:ea typeface="+mn-ea"/>
+              <a:cs typeface="+mn-cs"/>
+            </a:defRPr>
+          </a:pPr>
+          <a:endParaRPr lang="pl-PL"/>
+        </a:p>
+      </c:txPr>
+    </c:title>
+    <c:autoTitleDeleted val="0"/>
+    <c:plotArea>
+      <c:layout/>
+      <c:lineChart>
+        <c:grouping val="standard"/>
+        <c:varyColors val="0"/>
+        <c:ser>
+          <c:idx val="0"/>
+          <c:order val="0"/>
+          <c:tx>
+            <c:strRef>
+              <c:f>Arkusz1!$B$1</c:f>
+              <c:strCache>
+                <c:ptCount val="1"/>
+                <c:pt idx="0">
+                  <c:v>KD-Tree</c:v>
+                </c:pt>
+              </c:strCache>
+            </c:strRef>
+          </c:tx>
+          <c:spPr>
+            <a:ln w="28575" cap="rnd">
+              <a:solidFill>
+                <a:schemeClr val="accent1"/>
+              </a:solidFill>
+              <a:round/>
+            </a:ln>
+            <a:effectLst/>
+          </c:spPr>
+          <c:marker>
+            <c:symbol val="circle"/>
+            <c:size val="5"/>
+            <c:spPr>
+              <a:solidFill>
+                <a:schemeClr val="accent1"/>
+              </a:solidFill>
+              <a:ln w="9525">
+                <a:solidFill>
+                  <a:schemeClr val="accent1"/>
+                </a:solidFill>
+              </a:ln>
+              <a:effectLst/>
+            </c:spPr>
+          </c:marker>
+          <c:cat>
+            <c:strRef>
+              <c:f>Arkusz1!$A$2:$A$5</c:f>
+              <c:strCache>
+                <c:ptCount val="4"/>
+                <c:pt idx="0">
+                  <c:v>100</c:v>
+                </c:pt>
+                <c:pt idx="1">
+                  <c:v>1000</c:v>
+                </c:pt>
+                <c:pt idx="2">
+                  <c:v>10000</c:v>
+                </c:pt>
+                <c:pt idx="3">
+                  <c:v>100000</c:v>
+                </c:pt>
+              </c:strCache>
+            </c:strRef>
+          </c:cat>
+          <c:val>
+            <c:numRef>
+              <c:f>Arkusz1!$B$2:$B$5</c:f>
+              <c:numCache>
+                <c:formatCode>General</c:formatCode>
+                <c:ptCount val="4"/>
+                <c:pt idx="0">
+                  <c:v>1</c:v>
+                </c:pt>
+                <c:pt idx="1">
+                  <c:v>2</c:v>
+                </c:pt>
+                <c:pt idx="2">
+                  <c:v>14.000732421875</c:v>
+                </c:pt>
+                <c:pt idx="3">
+                  <c:v>98.005615234375</c:v>
+                </c:pt>
+              </c:numCache>
+            </c:numRef>
+          </c:val>
+          <c:smooth val="0"/>
+          <c:extLst>
+            <c:ext xmlns:c16="http://schemas.microsoft.com/office/drawing/2014/chart" uri="{C3380CC4-5D6E-409C-BE32-E72D297353CC}">
+              <c16:uniqueId val="{00000000-0DE2-4CE7-9E06-BC4733CAB741}"/>
+            </c:ext>
+          </c:extLst>
+        </c:ser>
+        <c:ser>
+          <c:idx val="1"/>
+          <c:order val="1"/>
+          <c:tx>
+            <c:strRef>
+              <c:f>Arkusz1!$C$1</c:f>
+              <c:strCache>
+                <c:ptCount val="1"/>
+                <c:pt idx="0">
+                  <c:v>quadTree</c:v>
+                </c:pt>
+              </c:strCache>
+            </c:strRef>
+          </c:tx>
+          <c:spPr>
+            <a:ln w="28575" cap="rnd">
+              <a:solidFill>
+                <a:schemeClr val="accent2"/>
+              </a:solidFill>
+              <a:round/>
+            </a:ln>
+            <a:effectLst/>
+          </c:spPr>
+          <c:marker>
+            <c:symbol val="circle"/>
+            <c:size val="5"/>
+            <c:spPr>
+              <a:solidFill>
+                <a:schemeClr val="accent2"/>
+              </a:solidFill>
+              <a:ln w="9525">
+                <a:solidFill>
+                  <a:schemeClr val="accent2"/>
+                </a:solidFill>
+              </a:ln>
+              <a:effectLst/>
+            </c:spPr>
+          </c:marker>
+          <c:cat>
+            <c:strRef>
+              <c:f>Arkusz1!$A$2:$A$5</c:f>
+              <c:strCache>
+                <c:ptCount val="4"/>
+                <c:pt idx="0">
+                  <c:v>100</c:v>
+                </c:pt>
+                <c:pt idx="1">
+                  <c:v>1000</c:v>
+                </c:pt>
+                <c:pt idx="2">
+                  <c:v>10000</c:v>
+                </c:pt>
+                <c:pt idx="3">
+                  <c:v>100000</c:v>
+                </c:pt>
+              </c:strCache>
+            </c:strRef>
+          </c:cat>
+          <c:val>
+            <c:numRef>
+              <c:f>Arkusz1!$C$2:$C$5</c:f>
+              <c:numCache>
+                <c:formatCode>General</c:formatCode>
+                <c:ptCount val="4"/>
+                <c:pt idx="0">
+                  <c:v>1</c:v>
+                </c:pt>
+                <c:pt idx="1">
+                  <c:v>5.000244140625</c:v>
+                </c:pt>
+                <c:pt idx="2">
+                  <c:v>75.00439453125</c:v>
+                </c:pt>
+                <c:pt idx="3">
+                  <c:v>890.05078125</c:v>
+                </c:pt>
+              </c:numCache>
+            </c:numRef>
+          </c:val>
+          <c:smooth val="0"/>
+          <c:extLst>
+            <c:ext xmlns:c16="http://schemas.microsoft.com/office/drawing/2014/chart" uri="{C3380CC4-5D6E-409C-BE32-E72D297353CC}">
+              <c16:uniqueId val="{00000001-0DE2-4CE7-9E06-BC4733CAB741}"/>
+            </c:ext>
+          </c:extLst>
+        </c:ser>
+        <c:dLbls>
+          <c:showLegendKey val="0"/>
+          <c:showVal val="0"/>
+          <c:showCatName val="0"/>
+          <c:showSerName val="0"/>
+          <c:showPercent val="0"/>
+          <c:showBubbleSize val="0"/>
+        </c:dLbls>
+        <c:marker val="1"/>
+        <c:smooth val="0"/>
+        <c:axId val="2093820000"/>
+        <c:axId val="2093816256"/>
+      </c:lineChart>
+      <c:catAx>
+        <c:axId val="2093820000"/>
+        <c:scaling>
+          <c:orientation val="minMax"/>
+        </c:scaling>
+        <c:delete val="0"/>
+        <c:axPos val="b"/>
+        <c:title>
+          <c:tx>
+            <c:rich>
+              <a:bodyPr rot="0" spcFirstLastPara="1" vertOverflow="ellipsis" vert="horz" wrap="square" anchor="ctr" anchorCtr="1"/>
+              <a:lstStyle/>
+              <a:p>
+                <a:pPr>
+                  <a:defRPr sz="1000" b="0" i="0" u="none" strike="noStrike" kern="1200" baseline="0">
+                    <a:solidFill>
+                      <a:schemeClr val="tx1">
+                        <a:lumMod val="65000"/>
+                        <a:lumOff val="35000"/>
+                      </a:schemeClr>
+                    </a:solidFill>
+                    <a:latin typeface="+mn-lt"/>
+                    <a:ea typeface="+mn-ea"/>
+                    <a:cs typeface="+mn-cs"/>
+                  </a:defRPr>
+                </a:pPr>
+                <a:r>
+                  <a:rPr lang="pl-PL"/>
+                  <a:t>Liczba</a:t>
+                </a:r>
+                <a:r>
+                  <a:rPr lang="pl-PL" baseline="0"/>
+                  <a:t> punktów</a:t>
+                </a:r>
+                <a:endParaRPr lang="pl-PL"/>
+              </a:p>
+            </c:rich>
+          </c:tx>
+          <c:overlay val="0"/>
+          <c:spPr>
+            <a:noFill/>
+            <a:ln>
+              <a:noFill/>
+            </a:ln>
+            <a:effectLst/>
+          </c:spPr>
+          <c:txPr>
+            <a:bodyPr rot="0" spcFirstLastPara="1" vertOverflow="ellipsis" vert="horz" wrap="square" anchor="ctr" anchorCtr="1"/>
+            <a:lstStyle/>
+            <a:p>
+              <a:pPr>
+                <a:defRPr sz="1000" b="0" i="0" u="none" strike="noStrike" kern="1200" baseline="0">
+                  <a:solidFill>
+                    <a:schemeClr val="tx1">
+                      <a:lumMod val="65000"/>
+                      <a:lumOff val="35000"/>
+                    </a:schemeClr>
+                  </a:solidFill>
+                  <a:latin typeface="+mn-lt"/>
+                  <a:ea typeface="+mn-ea"/>
+                  <a:cs typeface="+mn-cs"/>
+                </a:defRPr>
+              </a:pPr>
+              <a:endParaRPr lang="pl-PL"/>
+            </a:p>
+          </c:txPr>
+        </c:title>
+        <c:numFmt formatCode="General" sourceLinked="1"/>
+        <c:majorTickMark val="none"/>
+        <c:minorTickMark val="none"/>
+        <c:tickLblPos val="nextTo"/>
+        <c:spPr>
+          <a:noFill/>
+          <a:ln w="9525" cap="flat" cmpd="sng" algn="ctr">
+            <a:solidFill>
+              <a:schemeClr val="tx1">
+                <a:lumMod val="15000"/>
+                <a:lumOff val="85000"/>
+              </a:schemeClr>
+            </a:solidFill>
+            <a:round/>
+          </a:ln>
+          <a:effectLst/>
+        </c:spPr>
+        <c:txPr>
+          <a:bodyPr rot="-60000000" spcFirstLastPara="1" vertOverflow="ellipsis" vert="horz" wrap="square" anchor="ctr" anchorCtr="1"/>
+          <a:lstStyle/>
+          <a:p>
+            <a:pPr>
+              <a:defRPr sz="900" b="0" i="0" u="none" strike="noStrike" kern="1200" baseline="0">
+                <a:solidFill>
+                  <a:schemeClr val="tx1">
+                    <a:lumMod val="65000"/>
+                    <a:lumOff val="35000"/>
+                  </a:schemeClr>
+                </a:solidFill>
+                <a:latin typeface="+mn-lt"/>
+                <a:ea typeface="+mn-ea"/>
+                <a:cs typeface="+mn-cs"/>
+              </a:defRPr>
+            </a:pPr>
+            <a:endParaRPr lang="pl-PL"/>
+          </a:p>
+        </c:txPr>
+        <c:crossAx val="2093816256"/>
+        <c:crosses val="autoZero"/>
+        <c:auto val="1"/>
+        <c:lblAlgn val="ctr"/>
+        <c:lblOffset val="100"/>
+        <c:noMultiLvlLbl val="0"/>
+      </c:catAx>
+      <c:valAx>
+        <c:axId val="2093816256"/>
+        <c:scaling>
+          <c:logBase val="10"/>
+          <c:orientation val="minMax"/>
+        </c:scaling>
+        <c:delete val="0"/>
+        <c:axPos val="l"/>
+        <c:majorGridlines>
+          <c:spPr>
+            <a:ln w="9525" cap="flat" cmpd="sng" algn="ctr">
+              <a:solidFill>
+                <a:schemeClr val="tx1">
+                  <a:lumMod val="15000"/>
+                  <a:lumOff val="85000"/>
+                </a:schemeClr>
+              </a:solidFill>
+              <a:round/>
+            </a:ln>
+            <a:effectLst/>
+          </c:spPr>
+        </c:majorGridlines>
+        <c:title>
+          <c:tx>
+            <c:rich>
+              <a:bodyPr rot="-5400000" spcFirstLastPara="1" vertOverflow="ellipsis" vert="horz" wrap="square" anchor="ctr" anchorCtr="1"/>
+              <a:lstStyle/>
+              <a:p>
+                <a:pPr>
+                  <a:defRPr sz="1000" b="0" i="0" u="none" strike="noStrike" kern="1200" baseline="0">
+                    <a:solidFill>
+                      <a:schemeClr val="tx1">
+                        <a:lumMod val="65000"/>
+                        <a:lumOff val="35000"/>
+                      </a:schemeClr>
+                    </a:solidFill>
+                    <a:latin typeface="+mn-lt"/>
+                    <a:ea typeface="+mn-ea"/>
+                    <a:cs typeface="+mn-cs"/>
+                  </a:defRPr>
+                </a:pPr>
+                <a:r>
+                  <a:rPr lang="pl-PL"/>
+                  <a:t>Czas</a:t>
+                </a:r>
+                <a:r>
+                  <a:rPr lang="pl-PL" baseline="0"/>
+                  <a:t> [ms]</a:t>
+                </a:r>
+                <a:endParaRPr lang="pl-PL"/>
+              </a:p>
+            </c:rich>
+          </c:tx>
+          <c:overlay val="0"/>
+          <c:spPr>
+            <a:noFill/>
+            <a:ln>
+              <a:noFill/>
+            </a:ln>
+            <a:effectLst/>
+          </c:spPr>
+          <c:txPr>
+            <a:bodyPr rot="-5400000" spcFirstLastPara="1" vertOverflow="ellipsis" vert="horz" wrap="square" anchor="ctr" anchorCtr="1"/>
+            <a:lstStyle/>
+            <a:p>
+              <a:pPr>
+                <a:defRPr sz="1000" b="0" i="0" u="none" strike="noStrike" kern="1200" baseline="0">
+                  <a:solidFill>
+                    <a:schemeClr val="tx1">
+                      <a:lumMod val="65000"/>
+                      <a:lumOff val="35000"/>
+                    </a:schemeClr>
+                  </a:solidFill>
+                  <a:latin typeface="+mn-lt"/>
+                  <a:ea typeface="+mn-ea"/>
+                  <a:cs typeface="+mn-cs"/>
+                </a:defRPr>
+              </a:pPr>
+              <a:endParaRPr lang="pl-PL"/>
+            </a:p>
+          </c:txPr>
+        </c:title>
+        <c:numFmt formatCode="General" sourceLinked="1"/>
+        <c:majorTickMark val="none"/>
+        <c:minorTickMark val="none"/>
+        <c:tickLblPos val="nextTo"/>
+        <c:spPr>
+          <a:noFill/>
+          <a:ln>
+            <a:noFill/>
+          </a:ln>
+          <a:effectLst/>
+        </c:spPr>
+        <c:txPr>
+          <a:bodyPr rot="-60000000" spcFirstLastPara="1" vertOverflow="ellipsis" vert="horz" wrap="square" anchor="ctr" anchorCtr="1"/>
+          <a:lstStyle/>
+          <a:p>
+            <a:pPr>
+              <a:defRPr sz="900" b="0" i="0" u="none" strike="noStrike" kern="1200" baseline="0">
+                <a:solidFill>
+                  <a:schemeClr val="tx1">
+                    <a:lumMod val="65000"/>
+                    <a:lumOff val="35000"/>
+                  </a:schemeClr>
+                </a:solidFill>
+                <a:latin typeface="+mn-lt"/>
+                <a:ea typeface="+mn-ea"/>
+                <a:cs typeface="+mn-cs"/>
+              </a:defRPr>
+            </a:pPr>
+            <a:endParaRPr lang="pl-PL"/>
+          </a:p>
+        </c:txPr>
+        <c:crossAx val="2093820000"/>
+        <c:crosses val="autoZero"/>
+        <c:crossBetween val="between"/>
+      </c:valAx>
+      <c:dTable>
+        <c:showHorzBorder val="1"/>
+        <c:showVertBorder val="1"/>
+        <c:showOutline val="1"/>
+        <c:showKeys val="0"/>
+        <c:spPr>
+          <a:noFill/>
+          <a:ln w="9525" cap="flat" cmpd="sng" algn="ctr">
+            <a:solidFill>
+              <a:schemeClr val="tx1">
+                <a:lumMod val="15000"/>
+                <a:lumOff val="85000"/>
+              </a:schemeClr>
+            </a:solidFill>
+            <a:round/>
+          </a:ln>
+          <a:effectLst/>
+        </c:spPr>
+        <c:txPr>
+          <a:bodyPr rot="0" spcFirstLastPara="1" vertOverflow="ellipsis" vert="horz" wrap="square" anchor="ctr" anchorCtr="1"/>
+          <a:lstStyle/>
+          <a:p>
+            <a:pPr rtl="0">
+              <a:defRPr sz="900" b="0" i="0" u="none" strike="noStrike" kern="1200" baseline="0">
+                <a:solidFill>
+                  <a:schemeClr val="tx1">
+                    <a:lumMod val="65000"/>
+                    <a:lumOff val="35000"/>
+                  </a:schemeClr>
+                </a:solidFill>
+                <a:latin typeface="+mn-lt"/>
+                <a:ea typeface="+mn-ea"/>
+                <a:cs typeface="+mn-cs"/>
+              </a:defRPr>
+            </a:pPr>
+            <a:endParaRPr lang="pl-PL"/>
+          </a:p>
+        </c:txPr>
+      </c:dTable>
+      <c:spPr>
+        <a:noFill/>
+        <a:ln>
+          <a:noFill/>
+        </a:ln>
+        <a:effectLst/>
+      </c:spPr>
+    </c:plotArea>
+    <c:legend>
+      <c:legendPos val="b"/>
+      <c:overlay val="0"/>
+      <c:spPr>
+        <a:noFill/>
+        <a:ln>
+          <a:noFill/>
+        </a:ln>
+        <a:effectLst/>
+      </c:spPr>
+      <c:txPr>
+        <a:bodyPr rot="0" spcFirstLastPara="1" vertOverflow="ellipsis" vert="horz" wrap="square" anchor="ctr" anchorCtr="1"/>
+        <a:lstStyle/>
+        <a:p>
+          <a:pPr>
+            <a:defRPr sz="900" b="0" i="0" u="none" strike="noStrike" kern="1200" baseline="0">
+              <a:solidFill>
+                <a:schemeClr val="tx1">
+                  <a:lumMod val="65000"/>
+                  <a:lumOff val="35000"/>
+                </a:schemeClr>
+              </a:solidFill>
+              <a:latin typeface="+mn-lt"/>
+              <a:ea typeface="+mn-ea"/>
+              <a:cs typeface="+mn-cs"/>
+            </a:defRPr>
+          </a:pPr>
+          <a:endParaRPr lang="pl-PL"/>
+        </a:p>
+      </c:txPr>
+    </c:legend>
+    <c:plotVisOnly val="1"/>
+    <c:dispBlanksAs val="gap"/>
+    <c:showDLblsOverMax val="0"/>
+    <c:extLst/>
+  </c:chart>
+  <c:spPr>
+    <a:solidFill>
+      <a:schemeClr val="bg1"/>
+    </a:solidFill>
+    <a:ln w="9525" cap="flat" cmpd="sng" algn="ctr">
+      <a:solidFill>
+        <a:schemeClr val="tx1">
+          <a:lumMod val="15000"/>
+          <a:lumOff val="85000"/>
+        </a:schemeClr>
+      </a:solidFill>
+      <a:round/>
+    </a:ln>
+    <a:effectLst/>
+  </c:spPr>
+  <c:txPr>
+    <a:bodyPr/>
+    <a:lstStyle/>
+    <a:p>
+      <a:pPr>
+        <a:defRPr/>
+      </a:pPr>
+      <a:endParaRPr lang="pl-PL"/>
+    </a:p>
+  </c:txPr>
+  <c:externalData r:id="rId4">
+    <c:autoUpdate val="0"/>
+  </c:externalData>
+</c:chartSpace>
+</file>
+
+<file path=word/charts/chart9.xml><?xml version="1.0" encoding="utf-8"?>
 <c:chartSpace xmlns:c="http://schemas.openxmlformats.org/drawingml/2006/chart" xmlns:a="http://schemas.openxmlformats.org/drawingml/2006/main" xmlns:r="http://schemas.openxmlformats.org/officeDocument/2006/relationships" xmlns:c16r2="http://schemas.microsoft.com/office/drawing/2015/06/chart">
   <c:date1904 val="0"/>
   <c:lang val="pl-PL"/>
@@ -14445,8 +16353,13 @@
                 </a:pPr>
                 <a:r>
                   <a:rPr lang="pl-PL"/>
-                  <a:t>Tytuł</a:t>
+                  <a:t>Liczba</a:t>
                 </a:r>
+                <a:r>
+                  <a:rPr lang="pl-PL" baseline="0"/>
+                  <a:t> punktów</a:t>
+                </a:r>
+                <a:endParaRPr lang="pl-PL"/>
               </a:p>
             </c:rich>
           </c:tx>
@@ -14566,606 +16479,13 @@
                 </a:pPr>
                 <a:r>
                   <a:rPr lang="pl-PL"/>
-                  <a:t>Tytuł</a:t>
+                  <a:t>Czas</a:t>
                 </a:r>
-              </a:p>
-            </c:rich>
-          </c:tx>
-          <c:overlay val="0"/>
-          <c:spPr>
-            <a:noFill/>
-            <a:ln>
-              <a:noFill/>
-            </a:ln>
-            <a:effectLst/>
-          </c:spPr>
-          <c:txPr>
-            <a:bodyPr rot="-5400000" spcFirstLastPara="1" vertOverflow="ellipsis" vert="horz" wrap="square" anchor="ctr" anchorCtr="1"/>
-            <a:lstStyle/>
-            <a:p>
-              <a:pPr>
-                <a:defRPr sz="1000" b="0" i="0" u="none" strike="noStrike" kern="1200" baseline="0">
-                  <a:solidFill>
-                    <a:schemeClr val="tx1">
-                      <a:lumMod val="65000"/>
-                      <a:lumOff val="35000"/>
-                    </a:schemeClr>
-                  </a:solidFill>
-                  <a:latin typeface="+mn-lt"/>
-                  <a:ea typeface="+mn-ea"/>
-                  <a:cs typeface="+mn-cs"/>
-                </a:defRPr>
-              </a:pPr>
-              <a:endParaRPr lang="pl-PL"/>
-            </a:p>
-          </c:txPr>
-        </c:title>
-        <c:numFmt formatCode="General" sourceLinked="1"/>
-        <c:majorTickMark val="none"/>
-        <c:minorTickMark val="none"/>
-        <c:tickLblPos val="nextTo"/>
-        <c:spPr>
-          <a:noFill/>
-          <a:ln>
-            <a:noFill/>
-          </a:ln>
-          <a:effectLst/>
-        </c:spPr>
-        <c:txPr>
-          <a:bodyPr rot="-60000000" spcFirstLastPara="1" vertOverflow="ellipsis" vert="horz" wrap="square" anchor="ctr" anchorCtr="1"/>
-          <a:lstStyle/>
-          <a:p>
-            <a:pPr>
-              <a:defRPr sz="900" b="0" i="0" u="none" strike="noStrike" kern="1200" baseline="0">
-                <a:solidFill>
-                  <a:schemeClr val="tx1">
-                    <a:lumMod val="65000"/>
-                    <a:lumOff val="35000"/>
-                  </a:schemeClr>
-                </a:solidFill>
-                <a:latin typeface="+mn-lt"/>
-                <a:ea typeface="+mn-ea"/>
-                <a:cs typeface="+mn-cs"/>
-              </a:defRPr>
-            </a:pPr>
-            <a:endParaRPr lang="pl-PL"/>
-          </a:p>
-        </c:txPr>
-        <c:crossAx val="2093820000"/>
-        <c:crosses val="autoZero"/>
-        <c:crossBetween val="between"/>
-      </c:valAx>
-      <c:dTable>
-        <c:showHorzBorder val="1"/>
-        <c:showVertBorder val="1"/>
-        <c:showOutline val="1"/>
-        <c:showKeys val="0"/>
-        <c:spPr>
-          <a:noFill/>
-          <a:ln w="9525" cap="flat" cmpd="sng" algn="ctr">
-            <a:solidFill>
-              <a:schemeClr val="tx1">
-                <a:lumMod val="15000"/>
-                <a:lumOff val="85000"/>
-              </a:schemeClr>
-            </a:solidFill>
-            <a:round/>
-          </a:ln>
-          <a:effectLst/>
-        </c:spPr>
-        <c:txPr>
-          <a:bodyPr rot="0" spcFirstLastPara="1" vertOverflow="ellipsis" vert="horz" wrap="square" anchor="ctr" anchorCtr="1"/>
-          <a:lstStyle/>
-          <a:p>
-            <a:pPr rtl="0">
-              <a:defRPr sz="900" b="0" i="0" u="none" strike="noStrike" kern="1200" baseline="0">
-                <a:solidFill>
-                  <a:schemeClr val="tx1">
-                    <a:lumMod val="65000"/>
-                    <a:lumOff val="35000"/>
-                  </a:schemeClr>
-                </a:solidFill>
-                <a:latin typeface="+mn-lt"/>
-                <a:ea typeface="+mn-ea"/>
-                <a:cs typeface="+mn-cs"/>
-              </a:defRPr>
-            </a:pPr>
-            <a:endParaRPr lang="pl-PL"/>
-          </a:p>
-        </c:txPr>
-      </c:dTable>
-      <c:spPr>
-        <a:noFill/>
-        <a:ln>
-          <a:noFill/>
-        </a:ln>
-        <a:effectLst/>
-      </c:spPr>
-    </c:plotArea>
-    <c:legend>
-      <c:legendPos val="b"/>
-      <c:overlay val="0"/>
-      <c:spPr>
-        <a:noFill/>
-        <a:ln>
-          <a:noFill/>
-        </a:ln>
-        <a:effectLst/>
-      </c:spPr>
-      <c:txPr>
-        <a:bodyPr rot="0" spcFirstLastPara="1" vertOverflow="ellipsis" vert="horz" wrap="square" anchor="ctr" anchorCtr="1"/>
-        <a:lstStyle/>
-        <a:p>
-          <a:pPr>
-            <a:defRPr sz="900" b="0" i="0" u="none" strike="noStrike" kern="1200" baseline="0">
-              <a:solidFill>
-                <a:schemeClr val="tx1">
-                  <a:lumMod val="65000"/>
-                  <a:lumOff val="35000"/>
-                </a:schemeClr>
-              </a:solidFill>
-              <a:latin typeface="+mn-lt"/>
-              <a:ea typeface="+mn-ea"/>
-              <a:cs typeface="+mn-cs"/>
-            </a:defRPr>
-          </a:pPr>
-          <a:endParaRPr lang="pl-PL"/>
-        </a:p>
-      </c:txPr>
-    </c:legend>
-    <c:plotVisOnly val="1"/>
-    <c:dispBlanksAs val="gap"/>
-    <c:showDLblsOverMax val="0"/>
-    <c:extLst/>
-  </c:chart>
-  <c:spPr>
-    <a:solidFill>
-      <a:schemeClr val="bg1"/>
-    </a:solidFill>
-    <a:ln w="9525" cap="flat" cmpd="sng" algn="ctr">
-      <a:solidFill>
-        <a:schemeClr val="tx1">
-          <a:lumMod val="15000"/>
-          <a:lumOff val="85000"/>
-        </a:schemeClr>
-      </a:solidFill>
-      <a:round/>
-    </a:ln>
-    <a:effectLst/>
-  </c:spPr>
-  <c:txPr>
-    <a:bodyPr/>
-    <a:lstStyle/>
-    <a:p>
-      <a:pPr>
-        <a:defRPr/>
-      </a:pPr>
-      <a:endParaRPr lang="pl-PL"/>
-    </a:p>
-  </c:txPr>
-  <c:externalData r:id="rId4">
-    <c:autoUpdate val="0"/>
-  </c:externalData>
-</c:chartSpace>
-</file>
-
-<file path=word/charts/chart9.xml><?xml version="1.0" encoding="utf-8"?>
-<c:chartSpace xmlns:c="http://schemas.openxmlformats.org/drawingml/2006/chart" xmlns:a="http://schemas.openxmlformats.org/drawingml/2006/main" xmlns:r="http://schemas.openxmlformats.org/officeDocument/2006/relationships" xmlns:c16r2="http://schemas.microsoft.com/office/drawing/2015/06/chart">
-  <c:date1904 val="0"/>
-  <c:lang val="pl-PL"/>
-  <c:roundedCorners val="0"/>
-  <mc:AlternateContent xmlns:mc="http://schemas.openxmlformats.org/markup-compatibility/2006">
-    <mc:Choice xmlns:c14="http://schemas.microsoft.com/office/drawing/2007/8/2/chart" Requires="c14">
-      <c14:style val="102"/>
-    </mc:Choice>
-    <mc:Fallback>
-      <c:style val="2"/>
-    </mc:Fallback>
-  </mc:AlternateContent>
-  <c:clrMapOvr bg1="lt1" tx1="dk1" bg2="lt2" tx2="dk2" accent1="accent1" accent2="accent2" accent3="accent3" accent4="accent4" accent5="accent5" accent6="accent6" hlink="hlink" folHlink="folHlink"/>
-  <c:chart>
-    <c:title>
-      <c:tx>
-        <c:rich>
-          <a:bodyPr rot="0" spcFirstLastPara="1" vertOverflow="ellipsis" vert="horz" wrap="square" anchor="ctr" anchorCtr="1"/>
-          <a:lstStyle/>
-          <a:p>
-            <a:pPr>
-              <a:defRPr sz="1400" b="0" i="0" u="none" strike="noStrike" kern="1200" spc="0" baseline="0">
-                <a:solidFill>
-                  <a:schemeClr val="tx1">
-                    <a:lumMod val="65000"/>
-                    <a:lumOff val="35000"/>
-                  </a:schemeClr>
-                </a:solidFill>
-                <a:latin typeface="+mn-lt"/>
-                <a:ea typeface="+mn-ea"/>
-                <a:cs typeface="+mn-cs"/>
-              </a:defRPr>
-            </a:pPr>
-            <a:r>
-              <a:rPr lang="pl-PL"/>
-              <a:t>Czas</a:t>
-            </a:r>
-            <a:r>
-              <a:rPr lang="pl-PL" baseline="0"/>
-              <a:t> przeszukiwania od wielkości danych - spirala</a:t>
-            </a:r>
-            <a:endParaRPr lang="pl-PL"/>
-          </a:p>
-        </c:rich>
-      </c:tx>
-      <c:overlay val="0"/>
-      <c:spPr>
-        <a:noFill/>
-        <a:ln>
-          <a:noFill/>
-        </a:ln>
-        <a:effectLst/>
-      </c:spPr>
-      <c:txPr>
-        <a:bodyPr rot="0" spcFirstLastPara="1" vertOverflow="ellipsis" vert="horz" wrap="square" anchor="ctr" anchorCtr="1"/>
-        <a:lstStyle/>
-        <a:p>
-          <a:pPr>
-            <a:defRPr sz="1400" b="0" i="0" u="none" strike="noStrike" kern="1200" spc="0" baseline="0">
-              <a:solidFill>
-                <a:schemeClr val="tx1">
-                  <a:lumMod val="65000"/>
-                  <a:lumOff val="35000"/>
-                </a:schemeClr>
-              </a:solidFill>
-              <a:latin typeface="+mn-lt"/>
-              <a:ea typeface="+mn-ea"/>
-              <a:cs typeface="+mn-cs"/>
-            </a:defRPr>
-          </a:pPr>
-          <a:endParaRPr lang="pl-PL"/>
-        </a:p>
-      </c:txPr>
-    </c:title>
-    <c:autoTitleDeleted val="0"/>
-    <c:plotArea>
-      <c:layout/>
-      <c:lineChart>
-        <c:grouping val="standard"/>
-        <c:varyColors val="0"/>
-        <c:ser>
-          <c:idx val="0"/>
-          <c:order val="0"/>
-          <c:tx>
-            <c:strRef>
-              <c:f>Arkusz1!$B$1</c:f>
-              <c:strCache>
-                <c:ptCount val="1"/>
-                <c:pt idx="0">
-                  <c:v>KD-Tree</c:v>
-                </c:pt>
-              </c:strCache>
-            </c:strRef>
-          </c:tx>
-          <c:spPr>
-            <a:ln w="28575" cap="rnd">
-              <a:solidFill>
-                <a:schemeClr val="accent1"/>
-              </a:solidFill>
-              <a:round/>
-            </a:ln>
-            <a:effectLst/>
-          </c:spPr>
-          <c:marker>
-            <c:symbol val="circle"/>
-            <c:size val="5"/>
-            <c:spPr>
-              <a:solidFill>
-                <a:schemeClr val="accent1"/>
-              </a:solidFill>
-              <a:ln w="9525">
-                <a:solidFill>
-                  <a:schemeClr val="accent1"/>
-                </a:solidFill>
-              </a:ln>
-              <a:effectLst/>
-            </c:spPr>
-          </c:marker>
-          <c:cat>
-            <c:strRef>
-              <c:f>Arkusz1!$A$2:$A$5</c:f>
-              <c:strCache>
-                <c:ptCount val="4"/>
-                <c:pt idx="0">
-                  <c:v>100</c:v>
-                </c:pt>
-                <c:pt idx="1">
-                  <c:v>1000</c:v>
-                </c:pt>
-                <c:pt idx="2">
-                  <c:v>10000</c:v>
-                </c:pt>
-                <c:pt idx="3">
-                  <c:v>100000</c:v>
-                </c:pt>
-              </c:strCache>
-            </c:strRef>
-          </c:cat>
-          <c:val>
-            <c:numRef>
-              <c:f>Arkusz1!$B$2:$B$5</c:f>
-              <c:numCache>
-                <c:formatCode>General</c:formatCode>
-                <c:ptCount val="4"/>
-                <c:pt idx="0">
-                  <c:v>1</c:v>
-                </c:pt>
-                <c:pt idx="1">
-                  <c:v>2</c:v>
-                </c:pt>
-                <c:pt idx="2">
-                  <c:v>14.000732421875</c:v>
-                </c:pt>
-                <c:pt idx="3">
-                  <c:v>98.005615234375</c:v>
-                </c:pt>
-              </c:numCache>
-            </c:numRef>
-          </c:val>
-          <c:smooth val="0"/>
-          <c:extLst>
-            <c:ext xmlns:c16="http://schemas.microsoft.com/office/drawing/2014/chart" uri="{C3380CC4-5D6E-409C-BE32-E72D297353CC}">
-              <c16:uniqueId val="{00000000-0DE2-4CE7-9E06-BC4733CAB741}"/>
-            </c:ext>
-          </c:extLst>
-        </c:ser>
-        <c:ser>
-          <c:idx val="1"/>
-          <c:order val="1"/>
-          <c:tx>
-            <c:strRef>
-              <c:f>Arkusz1!$C$1</c:f>
-              <c:strCache>
-                <c:ptCount val="1"/>
-                <c:pt idx="0">
-                  <c:v>quadTree</c:v>
-                </c:pt>
-              </c:strCache>
-            </c:strRef>
-          </c:tx>
-          <c:spPr>
-            <a:ln w="28575" cap="rnd">
-              <a:solidFill>
-                <a:schemeClr val="accent2"/>
-              </a:solidFill>
-              <a:round/>
-            </a:ln>
-            <a:effectLst/>
-          </c:spPr>
-          <c:marker>
-            <c:symbol val="circle"/>
-            <c:size val="5"/>
-            <c:spPr>
-              <a:solidFill>
-                <a:schemeClr val="accent2"/>
-              </a:solidFill>
-              <a:ln w="9525">
-                <a:solidFill>
-                  <a:schemeClr val="accent2"/>
-                </a:solidFill>
-              </a:ln>
-              <a:effectLst/>
-            </c:spPr>
-          </c:marker>
-          <c:cat>
-            <c:strRef>
-              <c:f>Arkusz1!$A$2:$A$5</c:f>
-              <c:strCache>
-                <c:ptCount val="4"/>
-                <c:pt idx="0">
-                  <c:v>100</c:v>
-                </c:pt>
-                <c:pt idx="1">
-                  <c:v>1000</c:v>
-                </c:pt>
-                <c:pt idx="2">
-                  <c:v>10000</c:v>
-                </c:pt>
-                <c:pt idx="3">
-                  <c:v>100000</c:v>
-                </c:pt>
-              </c:strCache>
-            </c:strRef>
-          </c:cat>
-          <c:val>
-            <c:numRef>
-              <c:f>Arkusz1!$C$2:$C$5</c:f>
-              <c:numCache>
-                <c:formatCode>General</c:formatCode>
-                <c:ptCount val="4"/>
-                <c:pt idx="0">
-                  <c:v>1</c:v>
-                </c:pt>
-                <c:pt idx="1">
-                  <c:v>5.000244140625</c:v>
-                </c:pt>
-                <c:pt idx="2">
-                  <c:v>75.00439453125</c:v>
-                </c:pt>
-                <c:pt idx="3">
-                  <c:v>890.05078125</c:v>
-                </c:pt>
-              </c:numCache>
-            </c:numRef>
-          </c:val>
-          <c:smooth val="0"/>
-          <c:extLst>
-            <c:ext xmlns:c16="http://schemas.microsoft.com/office/drawing/2014/chart" uri="{C3380CC4-5D6E-409C-BE32-E72D297353CC}">
-              <c16:uniqueId val="{00000001-0DE2-4CE7-9E06-BC4733CAB741}"/>
-            </c:ext>
-          </c:extLst>
-        </c:ser>
-        <c:dLbls>
-          <c:showLegendKey val="0"/>
-          <c:showVal val="0"/>
-          <c:showCatName val="0"/>
-          <c:showSerName val="0"/>
-          <c:showPercent val="0"/>
-          <c:showBubbleSize val="0"/>
-        </c:dLbls>
-        <c:marker val="1"/>
-        <c:smooth val="0"/>
-        <c:axId val="2093820000"/>
-        <c:axId val="2093816256"/>
-      </c:lineChart>
-      <c:catAx>
-        <c:axId val="2093820000"/>
-        <c:scaling>
-          <c:orientation val="minMax"/>
-        </c:scaling>
-        <c:delete val="0"/>
-        <c:axPos val="b"/>
-        <c:title>
-          <c:tx>
-            <c:rich>
-              <a:bodyPr rot="0" spcFirstLastPara="1" vertOverflow="ellipsis" vert="horz" wrap="square" anchor="ctr" anchorCtr="1"/>
-              <a:lstStyle/>
-              <a:p>
-                <a:pPr>
-                  <a:defRPr sz="1000" b="0" i="0" u="none" strike="noStrike" kern="1200" baseline="0">
-                    <a:solidFill>
-                      <a:schemeClr val="tx1">
-                        <a:lumMod val="65000"/>
-                        <a:lumOff val="35000"/>
-                      </a:schemeClr>
-                    </a:solidFill>
-                    <a:latin typeface="+mn-lt"/>
-                    <a:ea typeface="+mn-ea"/>
-                    <a:cs typeface="+mn-cs"/>
-                  </a:defRPr>
-                </a:pPr>
                 <a:r>
-                  <a:rPr lang="pl-PL"/>
-                  <a:t>Tytuł</a:t>
+                  <a:rPr lang="pl-PL" baseline="0"/>
+                  <a:t> [ms]</a:t>
                 </a:r>
-              </a:p>
-            </c:rich>
-          </c:tx>
-          <c:overlay val="0"/>
-          <c:spPr>
-            <a:noFill/>
-            <a:ln>
-              <a:noFill/>
-            </a:ln>
-            <a:effectLst/>
-          </c:spPr>
-          <c:txPr>
-            <a:bodyPr rot="0" spcFirstLastPara="1" vertOverflow="ellipsis" vert="horz" wrap="square" anchor="ctr" anchorCtr="1"/>
-            <a:lstStyle/>
-            <a:p>
-              <a:pPr>
-                <a:defRPr sz="1000" b="0" i="0" u="none" strike="noStrike" kern="1200" baseline="0">
-                  <a:solidFill>
-                    <a:schemeClr val="tx1">
-                      <a:lumMod val="65000"/>
-                      <a:lumOff val="35000"/>
-                    </a:schemeClr>
-                  </a:solidFill>
-                  <a:latin typeface="+mn-lt"/>
-                  <a:ea typeface="+mn-ea"/>
-                  <a:cs typeface="+mn-cs"/>
-                </a:defRPr>
-              </a:pPr>
-              <a:endParaRPr lang="pl-PL"/>
-            </a:p>
-          </c:txPr>
-        </c:title>
-        <c:numFmt formatCode="General" sourceLinked="1"/>
-        <c:majorTickMark val="none"/>
-        <c:minorTickMark val="none"/>
-        <c:tickLblPos val="nextTo"/>
-        <c:spPr>
-          <a:noFill/>
-          <a:ln w="9525" cap="flat" cmpd="sng" algn="ctr">
-            <a:solidFill>
-              <a:schemeClr val="tx1">
-                <a:lumMod val="15000"/>
-                <a:lumOff val="85000"/>
-              </a:schemeClr>
-            </a:solidFill>
-            <a:round/>
-          </a:ln>
-          <a:effectLst/>
-        </c:spPr>
-        <c:txPr>
-          <a:bodyPr rot="-60000000" spcFirstLastPara="1" vertOverflow="ellipsis" vert="horz" wrap="square" anchor="ctr" anchorCtr="1"/>
-          <a:lstStyle/>
-          <a:p>
-            <a:pPr>
-              <a:defRPr sz="900" b="0" i="0" u="none" strike="noStrike" kern="1200" baseline="0">
-                <a:solidFill>
-                  <a:schemeClr val="tx1">
-                    <a:lumMod val="65000"/>
-                    <a:lumOff val="35000"/>
-                  </a:schemeClr>
-                </a:solidFill>
-                <a:latin typeface="+mn-lt"/>
-                <a:ea typeface="+mn-ea"/>
-                <a:cs typeface="+mn-cs"/>
-              </a:defRPr>
-            </a:pPr>
-            <a:endParaRPr lang="pl-PL"/>
-          </a:p>
-        </c:txPr>
-        <c:crossAx val="2093816256"/>
-        <c:crosses val="autoZero"/>
-        <c:auto val="1"/>
-        <c:lblAlgn val="ctr"/>
-        <c:lblOffset val="100"/>
-        <c:noMultiLvlLbl val="0"/>
-      </c:catAx>
-      <c:valAx>
-        <c:axId val="2093816256"/>
-        <c:scaling>
-          <c:logBase val="10"/>
-          <c:orientation val="minMax"/>
-        </c:scaling>
-        <c:delete val="0"/>
-        <c:axPos val="l"/>
-        <c:majorGridlines>
-          <c:spPr>
-            <a:ln w="9525" cap="flat" cmpd="sng" algn="ctr">
-              <a:solidFill>
-                <a:schemeClr val="tx1">
-                  <a:lumMod val="15000"/>
-                  <a:lumOff val="85000"/>
-                </a:schemeClr>
-              </a:solidFill>
-              <a:round/>
-            </a:ln>
-            <a:effectLst/>
-          </c:spPr>
-        </c:majorGridlines>
-        <c:title>
-          <c:tx>
-            <c:rich>
-              <a:bodyPr rot="-5400000" spcFirstLastPara="1" vertOverflow="ellipsis" vert="horz" wrap="square" anchor="ctr" anchorCtr="1"/>
-              <a:lstStyle/>
-              <a:p>
-                <a:pPr>
-                  <a:defRPr sz="1000" b="0" i="0" u="none" strike="noStrike" kern="1200" baseline="0">
-                    <a:solidFill>
-                      <a:schemeClr val="tx1">
-                        <a:lumMod val="65000"/>
-                        <a:lumOff val="35000"/>
-                      </a:schemeClr>
-                    </a:solidFill>
-                    <a:latin typeface="+mn-lt"/>
-                    <a:ea typeface="+mn-ea"/>
-                    <a:cs typeface="+mn-cs"/>
-                  </a:defRPr>
-                </a:pPr>
-                <a:r>
-                  <a:rPr lang="pl-PL"/>
-                  <a:t>Tytuł</a:t>
-                </a:r>
+                <a:endParaRPr lang="pl-PL"/>
               </a:p>
             </c:rich>
           </c:tx>
@@ -15348,6 +16668,46 @@
 </file>
 
 <file path=word/charts/colors1.xml><?xml version="1.0" encoding="utf-8"?>
+<cs:colorStyle xmlns:cs="http://schemas.microsoft.com/office/drawing/2012/chartStyle" xmlns:a="http://schemas.openxmlformats.org/drawingml/2006/main" meth="cycle" id="10">
+  <a:schemeClr val="accent1"/>
+  <a:schemeClr val="accent2"/>
+  <a:schemeClr val="accent3"/>
+  <a:schemeClr val="accent4"/>
+  <a:schemeClr val="accent5"/>
+  <a:schemeClr val="accent6"/>
+  <cs:variation/>
+  <cs:variation>
+    <a:lumMod val="60000"/>
+  </cs:variation>
+  <cs:variation>
+    <a:lumMod val="80000"/>
+    <a:lumOff val="20000"/>
+  </cs:variation>
+  <cs:variation>
+    <a:lumMod val="80000"/>
+  </cs:variation>
+  <cs:variation>
+    <a:lumMod val="60000"/>
+    <a:lumOff val="40000"/>
+  </cs:variation>
+  <cs:variation>
+    <a:lumMod val="50000"/>
+  </cs:variation>
+  <cs:variation>
+    <a:lumMod val="70000"/>
+    <a:lumOff val="30000"/>
+  </cs:variation>
+  <cs:variation>
+    <a:lumMod val="70000"/>
+  </cs:variation>
+  <cs:variation>
+    <a:lumMod val="50000"/>
+    <a:lumOff val="50000"/>
+  </cs:variation>
+</cs:colorStyle>
+</file>
+
+<file path=word/charts/colors10.xml><?xml version="1.0" encoding="utf-8"?>
 <cs:colorStyle xmlns:cs="http://schemas.microsoft.com/office/drawing/2012/chartStyle" xmlns:a="http://schemas.openxmlformats.org/drawingml/2006/main" meth="cycle" id="10">
   <a:schemeClr val="accent1"/>
   <a:schemeClr val="accent2"/>
@@ -16210,6 +17570,509 @@
 </cs:chartStyle>
 </file>
 
+<file path=word/charts/style10.xml><?xml version="1.0" encoding="utf-8"?>
+<cs:chartStyle xmlns:cs="http://schemas.microsoft.com/office/drawing/2012/chartStyle" xmlns:a="http://schemas.openxmlformats.org/drawingml/2006/main" id="332">
+  <cs:axisTitle>
+    <cs:lnRef idx="0"/>
+    <cs:fillRef idx="0"/>
+    <cs:effectRef idx="0"/>
+    <cs:fontRef idx="minor">
+      <a:schemeClr val="tx1">
+        <a:lumMod val="65000"/>
+        <a:lumOff val="35000"/>
+      </a:schemeClr>
+    </cs:fontRef>
+    <cs:defRPr sz="1000" kern="1200"/>
+  </cs:axisTitle>
+  <cs:categoryAxis>
+    <cs:lnRef idx="0"/>
+    <cs:fillRef idx="0"/>
+    <cs:effectRef idx="0"/>
+    <cs:fontRef idx="minor">
+      <a:schemeClr val="tx1">
+        <a:lumMod val="65000"/>
+        <a:lumOff val="35000"/>
+      </a:schemeClr>
+    </cs:fontRef>
+    <cs:spPr>
+      <a:ln w="9525" cap="flat" cmpd="sng" algn="ctr">
+        <a:solidFill>
+          <a:schemeClr val="tx1">
+            <a:lumMod val="15000"/>
+            <a:lumOff val="85000"/>
+          </a:schemeClr>
+        </a:solidFill>
+        <a:round/>
+      </a:ln>
+    </cs:spPr>
+    <cs:defRPr sz="900" kern="1200"/>
+  </cs:categoryAxis>
+  <cs:chartArea mods="allowNoFillOverride allowNoLineOverride">
+    <cs:lnRef idx="0"/>
+    <cs:fillRef idx="0"/>
+    <cs:effectRef idx="0"/>
+    <cs:fontRef idx="minor">
+      <a:schemeClr val="tx1"/>
+    </cs:fontRef>
+    <cs:spPr>
+      <a:solidFill>
+        <a:schemeClr val="bg1"/>
+      </a:solidFill>
+      <a:ln w="9525" cap="flat" cmpd="sng" algn="ctr">
+        <a:solidFill>
+          <a:schemeClr val="tx1">
+            <a:lumMod val="15000"/>
+            <a:lumOff val="85000"/>
+          </a:schemeClr>
+        </a:solidFill>
+        <a:round/>
+      </a:ln>
+    </cs:spPr>
+    <cs:defRPr sz="1000" kern="1200"/>
+  </cs:chartArea>
+  <cs:dataLabel>
+    <cs:lnRef idx="0"/>
+    <cs:fillRef idx="0"/>
+    <cs:effectRef idx="0"/>
+    <cs:fontRef idx="minor">
+      <a:schemeClr val="tx1">
+        <a:lumMod val="75000"/>
+        <a:lumOff val="25000"/>
+      </a:schemeClr>
+    </cs:fontRef>
+    <cs:defRPr sz="900" kern="1200"/>
+  </cs:dataLabel>
+  <cs:dataLabelCallout>
+    <cs:lnRef idx="0"/>
+    <cs:fillRef idx="0"/>
+    <cs:effectRef idx="0"/>
+    <cs:fontRef idx="minor">
+      <a:schemeClr val="dk1">
+        <a:lumMod val="65000"/>
+        <a:lumOff val="35000"/>
+      </a:schemeClr>
+    </cs:fontRef>
+    <cs:spPr>
+      <a:solidFill>
+        <a:schemeClr val="lt1"/>
+      </a:solidFill>
+      <a:ln>
+        <a:solidFill>
+          <a:schemeClr val="dk1">
+            <a:lumMod val="25000"/>
+            <a:lumOff val="75000"/>
+          </a:schemeClr>
+        </a:solidFill>
+      </a:ln>
+    </cs:spPr>
+    <cs:defRPr sz="900" kern="1200"/>
+    <cs:bodyPr rot="0" spcFirstLastPara="1" vertOverflow="clip" horzOverflow="clip" vert="horz" wrap="square" lIns="36576" tIns="18288" rIns="36576" bIns="18288" anchor="ctr" anchorCtr="1">
+      <a:spAutoFit/>
+    </cs:bodyPr>
+  </cs:dataLabelCallout>
+  <cs:dataPoint>
+    <cs:lnRef idx="0"/>
+    <cs:fillRef idx="1">
+      <cs:styleClr val="auto"/>
+    </cs:fillRef>
+    <cs:effectRef idx="0"/>
+    <cs:fontRef idx="minor">
+      <a:schemeClr val="tx1"/>
+    </cs:fontRef>
+  </cs:dataPoint>
+  <cs:dataPoint3D>
+    <cs:lnRef idx="0"/>
+    <cs:fillRef idx="1">
+      <cs:styleClr val="auto"/>
+    </cs:fillRef>
+    <cs:effectRef idx="0"/>
+    <cs:fontRef idx="minor">
+      <a:schemeClr val="tx1"/>
+    </cs:fontRef>
+  </cs:dataPoint3D>
+  <cs:dataPointLine>
+    <cs:lnRef idx="0">
+      <cs:styleClr val="auto"/>
+    </cs:lnRef>
+    <cs:fillRef idx="1"/>
+    <cs:effectRef idx="0"/>
+    <cs:fontRef idx="minor">
+      <a:schemeClr val="tx1"/>
+    </cs:fontRef>
+    <cs:spPr>
+      <a:ln w="28575" cap="rnd">
+        <a:solidFill>
+          <a:schemeClr val="phClr"/>
+        </a:solidFill>
+        <a:round/>
+      </a:ln>
+    </cs:spPr>
+  </cs:dataPointLine>
+  <cs:dataPointMarker>
+    <cs:lnRef idx="0">
+      <cs:styleClr val="auto"/>
+    </cs:lnRef>
+    <cs:fillRef idx="1">
+      <cs:styleClr val="auto"/>
+    </cs:fillRef>
+    <cs:effectRef idx="0"/>
+    <cs:fontRef idx="minor">
+      <a:schemeClr val="tx1"/>
+    </cs:fontRef>
+    <cs:spPr>
+      <a:ln w="9525">
+        <a:solidFill>
+          <a:schemeClr val="phClr"/>
+        </a:solidFill>
+      </a:ln>
+    </cs:spPr>
+  </cs:dataPointMarker>
+  <cs:dataPointMarkerLayout symbol="circle" size="5"/>
+  <cs:dataPointWireframe>
+    <cs:lnRef idx="0">
+      <cs:styleClr val="auto"/>
+    </cs:lnRef>
+    <cs:fillRef idx="1"/>
+    <cs:effectRef idx="0"/>
+    <cs:fontRef idx="minor">
+      <a:schemeClr val="tx1"/>
+    </cs:fontRef>
+    <cs:spPr>
+      <a:ln w="9525" cap="rnd">
+        <a:solidFill>
+          <a:schemeClr val="phClr"/>
+        </a:solidFill>
+        <a:round/>
+      </a:ln>
+    </cs:spPr>
+  </cs:dataPointWireframe>
+  <cs:dataTable>
+    <cs:lnRef idx="0"/>
+    <cs:fillRef idx="0"/>
+    <cs:effectRef idx="0"/>
+    <cs:fontRef idx="minor">
+      <a:schemeClr val="tx1">
+        <a:lumMod val="65000"/>
+        <a:lumOff val="35000"/>
+      </a:schemeClr>
+    </cs:fontRef>
+    <cs:spPr>
+      <a:noFill/>
+      <a:ln w="9525" cap="flat" cmpd="sng" algn="ctr">
+        <a:solidFill>
+          <a:schemeClr val="tx1">
+            <a:lumMod val="15000"/>
+            <a:lumOff val="85000"/>
+          </a:schemeClr>
+        </a:solidFill>
+        <a:round/>
+      </a:ln>
+    </cs:spPr>
+    <cs:defRPr sz="900" kern="1200"/>
+  </cs:dataTable>
+  <cs:downBar>
+    <cs:lnRef idx="0"/>
+    <cs:fillRef idx="0"/>
+    <cs:effectRef idx="0"/>
+    <cs:fontRef idx="minor">
+      <a:schemeClr val="dk1"/>
+    </cs:fontRef>
+    <cs:spPr>
+      <a:solidFill>
+        <a:schemeClr val="dk1">
+          <a:lumMod val="65000"/>
+          <a:lumOff val="35000"/>
+        </a:schemeClr>
+      </a:solidFill>
+      <a:ln w="9525">
+        <a:solidFill>
+          <a:schemeClr val="tx1">
+            <a:lumMod val="65000"/>
+            <a:lumOff val="35000"/>
+          </a:schemeClr>
+        </a:solidFill>
+      </a:ln>
+    </cs:spPr>
+  </cs:downBar>
+  <cs:dropLine>
+    <cs:lnRef idx="0"/>
+    <cs:fillRef idx="0"/>
+    <cs:effectRef idx="0"/>
+    <cs:fontRef idx="minor">
+      <a:schemeClr val="tx1"/>
+    </cs:fontRef>
+    <cs:spPr>
+      <a:ln w="9525" cap="flat" cmpd="sng" algn="ctr">
+        <a:solidFill>
+          <a:schemeClr val="tx1">
+            <a:lumMod val="35000"/>
+            <a:lumOff val="65000"/>
+          </a:schemeClr>
+        </a:solidFill>
+        <a:round/>
+      </a:ln>
+    </cs:spPr>
+  </cs:dropLine>
+  <cs:errorBar>
+    <cs:lnRef idx="0"/>
+    <cs:fillRef idx="0"/>
+    <cs:effectRef idx="0"/>
+    <cs:fontRef idx="minor">
+      <a:schemeClr val="tx1"/>
+    </cs:fontRef>
+    <cs:spPr>
+      <a:ln w="9525" cap="flat" cmpd="sng" algn="ctr">
+        <a:solidFill>
+          <a:schemeClr val="tx1">
+            <a:lumMod val="65000"/>
+            <a:lumOff val="35000"/>
+          </a:schemeClr>
+        </a:solidFill>
+        <a:round/>
+      </a:ln>
+    </cs:spPr>
+  </cs:errorBar>
+  <cs:floor>
+    <cs:lnRef idx="0"/>
+    <cs:fillRef idx="0"/>
+    <cs:effectRef idx="0"/>
+    <cs:fontRef idx="minor">
+      <a:schemeClr val="tx1"/>
+    </cs:fontRef>
+    <cs:spPr>
+      <a:noFill/>
+      <a:ln>
+        <a:noFill/>
+      </a:ln>
+    </cs:spPr>
+  </cs:floor>
+  <cs:gridlineMajor>
+    <cs:lnRef idx="0"/>
+    <cs:fillRef idx="0"/>
+    <cs:effectRef idx="0"/>
+    <cs:fontRef idx="minor">
+      <a:schemeClr val="tx1"/>
+    </cs:fontRef>
+    <cs:spPr>
+      <a:ln w="9525" cap="flat" cmpd="sng" algn="ctr">
+        <a:solidFill>
+          <a:schemeClr val="tx1">
+            <a:lumMod val="15000"/>
+            <a:lumOff val="85000"/>
+          </a:schemeClr>
+        </a:solidFill>
+        <a:round/>
+      </a:ln>
+    </cs:spPr>
+  </cs:gridlineMajor>
+  <cs:gridlineMinor>
+    <cs:lnRef idx="0"/>
+    <cs:fillRef idx="0"/>
+    <cs:effectRef idx="0"/>
+    <cs:fontRef idx="minor">
+      <a:schemeClr val="tx1"/>
+    </cs:fontRef>
+    <cs:spPr>
+      <a:ln w="9525" cap="flat" cmpd="sng" algn="ctr">
+        <a:solidFill>
+          <a:schemeClr val="tx1">
+            <a:lumMod val="5000"/>
+            <a:lumOff val="95000"/>
+          </a:schemeClr>
+        </a:solidFill>
+        <a:round/>
+      </a:ln>
+    </cs:spPr>
+  </cs:gridlineMinor>
+  <cs:hiLoLine>
+    <cs:lnRef idx="0"/>
+    <cs:fillRef idx="0"/>
+    <cs:effectRef idx="0"/>
+    <cs:fontRef idx="minor">
+      <a:schemeClr val="tx1"/>
+    </cs:fontRef>
+    <cs:spPr>
+      <a:ln w="9525" cap="flat" cmpd="sng" algn="ctr">
+        <a:solidFill>
+          <a:schemeClr val="tx1">
+            <a:lumMod val="75000"/>
+            <a:lumOff val="25000"/>
+          </a:schemeClr>
+        </a:solidFill>
+        <a:round/>
+      </a:ln>
+    </cs:spPr>
+  </cs:hiLoLine>
+  <cs:leaderLine>
+    <cs:lnRef idx="0"/>
+    <cs:fillRef idx="0"/>
+    <cs:effectRef idx="0"/>
+    <cs:fontRef idx="minor">
+      <a:schemeClr val="tx1"/>
+    </cs:fontRef>
+    <cs:spPr>
+      <a:ln w="9525" cap="flat" cmpd="sng" algn="ctr">
+        <a:solidFill>
+          <a:schemeClr val="tx1">
+            <a:lumMod val="35000"/>
+            <a:lumOff val="65000"/>
+          </a:schemeClr>
+        </a:solidFill>
+        <a:round/>
+      </a:ln>
+    </cs:spPr>
+  </cs:leaderLine>
+  <cs:legend>
+    <cs:lnRef idx="0"/>
+    <cs:fillRef idx="0"/>
+    <cs:effectRef idx="0"/>
+    <cs:fontRef idx="minor">
+      <a:schemeClr val="tx1">
+        <a:lumMod val="65000"/>
+        <a:lumOff val="35000"/>
+      </a:schemeClr>
+    </cs:fontRef>
+    <cs:defRPr sz="900" kern="1200"/>
+  </cs:legend>
+  <cs:plotArea mods="allowNoFillOverride allowNoLineOverride">
+    <cs:lnRef idx="0"/>
+    <cs:fillRef idx="0"/>
+    <cs:effectRef idx="0"/>
+    <cs:fontRef idx="minor">
+      <a:schemeClr val="tx1"/>
+    </cs:fontRef>
+  </cs:plotArea>
+  <cs:plotArea3D mods="allowNoFillOverride allowNoLineOverride">
+    <cs:lnRef idx="0"/>
+    <cs:fillRef idx="0"/>
+    <cs:effectRef idx="0"/>
+    <cs:fontRef idx="minor">
+      <a:schemeClr val="tx1"/>
+    </cs:fontRef>
+  </cs:plotArea3D>
+  <cs:seriesAxis>
+    <cs:lnRef idx="0"/>
+    <cs:fillRef idx="0"/>
+    <cs:effectRef idx="0"/>
+    <cs:fontRef idx="minor">
+      <a:schemeClr val="tx1">
+        <a:lumMod val="65000"/>
+        <a:lumOff val="35000"/>
+      </a:schemeClr>
+    </cs:fontRef>
+    <cs:defRPr sz="900" kern="1200"/>
+  </cs:seriesAxis>
+  <cs:seriesLine>
+    <cs:lnRef idx="0"/>
+    <cs:fillRef idx="0"/>
+    <cs:effectRef idx="0"/>
+    <cs:fontRef idx="minor">
+      <a:schemeClr val="tx1"/>
+    </cs:fontRef>
+    <cs:spPr>
+      <a:ln w="9525" cap="flat" cmpd="sng" algn="ctr">
+        <a:solidFill>
+          <a:schemeClr val="tx1">
+            <a:lumMod val="35000"/>
+            <a:lumOff val="65000"/>
+          </a:schemeClr>
+        </a:solidFill>
+        <a:round/>
+      </a:ln>
+    </cs:spPr>
+  </cs:seriesLine>
+  <cs:title>
+    <cs:lnRef idx="0"/>
+    <cs:fillRef idx="0"/>
+    <cs:effectRef idx="0"/>
+    <cs:fontRef idx="minor">
+      <a:schemeClr val="tx1">
+        <a:lumMod val="65000"/>
+        <a:lumOff val="35000"/>
+      </a:schemeClr>
+    </cs:fontRef>
+    <cs:defRPr sz="1400" b="0" kern="1200" spc="0" baseline="0"/>
+  </cs:title>
+  <cs:trendline>
+    <cs:lnRef idx="0">
+      <cs:styleClr val="auto"/>
+    </cs:lnRef>
+    <cs:fillRef idx="0"/>
+    <cs:effectRef idx="0"/>
+    <cs:fontRef idx="minor">
+      <a:schemeClr val="tx1"/>
+    </cs:fontRef>
+    <cs:spPr>
+      <a:ln w="19050" cap="rnd">
+        <a:solidFill>
+          <a:schemeClr val="phClr"/>
+        </a:solidFill>
+        <a:prstDash val="sysDot"/>
+      </a:ln>
+    </cs:spPr>
+  </cs:trendline>
+  <cs:trendlineLabel>
+    <cs:lnRef idx="0"/>
+    <cs:fillRef idx="0"/>
+    <cs:effectRef idx="0"/>
+    <cs:fontRef idx="minor">
+      <a:schemeClr val="tx1">
+        <a:lumMod val="65000"/>
+        <a:lumOff val="35000"/>
+      </a:schemeClr>
+    </cs:fontRef>
+    <cs:defRPr sz="900" kern="1200"/>
+  </cs:trendlineLabel>
+  <cs:upBar>
+    <cs:lnRef idx="0"/>
+    <cs:fillRef idx="0"/>
+    <cs:effectRef idx="0"/>
+    <cs:fontRef idx="minor">
+      <a:schemeClr val="dk1"/>
+    </cs:fontRef>
+    <cs:spPr>
+      <a:solidFill>
+        <a:schemeClr val="lt1"/>
+      </a:solidFill>
+      <a:ln w="9525">
+        <a:solidFill>
+          <a:schemeClr val="tx1">
+            <a:lumMod val="15000"/>
+            <a:lumOff val="85000"/>
+          </a:schemeClr>
+        </a:solidFill>
+      </a:ln>
+    </cs:spPr>
+  </cs:upBar>
+  <cs:valueAxis>
+    <cs:lnRef idx="0"/>
+    <cs:fillRef idx="0"/>
+    <cs:effectRef idx="0"/>
+    <cs:fontRef idx="minor">
+      <a:schemeClr val="tx1">
+        <a:lumMod val="65000"/>
+        <a:lumOff val="35000"/>
+      </a:schemeClr>
+    </cs:fontRef>
+    <cs:defRPr sz="900" kern="1200"/>
+  </cs:valueAxis>
+  <cs:wall>
+    <cs:lnRef idx="0"/>
+    <cs:fillRef idx="0"/>
+    <cs:effectRef idx="0"/>
+    <cs:fontRef idx="minor">
+      <a:schemeClr val="tx1"/>
+    </cs:fontRef>
+    <cs:spPr>
+      <a:noFill/>
+      <a:ln>
+        <a:noFill/>
+      </a:ln>
+    </cs:spPr>
+  </cs:wall>
+</cs:chartStyle>
+</file>
+
 <file path=word/charts/style2.xml><?xml version="1.0" encoding="utf-8"?>
 <cs:chartStyle xmlns:cs="http://schemas.microsoft.com/office/drawing/2012/chartStyle" xmlns:a="http://schemas.openxmlformats.org/drawingml/2006/main" id="332">
   <cs:axisTitle>
@@ -20530,6 +22393,292 @@
 </file>
 
 <file path=word/theme/themeOverride1.xml><?xml version="1.0" encoding="utf-8"?>
+<a:themeOverride xmlns:a="http://schemas.openxmlformats.org/drawingml/2006/main">
+  <a:clrScheme name="Pakiet Office">
+    <a:dk1>
+      <a:sysClr val="windowText" lastClr="000000"/>
+    </a:dk1>
+    <a:lt1>
+      <a:sysClr val="window" lastClr="FFFFFF"/>
+    </a:lt1>
+    <a:dk2>
+      <a:srgbClr val="44546A"/>
+    </a:dk2>
+    <a:lt2>
+      <a:srgbClr val="E7E6E6"/>
+    </a:lt2>
+    <a:accent1>
+      <a:srgbClr val="4472C4"/>
+    </a:accent1>
+    <a:accent2>
+      <a:srgbClr val="ED7D31"/>
+    </a:accent2>
+    <a:accent3>
+      <a:srgbClr val="A5A5A5"/>
+    </a:accent3>
+    <a:accent4>
+      <a:srgbClr val="FFC000"/>
+    </a:accent4>
+    <a:accent5>
+      <a:srgbClr val="5B9BD5"/>
+    </a:accent5>
+    <a:accent6>
+      <a:srgbClr val="70AD47"/>
+    </a:accent6>
+    <a:hlink>
+      <a:srgbClr val="0563C1"/>
+    </a:hlink>
+    <a:folHlink>
+      <a:srgbClr val="954F72"/>
+    </a:folHlink>
+  </a:clrScheme>
+  <a:fontScheme name="Pakiet Office">
+    <a:majorFont>
+      <a:latin typeface="Calibri Light" panose="020F0302020204030204"/>
+      <a:ea typeface=""/>
+      <a:cs typeface=""/>
+      <a:font script="Jpan" typeface="游ゴシック Light"/>
+      <a:font script="Hang" typeface="맑은 고딕"/>
+      <a:font script="Hans" typeface="等线 Light"/>
+      <a:font script="Hant" typeface="新細明體"/>
+      <a:font script="Arab" typeface="Times New Roman"/>
+      <a:font script="Hebr" typeface="Times New Roman"/>
+      <a:font script="Thai" typeface="Angsana New"/>
+      <a:font script="Ethi" typeface="Nyala"/>
+      <a:font script="Beng" typeface="Vrinda"/>
+      <a:font script="Gujr" typeface="Shruti"/>
+      <a:font script="Khmr" typeface="MoolBoran"/>
+      <a:font script="Knda" typeface="Tunga"/>
+      <a:font script="Guru" typeface="Raavi"/>
+      <a:font script="Cans" typeface="Euphemia"/>
+      <a:font script="Cher" typeface="Plantagenet Cherokee"/>
+      <a:font script="Yiii" typeface="Microsoft Yi Baiti"/>
+      <a:font script="Tibt" typeface="Microsoft Himalaya"/>
+      <a:font script="Thaa" typeface="MV Boli"/>
+      <a:font script="Deva" typeface="Mangal"/>
+      <a:font script="Telu" typeface="Gautami"/>
+      <a:font script="Taml" typeface="Latha"/>
+      <a:font script="Syrc" typeface="Estrangelo Edessa"/>
+      <a:font script="Orya" typeface="Kalinga"/>
+      <a:font script="Mlym" typeface="Kartika"/>
+      <a:font script="Laoo" typeface="DokChampa"/>
+      <a:font script="Sinh" typeface="Iskoola Pota"/>
+      <a:font script="Mong" typeface="Mongolian Baiti"/>
+      <a:font script="Viet" typeface="Times New Roman"/>
+      <a:font script="Uigh" typeface="Microsoft Uighur"/>
+      <a:font script="Geor" typeface="Sylfaen"/>
+      <a:font script="Armn" typeface="Arial"/>
+      <a:font script="Bugi" typeface="Leelawadee UI"/>
+      <a:font script="Bopo" typeface="Microsoft JhengHei"/>
+      <a:font script="Java" typeface="Javanese Text"/>
+      <a:font script="Lisu" typeface="Segoe UI"/>
+      <a:font script="Mymr" typeface="Myanmar Text"/>
+      <a:font script="Nkoo" typeface="Ebrima"/>
+      <a:font script="Olck" typeface="Nirmala UI"/>
+      <a:font script="Osma" typeface="Ebrima"/>
+      <a:font script="Phag" typeface="Phagspa"/>
+      <a:font script="Syrn" typeface="Estrangelo Edessa"/>
+      <a:font script="Syrj" typeface="Estrangelo Edessa"/>
+      <a:font script="Syre" typeface="Estrangelo Edessa"/>
+      <a:font script="Sora" typeface="Nirmala UI"/>
+      <a:font script="Tale" typeface="Microsoft Tai Le"/>
+      <a:font script="Talu" typeface="Microsoft New Tai Lue"/>
+      <a:font script="Tfng" typeface="Ebrima"/>
+    </a:majorFont>
+    <a:minorFont>
+      <a:latin typeface="Calibri" panose="020F0502020204030204"/>
+      <a:ea typeface=""/>
+      <a:cs typeface=""/>
+      <a:font script="Jpan" typeface="游明朝"/>
+      <a:font script="Hang" typeface="맑은 고딕"/>
+      <a:font script="Hans" typeface="等线"/>
+      <a:font script="Hant" typeface="新細明體"/>
+      <a:font script="Arab" typeface="Arial"/>
+      <a:font script="Hebr" typeface="Arial"/>
+      <a:font script="Thai" typeface="Cordia New"/>
+      <a:font script="Ethi" typeface="Nyala"/>
+      <a:font script="Beng" typeface="Vrinda"/>
+      <a:font script="Gujr" typeface="Shruti"/>
+      <a:font script="Khmr" typeface="DaunPenh"/>
+      <a:font script="Knda" typeface="Tunga"/>
+      <a:font script="Guru" typeface="Raavi"/>
+      <a:font script="Cans" typeface="Euphemia"/>
+      <a:font script="Cher" typeface="Plantagenet Cherokee"/>
+      <a:font script="Yiii" typeface="Microsoft Yi Baiti"/>
+      <a:font script="Tibt" typeface="Microsoft Himalaya"/>
+      <a:font script="Thaa" typeface="MV Boli"/>
+      <a:font script="Deva" typeface="Mangal"/>
+      <a:font script="Telu" typeface="Gautami"/>
+      <a:font script="Taml" typeface="Latha"/>
+      <a:font script="Syrc" typeface="Estrangelo Edessa"/>
+      <a:font script="Orya" typeface="Kalinga"/>
+      <a:font script="Mlym" typeface="Kartika"/>
+      <a:font script="Laoo" typeface="DokChampa"/>
+      <a:font script="Sinh" typeface="Iskoola Pota"/>
+      <a:font script="Mong" typeface="Mongolian Baiti"/>
+      <a:font script="Viet" typeface="Arial"/>
+      <a:font script="Uigh" typeface="Microsoft Uighur"/>
+      <a:font script="Geor" typeface="Sylfaen"/>
+      <a:font script="Armn" typeface="Arial"/>
+      <a:font script="Bugi" typeface="Leelawadee UI"/>
+      <a:font script="Bopo" typeface="Microsoft JhengHei"/>
+      <a:font script="Java" typeface="Javanese Text"/>
+      <a:font script="Lisu" typeface="Segoe UI"/>
+      <a:font script="Mymr" typeface="Myanmar Text"/>
+      <a:font script="Nkoo" typeface="Ebrima"/>
+      <a:font script="Olck" typeface="Nirmala UI"/>
+      <a:font script="Osma" typeface="Ebrima"/>
+      <a:font script="Phag" typeface="Phagspa"/>
+      <a:font script="Syrn" typeface="Estrangelo Edessa"/>
+      <a:font script="Syrj" typeface="Estrangelo Edessa"/>
+      <a:font script="Syre" typeface="Estrangelo Edessa"/>
+      <a:font script="Sora" typeface="Nirmala UI"/>
+      <a:font script="Tale" typeface="Microsoft Tai Le"/>
+      <a:font script="Talu" typeface="Microsoft New Tai Lue"/>
+      <a:font script="Tfng" typeface="Ebrima"/>
+    </a:minorFont>
+  </a:fontScheme>
+  <a:fmtScheme name="Pakiet Office">
+    <a:fillStyleLst>
+      <a:solidFill>
+        <a:schemeClr val="phClr"/>
+      </a:solidFill>
+      <a:gradFill rotWithShape="1">
+        <a:gsLst>
+          <a:gs pos="0">
+            <a:schemeClr val="phClr">
+              <a:lumMod val="110000"/>
+              <a:satMod val="105000"/>
+              <a:tint val="67000"/>
+            </a:schemeClr>
+          </a:gs>
+          <a:gs pos="50000">
+            <a:schemeClr val="phClr">
+              <a:lumMod val="105000"/>
+              <a:satMod val="103000"/>
+              <a:tint val="73000"/>
+            </a:schemeClr>
+          </a:gs>
+          <a:gs pos="100000">
+            <a:schemeClr val="phClr">
+              <a:lumMod val="105000"/>
+              <a:satMod val="109000"/>
+              <a:tint val="81000"/>
+            </a:schemeClr>
+          </a:gs>
+        </a:gsLst>
+        <a:lin ang="5400000" scaled="0"/>
+      </a:gradFill>
+      <a:gradFill rotWithShape="1">
+        <a:gsLst>
+          <a:gs pos="0">
+            <a:schemeClr val="phClr">
+              <a:satMod val="103000"/>
+              <a:lumMod val="102000"/>
+              <a:tint val="94000"/>
+            </a:schemeClr>
+          </a:gs>
+          <a:gs pos="50000">
+            <a:schemeClr val="phClr">
+              <a:satMod val="110000"/>
+              <a:lumMod val="100000"/>
+              <a:shade val="100000"/>
+            </a:schemeClr>
+          </a:gs>
+          <a:gs pos="100000">
+            <a:schemeClr val="phClr">
+              <a:lumMod val="99000"/>
+              <a:satMod val="120000"/>
+              <a:shade val="78000"/>
+            </a:schemeClr>
+          </a:gs>
+        </a:gsLst>
+        <a:lin ang="5400000" scaled="0"/>
+      </a:gradFill>
+    </a:fillStyleLst>
+    <a:lnStyleLst>
+      <a:ln w="6350" cap="flat" cmpd="sng" algn="ctr">
+        <a:solidFill>
+          <a:schemeClr val="phClr"/>
+        </a:solidFill>
+        <a:prstDash val="solid"/>
+        <a:miter lim="800000"/>
+      </a:ln>
+      <a:ln w="12700" cap="flat" cmpd="sng" algn="ctr">
+        <a:solidFill>
+          <a:schemeClr val="phClr"/>
+        </a:solidFill>
+        <a:prstDash val="solid"/>
+        <a:miter lim="800000"/>
+      </a:ln>
+      <a:ln w="19050" cap="flat" cmpd="sng" algn="ctr">
+        <a:solidFill>
+          <a:schemeClr val="phClr"/>
+        </a:solidFill>
+        <a:prstDash val="solid"/>
+        <a:miter lim="800000"/>
+      </a:ln>
+    </a:lnStyleLst>
+    <a:effectStyleLst>
+      <a:effectStyle>
+        <a:effectLst/>
+      </a:effectStyle>
+      <a:effectStyle>
+        <a:effectLst/>
+      </a:effectStyle>
+      <a:effectStyle>
+        <a:effectLst>
+          <a:outerShdw blurRad="57150" dist="19050" dir="5400000" algn="ctr" rotWithShape="0">
+            <a:srgbClr val="000000">
+              <a:alpha val="63000"/>
+            </a:srgbClr>
+          </a:outerShdw>
+        </a:effectLst>
+      </a:effectStyle>
+    </a:effectStyleLst>
+    <a:bgFillStyleLst>
+      <a:solidFill>
+        <a:schemeClr val="phClr"/>
+      </a:solidFill>
+      <a:solidFill>
+        <a:schemeClr val="phClr">
+          <a:tint val="95000"/>
+          <a:satMod val="170000"/>
+        </a:schemeClr>
+      </a:solidFill>
+      <a:gradFill rotWithShape="1">
+        <a:gsLst>
+          <a:gs pos="0">
+            <a:schemeClr val="phClr">
+              <a:tint val="93000"/>
+              <a:satMod val="150000"/>
+              <a:shade val="98000"/>
+              <a:lumMod val="102000"/>
+            </a:schemeClr>
+          </a:gs>
+          <a:gs pos="50000">
+            <a:schemeClr val="phClr">
+              <a:tint val="98000"/>
+              <a:satMod val="130000"/>
+              <a:shade val="90000"/>
+              <a:lumMod val="103000"/>
+            </a:schemeClr>
+          </a:gs>
+          <a:gs pos="100000">
+            <a:schemeClr val="phClr">
+              <a:shade val="63000"/>
+              <a:satMod val="120000"/>
+            </a:schemeClr>
+          </a:gs>
+        </a:gsLst>
+        <a:lin ang="5400000" scaled="0"/>
+      </a:gradFill>
+    </a:bgFillStyleLst>
+  </a:fmtScheme>
+</a:themeOverride>
+</file>
+
+<file path=word/theme/themeOverride10.xml><?xml version="1.0" encoding="utf-8"?>
 <a:themeOverride xmlns:a="http://schemas.openxmlformats.org/drawingml/2006/main">
   <a:clrScheme name="Pakiet Office">
     <a:dk1>

--- a/documents/documentation/quadtree.docx
+++ b/documents/documentation/quadtree.docx
@@ -136,6 +136,9 @@
         <w:pStyle w:val="NormalnyWeb"/>
         <w:spacing w:before="0" w:beforeAutospacing="0" w:after="0" w:afterAutospacing="0"/>
         <w:jc w:val="both"/>
+        <w:rPr>
+          <w:color w:val="000000"/>
+        </w:rPr>
       </w:pPr>
       <w:r>
         <w:rPr>
@@ -171,22 +174,12 @@
         </w:rPr>
         <w:t xml:space="preserve"> oraz porównanie ich efektywności w wyszukiwaniu podzbioru punktów na płaszczyźnie należących do zadanego obszaru prostokątnego.</w:t>
       </w:r>
-    </w:p>
-    <w:p>
-      <w:pPr>
-        <w:spacing w:after="240"/>
-        <w:rPr>
-          <w:lang w:val="pl-PL"/>
-        </w:rPr>
-      </w:pPr>
     </w:p>
     <w:p>
       <w:pPr>
         <w:pStyle w:val="NormalnyWeb"/>
         <w:spacing w:before="0" w:beforeAutospacing="0" w:after="0" w:afterAutospacing="0"/>
         <w:jc w:val="both"/>
-      </w:pPr>
-      <w:r>
         <w:rPr>
           <w:b/>
           <w:bCs/>
@@ -194,26 +187,82 @@
           <w:sz w:val="32"/>
           <w:szCs w:val="32"/>
         </w:rPr>
-        <w:t xml:space="preserve">2. Implementacja Quad </w:t>
-      </w:r>
-      <w:proofErr w:type="spellStart"/>
-      <w:r>
-        <w:rPr>
-          <w:b/>
-          <w:bCs/>
-          <w:color w:val="000000"/>
-          <w:sz w:val="32"/>
-          <w:szCs w:val="32"/>
-        </w:rPr>
-        <w:t>Tree</w:t>
-      </w:r>
-      <w:proofErr w:type="spellEnd"/>
+      </w:pPr>
     </w:p>
     <w:p>
       <w:pPr>
         <w:pStyle w:val="NormalnyWeb"/>
         <w:spacing w:before="0" w:beforeAutospacing="0" w:after="0" w:afterAutospacing="0"/>
         <w:jc w:val="both"/>
+        <w:rPr>
+          <w:color w:val="000000"/>
+        </w:rPr>
+      </w:pPr>
+      <w:r>
+        <w:rPr>
+          <w:color w:val="000000"/>
+        </w:rPr>
+        <w:t>Projekt z</w:t>
+      </w:r>
+      <w:r>
+        <w:rPr>
+          <w:color w:val="000000"/>
+        </w:rPr>
+        <w:t xml:space="preserve">najduje się w repozytorium: </w:t>
+      </w:r>
+      <w:hyperlink r:id="rId6" w:history="1">
+        <w:r>
+          <w:rPr>
+            <w:rStyle w:val="Hipercze"/>
+          </w:rPr>
+          <w:t>https://github.com/pkrucz00/projektGeometryczne.git</w:t>
+        </w:r>
+      </w:hyperlink>
+    </w:p>
+    <w:p>
+      <w:pPr>
+        <w:pStyle w:val="NormalnyWeb"/>
+        <w:spacing w:before="0" w:beforeAutospacing="0" w:after="0" w:afterAutospacing="0"/>
+        <w:jc w:val="both"/>
+        <w:rPr>
+          <w:color w:val="000000"/>
+        </w:rPr>
+      </w:pPr>
+    </w:p>
+    <w:p>
+      <w:pPr>
+        <w:pStyle w:val="NormalnyWeb"/>
+        <w:spacing w:before="0" w:beforeAutospacing="0" w:after="0" w:afterAutospacing="0"/>
+        <w:jc w:val="both"/>
+      </w:pPr>
+      <w:r>
+        <w:rPr>
+          <w:b/>
+          <w:bCs/>
+          <w:color w:val="000000"/>
+          <w:sz w:val="32"/>
+          <w:szCs w:val="32"/>
+        </w:rPr>
+        <w:t xml:space="preserve">2. Implementacja Quad </w:t>
+      </w:r>
+      <w:proofErr w:type="spellStart"/>
+      <w:r>
+        <w:rPr>
+          <w:b/>
+          <w:bCs/>
+          <w:color w:val="000000"/>
+          <w:sz w:val="32"/>
+          <w:szCs w:val="32"/>
+        </w:rPr>
+        <w:t>Tree</w:t>
+      </w:r>
+      <w:proofErr w:type="spellEnd"/>
+    </w:p>
+    <w:p>
+      <w:pPr>
+        <w:pStyle w:val="NormalnyWeb"/>
+        <w:spacing w:before="0" w:beforeAutospacing="0" w:after="0" w:afterAutospacing="0"/>
+        <w:jc w:val="both"/>
       </w:pPr>
       <w:r>
         <w:rPr>
@@ -372,7 +421,7 @@
         </w:rPr>
         <w:t xml:space="preserve">opis tej struktury i pseudokod z </w:t>
       </w:r>
-      <w:hyperlink r:id="rId6" w:history="1">
+      <w:hyperlink r:id="rId7" w:history="1">
         <w:r>
           <w:rPr>
             <w:rStyle w:val="Hipercze"/>
@@ -1062,6 +1111,7 @@
           <w:bCs/>
           <w:color w:val="000000"/>
         </w:rPr>
+        <w:lastRenderedPageBreak/>
         <w:t>Quad</w:t>
       </w:r>
       <w:r>
@@ -1089,7 +1139,6 @@
         <w:rPr>
           <w:lang w:val="pl-PL"/>
         </w:rPr>
-        <w:lastRenderedPageBreak/>
         <w:br/>
       </w:r>
     </w:p>
@@ -2532,6 +2581,7 @@
           <w:iCs/>
           <w:color w:val="000000"/>
         </w:rPr>
+        <w:lastRenderedPageBreak/>
         <w:t>getDepth</w:t>
       </w:r>
       <w:proofErr w:type="spellEnd"/>
@@ -2608,7 +2658,6 @@
           <w:iCs/>
           <w:color w:val="000000"/>
         </w:rPr>
-        <w:lastRenderedPageBreak/>
         <w:t>searchInRange</w:t>
       </w:r>
       <w:proofErr w:type="spellEnd"/>
@@ -3547,6 +3596,7 @@
         <w:rPr>
           <w:color w:val="000000"/>
         </w:rPr>
+        <w:lastRenderedPageBreak/>
         <w:t>szare linie (opcjonalne) wytyczają obszary korespondujące z węzłami nie odwiedzonymi przy przeszukiwaniu</w:t>
       </w:r>
     </w:p>
@@ -3561,7 +3611,6 @@
         <w:rPr>
           <w:lang w:val="pl-PL"/>
         </w:rPr>
-        <w:lastRenderedPageBreak/>
         <w:br/>
       </w:r>
       <w:r>
@@ -3793,6 +3842,7 @@
           <w:numId w:val="13"/>
         </w:numPr>
         <w:spacing w:before="0" w:beforeAutospacing="0" w:after="0" w:afterAutospacing="0"/>
+        <w:ind w:left="1418" w:hanging="425"/>
         <w:jc w:val="both"/>
         <w:textAlignment w:val="baseline"/>
         <w:rPr>
@@ -4893,6 +4943,7 @@
           <w:bCs/>
           <w:color w:val="000000"/>
         </w:rPr>
+        <w:lastRenderedPageBreak/>
         <w:t>__</w:t>
       </w:r>
       <w:proofErr w:type="spellStart"/>
@@ -4962,7 +5013,6 @@
           <w:bCs/>
           <w:color w:val="000000"/>
         </w:rPr>
-        <w:lastRenderedPageBreak/>
         <w:t>LeafNode</w:t>
       </w:r>
       <w:proofErr w:type="spellEnd"/>
@@ -5055,10 +5105,14 @@
         <w:pStyle w:val="NormalnyWeb"/>
         <w:numPr>
           <w:ilvl w:val="0"/>
-          <w:numId w:val="20"/>
+          <w:numId w:val="19"/>
         </w:numPr>
+        <w:tabs>
+          <w:tab w:val="clear" w:pos="720"/>
+          <w:tab w:val="num" w:pos="1418"/>
+        </w:tabs>
         <w:spacing w:before="0" w:beforeAutospacing="0" w:after="0" w:afterAutospacing="0"/>
-        <w:ind w:left="1440"/>
+        <w:ind w:firstLine="414"/>
         <w:jc w:val="both"/>
         <w:textAlignment w:val="baseline"/>
         <w:rPr>
@@ -5343,6 +5397,7 @@
           <w:numId w:val="22"/>
         </w:numPr>
         <w:spacing w:before="0" w:beforeAutospacing="0" w:after="0" w:afterAutospacing="0"/>
+        <w:ind w:left="1134" w:hanging="425"/>
         <w:jc w:val="both"/>
         <w:textAlignment w:val="baseline"/>
         <w:rPr>
@@ -6254,6 +6309,7 @@
           <w:bCs/>
           <w:color w:val="000000"/>
         </w:rPr>
+        <w:lastRenderedPageBreak/>
         <w:t>Metody prywatne i chronione (pomocnicze):</w:t>
       </w:r>
     </w:p>
@@ -6281,7 +6337,6 @@
           <w:bCs/>
           <w:color w:val="000000"/>
         </w:rPr>
-        <w:lastRenderedPageBreak/>
         <w:t>__</w:t>
       </w:r>
       <w:proofErr w:type="spellStart"/>
@@ -6392,7 +6447,7 @@
         <w:rPr>
           <w:color w:val="000000"/>
         </w:rPr>
-        <w:t>. Dokładny opis działania znajduje się w prezentacji (link)</w:t>
+        <w:t>. Dokładny opis działania znajduje się w prezentacji</w:t>
       </w:r>
     </w:p>
     <w:p>
@@ -11404,6 +11459,64 @@
           <w:lang w:val="pl-PL"/>
         </w:rPr>
       </w:pPr>
+    </w:p>
+    <w:p>
+      <w:pPr>
+        <w:spacing w:after="240"/>
+        <w:rPr>
+          <w:lang w:val="pl-PL"/>
+        </w:rPr>
+      </w:pPr>
+      <w:r>
+        <w:rPr>
+          <w:lang w:val="pl-PL"/>
+        </w:rPr>
+        <w:t xml:space="preserve">Do wizualizacji wykorzystano program mgr. </w:t>
+      </w:r>
+      <w:proofErr w:type="spellStart"/>
+      <w:r>
+        <w:rPr>
+          <w:lang w:val="pl-PL"/>
+        </w:rPr>
+        <w:t>inż</w:t>
+      </w:r>
+      <w:proofErr w:type="spellEnd"/>
+      <w:r>
+        <w:rPr>
+          <w:lang w:val="pl-PL"/>
+        </w:rPr>
+        <w:t xml:space="preserve"> Krzysztofa Podsiadło z modyfikacjami. Plik znajduje się w module </w:t>
+      </w:r>
+      <w:proofErr w:type="spellStart"/>
+      <w:r>
+        <w:rPr>
+          <w:b/>
+          <w:bCs/>
+          <w:lang w:val="pl-PL"/>
+        </w:rPr>
+        <w:t>AuxFiles</w:t>
+      </w:r>
+      <w:proofErr w:type="spellEnd"/>
+      <w:r>
+        <w:rPr>
+          <w:lang w:val="pl-PL"/>
+        </w:rPr>
+        <w:t xml:space="preserve"> pod nazwą </w:t>
+      </w:r>
+      <w:r>
+        <w:rPr>
+          <w:b/>
+          <w:bCs/>
+          <w:lang w:val="pl-PL"/>
+        </w:rPr>
+        <w:t>tool.py</w:t>
+      </w:r>
+      <w:r>
+        <w:rPr>
+          <w:lang w:val="pl-PL"/>
+        </w:rPr>
+        <w:t xml:space="preserve"> </w:t>
+      </w:r>
       <w:r>
         <w:rPr>
           <w:lang w:val="pl-PL"/>
@@ -11953,7 +12066,7 @@
             <wp:cNvGraphicFramePr/>
             <a:graphic xmlns:a="http://schemas.openxmlformats.org/drawingml/2006/main">
               <a:graphicData uri="http://schemas.openxmlformats.org/drawingml/2006/chart">
-                <c:chart xmlns:c="http://schemas.openxmlformats.org/drawingml/2006/chart" xmlns:r="http://schemas.openxmlformats.org/officeDocument/2006/relationships" r:id="rId7"/>
+                <c:chart xmlns:c="http://schemas.openxmlformats.org/drawingml/2006/chart" xmlns:r="http://schemas.openxmlformats.org/officeDocument/2006/relationships" r:id="rId8"/>
               </a:graphicData>
             </a:graphic>
           </wp:anchor>
@@ -12095,7 +12208,7 @@
             <wp:cNvGraphicFramePr/>
             <a:graphic xmlns:a="http://schemas.openxmlformats.org/drawingml/2006/main">
               <a:graphicData uri="http://schemas.openxmlformats.org/drawingml/2006/chart">
-                <c:chart xmlns:c="http://schemas.openxmlformats.org/drawingml/2006/chart" xmlns:r="http://schemas.openxmlformats.org/officeDocument/2006/relationships" r:id="rId8"/>
+                <c:chart xmlns:c="http://schemas.openxmlformats.org/drawingml/2006/chart" xmlns:r="http://schemas.openxmlformats.org/officeDocument/2006/relationships" r:id="rId9"/>
               </a:graphicData>
             </a:graphic>
           </wp:anchor>
@@ -12159,17 +12272,25 @@
         </w:rPr>
         <w:lastRenderedPageBreak/>
         <w:drawing>
-          <wp:inline distT="0" distB="0" distL="0" distR="0" wp14:anchorId="4D3B9EC4" wp14:editId="6B21B532">
+          <wp:anchor distT="0" distB="0" distL="114300" distR="114300" simplePos="0" relativeHeight="251687936" behindDoc="0" locked="0" layoutInCell="1" allowOverlap="1" wp14:anchorId="4D3B9EC4" wp14:editId="6C16C4EF">
+            <wp:simplePos x="0" y="0"/>
+            <wp:positionH relativeFrom="margin">
+              <wp:align>center</wp:align>
+            </wp:positionH>
+            <wp:positionV relativeFrom="paragraph">
+              <wp:posOffset>0</wp:posOffset>
+            </wp:positionV>
             <wp:extent cx="5486400" cy="3200400"/>
             <wp:effectExtent l="0" t="0" r="0" b="0"/>
+            <wp:wrapSquare wrapText="bothSides"/>
             <wp:docPr id="4" name="Wykres 4"/>
             <wp:cNvGraphicFramePr/>
             <a:graphic xmlns:a="http://schemas.openxmlformats.org/drawingml/2006/main">
               <a:graphicData uri="http://schemas.openxmlformats.org/drawingml/2006/chart">
-                <c:chart xmlns:c="http://schemas.openxmlformats.org/drawingml/2006/chart" xmlns:r="http://schemas.openxmlformats.org/officeDocument/2006/relationships" r:id="rId9"/>
+                <c:chart xmlns:c="http://schemas.openxmlformats.org/drawingml/2006/chart" xmlns:r="http://schemas.openxmlformats.org/officeDocument/2006/relationships" r:id="rId10"/>
               </a:graphicData>
             </a:graphic>
-          </wp:inline>
+          </wp:anchor>
         </w:drawing>
       </w:r>
       <w:r>
@@ -12329,7 +12450,7 @@
             </wp:cNvGraphicFramePr>
             <a:graphic xmlns:a="http://schemas.openxmlformats.org/drawingml/2006/main">
               <a:graphicData uri="http://schemas.openxmlformats.org/drawingml/2006/chart">
-                <c:chart xmlns:c="http://schemas.openxmlformats.org/drawingml/2006/chart" xmlns:r="http://schemas.openxmlformats.org/officeDocument/2006/relationships" r:id="rId10"/>
+                <c:chart xmlns:c="http://schemas.openxmlformats.org/drawingml/2006/chart" xmlns:r="http://schemas.openxmlformats.org/officeDocument/2006/relationships" r:id="rId11"/>
               </a:graphicData>
             </a:graphic>
           </wp:inline>
@@ -12764,7 +12885,7 @@
             <wp:cNvGraphicFramePr/>
             <a:graphic xmlns:a="http://schemas.openxmlformats.org/drawingml/2006/main">
               <a:graphicData uri="http://schemas.openxmlformats.org/drawingml/2006/chart">
-                <c:chart xmlns:c="http://schemas.openxmlformats.org/drawingml/2006/chart" xmlns:r="http://schemas.openxmlformats.org/officeDocument/2006/relationships" r:id="rId11"/>
+                <c:chart xmlns:c="http://schemas.openxmlformats.org/drawingml/2006/chart" xmlns:r="http://schemas.openxmlformats.org/officeDocument/2006/relationships" r:id="rId12"/>
               </a:graphicData>
             </a:graphic>
           </wp:anchor>
@@ -12834,7 +12955,7 @@
             <wp:cNvGraphicFramePr/>
             <a:graphic xmlns:a="http://schemas.openxmlformats.org/drawingml/2006/main">
               <a:graphicData uri="http://schemas.openxmlformats.org/drawingml/2006/chart">
-                <c:chart xmlns:c="http://schemas.openxmlformats.org/drawingml/2006/chart" xmlns:r="http://schemas.openxmlformats.org/officeDocument/2006/relationships" r:id="rId12"/>
+                <c:chart xmlns:c="http://schemas.openxmlformats.org/drawingml/2006/chart" xmlns:r="http://schemas.openxmlformats.org/officeDocument/2006/relationships" r:id="rId13"/>
               </a:graphicData>
             </a:graphic>
           </wp:anchor>
@@ -13019,7 +13140,7 @@
             <wp:cNvGraphicFramePr/>
             <a:graphic xmlns:a="http://schemas.openxmlformats.org/drawingml/2006/main">
               <a:graphicData uri="http://schemas.openxmlformats.org/drawingml/2006/chart">
-                <c:chart xmlns:c="http://schemas.openxmlformats.org/drawingml/2006/chart" xmlns:r="http://schemas.openxmlformats.org/officeDocument/2006/relationships" r:id="rId13"/>
+                <c:chart xmlns:c="http://schemas.openxmlformats.org/drawingml/2006/chart" xmlns:r="http://schemas.openxmlformats.org/officeDocument/2006/relationships" r:id="rId14"/>
               </a:graphicData>
             </a:graphic>
           </wp:anchor>
@@ -13043,7 +13164,19 @@
         <w:rPr>
           <w:lang w:val="pl-PL"/>
         </w:rPr>
-        <w:t>, co jest jedną z przyczyn wolnego czasu konstrukcji dla dwóch ostatnich omawianych zbiorów, tj. okręgu oraz przekątnych. Warto jednak zauważyć, że dla losowych obie struktury mają tę samą głębokość.</w:t>
+        <w:t xml:space="preserve">, co jest jedną z przyczyn wolnego czasu konstrukcji dla dwóch ostatnich omawianych zbiorów, tj. okręgu oraz przekątnych. Warto jednak zauważyć, że dla losowych </w:t>
+      </w:r>
+      <w:r>
+        <w:rPr>
+          <w:lang w:val="pl-PL"/>
+        </w:rPr>
+        <w:t xml:space="preserve">punktów na prostokącie </w:t>
+      </w:r>
+      <w:r>
+        <w:rPr>
+          <w:lang w:val="pl-PL"/>
+        </w:rPr>
+        <w:t>obie struktury mają tę samą głębokość.</w:t>
       </w:r>
     </w:p>
     <w:p>
@@ -13172,7 +13305,7 @@
             <wp:cNvGraphicFramePr/>
             <a:graphic xmlns:a="http://schemas.openxmlformats.org/drawingml/2006/main">
               <a:graphicData uri="http://schemas.openxmlformats.org/drawingml/2006/chart">
-                <c:chart xmlns:c="http://schemas.openxmlformats.org/drawingml/2006/chart" xmlns:r="http://schemas.openxmlformats.org/officeDocument/2006/relationships" r:id="rId14"/>
+                <c:chart xmlns:c="http://schemas.openxmlformats.org/drawingml/2006/chart" xmlns:r="http://schemas.openxmlformats.org/officeDocument/2006/relationships" r:id="rId15"/>
               </a:graphicData>
             </a:graphic>
             <wp14:sizeRelV relativeFrom="margin">
@@ -13340,7 +13473,7 @@
             <wp:cNvGraphicFramePr/>
             <a:graphic xmlns:a="http://schemas.openxmlformats.org/drawingml/2006/main">
               <a:graphicData uri="http://schemas.openxmlformats.org/drawingml/2006/chart">
-                <c:chart xmlns:c="http://schemas.openxmlformats.org/drawingml/2006/chart" xmlns:r="http://schemas.openxmlformats.org/officeDocument/2006/relationships" r:id="rId15"/>
+                <c:chart xmlns:c="http://schemas.openxmlformats.org/drawingml/2006/chart" xmlns:r="http://schemas.openxmlformats.org/officeDocument/2006/relationships" r:id="rId16"/>
               </a:graphicData>
             </a:graphic>
           </wp:anchor>
@@ -13375,7 +13508,7 @@
             <wp:cNvGraphicFramePr/>
             <a:graphic xmlns:a="http://schemas.openxmlformats.org/drawingml/2006/main">
               <a:graphicData uri="http://schemas.openxmlformats.org/drawingml/2006/chart">
-                <c:chart xmlns:c="http://schemas.openxmlformats.org/drawingml/2006/chart" xmlns:r="http://schemas.openxmlformats.org/officeDocument/2006/relationships" r:id="rId16"/>
+                <c:chart xmlns:c="http://schemas.openxmlformats.org/drawingml/2006/chart" xmlns:r="http://schemas.openxmlformats.org/officeDocument/2006/relationships" r:id="rId17"/>
               </a:graphicData>
             </a:graphic>
           </wp:anchor>
@@ -13814,7 +13947,7 @@
             <wp:cNvGraphicFramePr/>
             <a:graphic xmlns:a="http://schemas.openxmlformats.org/drawingml/2006/main">
               <a:graphicData uri="http://schemas.openxmlformats.org/drawingml/2006/chart">
-                <c:chart xmlns:c="http://schemas.openxmlformats.org/drawingml/2006/chart" xmlns:r="http://schemas.openxmlformats.org/officeDocument/2006/relationships" r:id="rId17"/>
+                <c:chart xmlns:c="http://schemas.openxmlformats.org/drawingml/2006/chart" xmlns:r="http://schemas.openxmlformats.org/officeDocument/2006/relationships" r:id="rId18"/>
               </a:graphicData>
             </a:graphic>
           </wp:inline>
@@ -14061,7 +14194,14 @@
         <w:rPr>
           <w:lang w:val="pl-PL"/>
         </w:rPr>
-        <w:t xml:space="preserve"> pod każdym względem jest lepsza niż </w:t>
+        <w:t xml:space="preserve"> </w:t>
+      </w:r>
+      <w:r>
+        <w:rPr>
+          <w:color w:val="000000"/>
+          <w:lang w:val="pl-PL"/>
+        </w:rPr>
+        <w:t xml:space="preserve">pod względem konstrukcji oraz przeszukiwania obszarów ortogonalnych jest bardziej wydajne niż </w:t>
       </w:r>
       <w:proofErr w:type="spellStart"/>
       <w:r>
@@ -15310,7 +15450,7 @@
         <w:ind w:left="1440" w:hanging="360"/>
       </w:pPr>
     </w:lvl>
-    <w:lvl w:ilvl="2" w:tentative="1">
+    <w:lvl w:ilvl="2">
       <w:start w:val="1"/>
       <w:numFmt w:val="decimal"/>
       <w:lvlText w:val="%3."/>
@@ -18406,13 +18546,7 @@
   </w:num>
   <w:num w:numId="13">
     <w:abstractNumId w:val="8"/>
-    <w:lvlOverride w:ilvl="1">
-      <w:lvl w:ilvl="1">
-        <w:numFmt w:val="lowerLetter"/>
-        <w:lvlText w:val="%2."/>
-        <w:lvlJc w:val="left"/>
-      </w:lvl>
-    </w:lvlOverride>
+    <w:lvlOverride w:ilvl="0"/>
   </w:num>
   <w:num w:numId="14">
     <w:abstractNumId w:val="18"/>
@@ -18422,23 +18556,7 @@
   </w:num>
   <w:num w:numId="16">
     <w:abstractNumId w:val="12"/>
-    <w:lvlOverride w:ilvl="1">
-      <w:lvl w:ilvl="1">
-        <w:numFmt w:val="bullet"/>
-        <w:lvlText w:val=""/>
-        <w:lvlJc w:val="left"/>
-        <w:pPr>
-          <w:tabs>
-            <w:tab w:val="num" w:pos="1440"/>
-          </w:tabs>
-          <w:ind w:left="1440" w:hanging="360"/>
-        </w:pPr>
-        <w:rPr>
-          <w:rFonts w:ascii="Symbol" w:hAnsi="Symbol" w:hint="default"/>
-          <w:sz w:val="20"/>
-        </w:rPr>
-      </w:lvl>
-    </w:lvlOverride>
+    <w:lvlOverride w:ilvl="0"/>
   </w:num>
   <w:num w:numId="17">
     <w:abstractNumId w:val="10"/>
@@ -18448,23 +18566,7 @@
   </w:num>
   <w:num w:numId="19">
     <w:abstractNumId w:val="27"/>
-    <w:lvlOverride w:ilvl="1">
-      <w:lvl w:ilvl="1" w:tplc="84BCAD0C">
-        <w:numFmt w:val="bullet"/>
-        <w:lvlText w:val=""/>
-        <w:lvlJc w:val="left"/>
-        <w:pPr>
-          <w:tabs>
-            <w:tab w:val="num" w:pos="1440"/>
-          </w:tabs>
-          <w:ind w:left="1440" w:hanging="360"/>
-        </w:pPr>
-        <w:rPr>
-          <w:rFonts w:ascii="Symbol" w:hAnsi="Symbol" w:hint="default"/>
-          <w:sz w:val="20"/>
-        </w:rPr>
-      </w:lvl>
-    </w:lvlOverride>
+    <w:lvlOverride w:ilvl="0"/>
   </w:num>
   <w:num w:numId="20">
     <w:abstractNumId w:val="27"/>
@@ -18528,23 +18630,7 @@
   </w:num>
   <w:num w:numId="25">
     <w:abstractNumId w:val="15"/>
-    <w:lvlOverride w:ilvl="1">
-      <w:lvl w:ilvl="1">
-        <w:numFmt w:val="bullet"/>
-        <w:lvlText w:val=""/>
-        <w:lvlJc w:val="left"/>
-        <w:pPr>
-          <w:tabs>
-            <w:tab w:val="num" w:pos="1440"/>
-          </w:tabs>
-          <w:ind w:left="1440" w:hanging="360"/>
-        </w:pPr>
-        <w:rPr>
-          <w:rFonts w:ascii="Symbol" w:hAnsi="Symbol" w:hint="default"/>
-          <w:sz w:val="20"/>
-        </w:rPr>
-      </w:lvl>
-    </w:lvlOverride>
+    <w:lvlOverride w:ilvl="0"/>
   </w:num>
   <w:num w:numId="26">
     <w:abstractNumId w:val="15"/>
@@ -18565,46 +18651,14 @@
         </w:rPr>
       </w:lvl>
     </w:lvlOverride>
-    <w:lvlOverride w:ilvl="2">
-      <w:lvl w:ilvl="2">
-        <w:numFmt w:val="bullet"/>
-        <w:lvlText w:val=""/>
-        <w:lvlJc w:val="left"/>
-        <w:pPr>
-          <w:tabs>
-            <w:tab w:val="num" w:pos="2160"/>
-          </w:tabs>
-          <w:ind w:left="2160" w:hanging="360"/>
-        </w:pPr>
-        <w:rPr>
-          <w:rFonts w:ascii="Symbol" w:hAnsi="Symbol" w:hint="default"/>
-          <w:sz w:val="20"/>
-        </w:rPr>
-      </w:lvl>
-    </w:lvlOverride>
+    <w:lvlOverride w:ilvl="0"/>
   </w:num>
   <w:num w:numId="27">
     <w:abstractNumId w:val="2"/>
   </w:num>
   <w:num w:numId="28">
     <w:abstractNumId w:val="2"/>
-    <w:lvlOverride w:ilvl="1">
-      <w:lvl w:ilvl="1">
-        <w:numFmt w:val="bullet"/>
-        <w:lvlText w:val=""/>
-        <w:lvlJc w:val="left"/>
-        <w:pPr>
-          <w:tabs>
-            <w:tab w:val="num" w:pos="1440"/>
-          </w:tabs>
-          <w:ind w:left="1440" w:hanging="360"/>
-        </w:pPr>
-        <w:rPr>
-          <w:rFonts w:ascii="Symbol" w:hAnsi="Symbol" w:hint="default"/>
-          <w:sz w:val="20"/>
-        </w:rPr>
-      </w:lvl>
-    </w:lvlOverride>
+    <w:lvlOverride w:ilvl="0"/>
   </w:num>
   <w:num w:numId="29">
     <w:abstractNumId w:val="2"/>
@@ -18625,46 +18679,14 @@
         </w:rPr>
       </w:lvl>
     </w:lvlOverride>
-    <w:lvlOverride w:ilvl="2">
-      <w:lvl w:ilvl="2">
-        <w:numFmt w:val="bullet"/>
-        <w:lvlText w:val=""/>
-        <w:lvlJc w:val="left"/>
-        <w:pPr>
-          <w:tabs>
-            <w:tab w:val="num" w:pos="2160"/>
-          </w:tabs>
-          <w:ind w:left="2160" w:hanging="360"/>
-        </w:pPr>
-        <w:rPr>
-          <w:rFonts w:ascii="Symbol" w:hAnsi="Symbol" w:hint="default"/>
-          <w:sz w:val="20"/>
-        </w:rPr>
-      </w:lvl>
-    </w:lvlOverride>
+    <w:lvlOverride w:ilvl="0"/>
   </w:num>
   <w:num w:numId="30">
     <w:abstractNumId w:val="26"/>
   </w:num>
   <w:num w:numId="31">
     <w:abstractNumId w:val="26"/>
-    <w:lvlOverride w:ilvl="1">
-      <w:lvl w:ilvl="1">
-        <w:numFmt w:val="bullet"/>
-        <w:lvlText w:val=""/>
-        <w:lvlJc w:val="left"/>
-        <w:pPr>
-          <w:tabs>
-            <w:tab w:val="num" w:pos="1440"/>
-          </w:tabs>
-          <w:ind w:left="1440" w:hanging="360"/>
-        </w:pPr>
-        <w:rPr>
-          <w:rFonts w:ascii="Symbol" w:hAnsi="Symbol" w:hint="default"/>
-          <w:sz w:val="20"/>
-        </w:rPr>
-      </w:lvl>
-    </w:lvlOverride>
+    <w:lvlOverride w:ilvl="0"/>
   </w:num>
   <w:num w:numId="32">
     <w:abstractNumId w:val="26"/>
@@ -18685,23 +18707,7 @@
         </w:rPr>
       </w:lvl>
     </w:lvlOverride>
-    <w:lvlOverride w:ilvl="2">
-      <w:lvl w:ilvl="2">
-        <w:numFmt w:val="bullet"/>
-        <w:lvlText w:val=""/>
-        <w:lvlJc w:val="left"/>
-        <w:pPr>
-          <w:tabs>
-            <w:tab w:val="num" w:pos="2160"/>
-          </w:tabs>
-          <w:ind w:left="2160" w:hanging="360"/>
-        </w:pPr>
-        <w:rPr>
-          <w:rFonts w:ascii="Symbol" w:hAnsi="Symbol" w:hint="default"/>
-          <w:sz w:val="20"/>
-        </w:rPr>
-      </w:lvl>
-    </w:lvlOverride>
+    <w:lvlOverride w:ilvl="0"/>
   </w:num>
   <w:num w:numId="33">
     <w:abstractNumId w:val="21"/>
@@ -18738,23 +18744,7 @@
   </w:num>
   <w:num w:numId="37">
     <w:abstractNumId w:val="5"/>
-    <w:lvlOverride w:ilvl="1">
-      <w:lvl w:ilvl="1">
-        <w:numFmt w:val="bullet"/>
-        <w:lvlText w:val=""/>
-        <w:lvlJc w:val="left"/>
-        <w:pPr>
-          <w:tabs>
-            <w:tab w:val="num" w:pos="1440"/>
-          </w:tabs>
-          <w:ind w:left="1440" w:hanging="360"/>
-        </w:pPr>
-        <w:rPr>
-          <w:rFonts w:ascii="Symbol" w:hAnsi="Symbol" w:hint="default"/>
-          <w:sz w:val="20"/>
-        </w:rPr>
-      </w:lvl>
-    </w:lvlOverride>
+    <w:lvlOverride w:ilvl="0"/>
   </w:num>
   <w:num w:numId="38">
     <w:abstractNumId w:val="5"/>
@@ -18775,23 +18765,7 @@
         </w:rPr>
       </w:lvl>
     </w:lvlOverride>
-    <w:lvlOverride w:ilvl="2">
-      <w:lvl w:ilvl="2">
-        <w:numFmt w:val="bullet"/>
-        <w:lvlText w:val=""/>
-        <w:lvlJc w:val="left"/>
-        <w:pPr>
-          <w:tabs>
-            <w:tab w:val="num" w:pos="2160"/>
-          </w:tabs>
-          <w:ind w:left="2160" w:hanging="360"/>
-        </w:pPr>
-        <w:rPr>
-          <w:rFonts w:ascii="Symbol" w:hAnsi="Symbol" w:hint="default"/>
-          <w:sz w:val="20"/>
-        </w:rPr>
-      </w:lvl>
-    </w:lvlOverride>
+    <w:lvlOverride w:ilvl="0"/>
   </w:num>
   <w:num w:numId="39">
     <w:abstractNumId w:val="22"/>
@@ -18810,23 +18784,7 @@
   </w:num>
   <w:num w:numId="44">
     <w:abstractNumId w:val="20"/>
-    <w:lvlOverride w:ilvl="1">
-      <w:lvl w:ilvl="1">
-        <w:numFmt w:val="bullet"/>
-        <w:lvlText w:val=""/>
-        <w:lvlJc w:val="left"/>
-        <w:pPr>
-          <w:tabs>
-            <w:tab w:val="num" w:pos="1440"/>
-          </w:tabs>
-          <w:ind w:left="1440" w:hanging="360"/>
-        </w:pPr>
-        <w:rPr>
-          <w:rFonts w:ascii="Symbol" w:hAnsi="Symbol" w:hint="default"/>
-          <w:sz w:val="20"/>
-        </w:rPr>
-      </w:lvl>
-    </w:lvlOverride>
+    <w:lvlOverride w:ilvl="0"/>
   </w:num>
   <w:num w:numId="45">
     <w:abstractNumId w:val="29"/>
@@ -19211,6 +19169,18 @@
     </w:pPr>
     <w:rPr>
       <w:lang w:val="pl-PL"/>
+    </w:rPr>
+  </w:style>
+  <w:style w:type="character" w:styleId="Nierozpoznanawzmianka">
+    <w:name w:val="Unresolved Mention"/>
+    <w:basedOn w:val="Domylnaczcionkaakapitu"/>
+    <w:uiPriority w:val="99"/>
+    <w:semiHidden/>
+    <w:unhideWhenUsed/>
+    <w:rsid w:val="003E6DF7"/>
+    <w:rPr>
+      <w:color w:val="605E5C"/>
+      <w:shd w:val="clear" w:color="auto" w:fill="E1DFDD"/>
     </w:rPr>
   </w:style>
 </w:styles>
